--- a/Implementação do Camouflage Images.docx
+++ b/Implementação do Camouflage Images.docx
@@ -171,13 +171,7 @@
         </w:rPr>
       </w:pPr>
       <w:r>
-        <w:t>A habilidade de se esconder está diretamente relacionada com a forma como a percepção humana funciona. Uma possível explicação é a teoria da integração de características</w:t>
-      </w:r>
-      <w:r>
-        <w:t xml:space="preserve">, a qual </w:t>
-      </w:r>
-      <w:r>
-        <w:t xml:space="preserve">sugere que a visão e percepção humana trabalham em duas </w:t>
+        <w:t xml:space="preserve">A habilidade de se esconder está diretamente relacionada com a forma como a percepção humana funciona. Uma possível explicação é a teoria da integração de características, a qual sugere que a visão e percepção humana trabalham em duas </w:t>
       </w:r>
       <w:r>
         <w:rPr>
@@ -375,28 +369,58 @@
         </w:rPr>
         <w:t xml:space="preserve">Desta forma, deseja-se diminuir a soma ponderada dessas energias, tarefa complexa e não trivial, pois há uma dependência mútua entre o conjunto novo de luminâncias e as energias. O artigo aponta que este problema é análogo ao problema de marcação em visão computacional que otimiza uma função de energia. Assim, utilizou-se o algoritmo </w:t>
       </w:r>
+      <w:proofErr w:type="spellStart"/>
       <w:r>
         <w:rPr>
           <w:i/>
           <w:iCs/>
           <w:lang w:val="pt-BR"/>
         </w:rPr>
-        <w:t>alfa-beta swap</w:t>
-      </w:r>
-      <w:r>
-        <w:rPr>
-          <w:lang w:val="pt-BR"/>
-        </w:rPr>
-        <w:t xml:space="preserve"> em conjunto a um </w:t>
-      </w:r>
+        <w:t>alfa-beta</w:t>
+      </w:r>
+      <w:proofErr w:type="spellEnd"/>
       <w:r>
         <w:rPr>
           <w:i/>
           <w:iCs/>
           <w:lang w:val="pt-BR"/>
         </w:rPr>
-        <w:t>graph cut</w:t>
-      </w:r>
+        <w:t xml:space="preserve"> swap</w:t>
+      </w:r>
+      <w:r>
+        <w:rPr>
+          <w:lang w:val="pt-BR"/>
+        </w:rPr>
+        <w:t xml:space="preserve"> em conjunto a um </w:t>
+      </w:r>
+      <w:proofErr w:type="spellStart"/>
+      <w:r>
+        <w:rPr>
+          <w:i/>
+          <w:iCs/>
+          <w:lang w:val="pt-BR"/>
+        </w:rPr>
+        <w:t>graph</w:t>
+      </w:r>
+      <w:proofErr w:type="spellEnd"/>
+      <w:r>
+        <w:rPr>
+          <w:i/>
+          <w:iCs/>
+          <w:lang w:val="pt-BR"/>
+        </w:rPr>
+        <w:t xml:space="preserve"> </w:t>
+      </w:r>
+      <w:proofErr w:type="spellStart"/>
+      <w:r>
+        <w:rPr>
+          <w:i/>
+          <w:iCs/>
+          <w:lang w:val="pt-BR"/>
+        </w:rPr>
+        <w:t>cut</w:t>
+      </w:r>
+      <w:proofErr w:type="spellEnd"/>
       <w:r>
         <w:rPr>
           <w:lang w:val="pt-BR"/>
@@ -406,184 +430,542 @@
     </w:p>
     <w:p>
       <w:pPr>
-        <w:rPr>
-          <w:lang w:val="pt-BR"/>
-        </w:rPr>
-      </w:pPr>
-      <w:r>
-        <w:rPr>
-          <w:lang w:val="pt-BR"/>
-        </w:rPr>
-        <w:t>Com a luminância corretamente designada aos segmentos, passa-se ao processo de síntese de texturas, isto é, adicionar os detalhes das texturas do plano de fundo.</w:t>
+        <w:pStyle w:val="Ttulo2"/>
+        <w:rPr>
+          <w:lang w:val="pt-BR"/>
+        </w:rPr>
+      </w:pPr>
+      <w:r>
+        <w:rPr>
+          <w:lang w:val="pt-BR"/>
+        </w:rPr>
+        <w:t>Síntese de texturas</w:t>
       </w:r>
     </w:p>
     <w:p>
       <w:pPr>
         <w:rPr>
-          <w:noProof/>
-          <w:lang w:val="pt-BR"/>
-        </w:rPr>
-      </w:pPr>
-      <w:sdt>
-        <w:sdtPr>
-          <w:rPr>
-            <w:noProof/>
-            <w:lang w:val="pt-BR"/>
-          </w:rPr>
-          <w:alias w:val="Texto de parágrafo:"/>
-          <w:tag w:val="Texto de parágrafo:"/>
-          <w:id w:val="1404798514"/>
-          <w:placeholder>
-            <w:docPart w:val="65DC514AB0C54D47B63CA082C455DC89"/>
-          </w:placeholder>
-          <w:temporary/>
-          <w:showingPlcHdr/>
-          <w15:appearance w15:val="hidden"/>
-          <w:text/>
-        </w:sdtPr>
-        <w:sdtContent>
-          <w:r>
-            <w:rPr>
-              <w:noProof/>
-              <w:lang w:val="pt-BR" w:bidi="pt-BR"/>
-            </w:rPr>
-            <w:t>[Os dois primeiros níveis de título têm seus próprios parágrafos, como mostrado aqui. Os Títulos 3, 4 e 5 são títulos de entrada rápida usados no início do parágrafo.]</w:t>
-          </w:r>
-        </w:sdtContent>
-      </w:sdt>
+          <w:lang w:val="pt-BR"/>
+        </w:rPr>
+      </w:pPr>
+      <w:r>
+        <w:rPr>
+          <w:lang w:val="pt-BR"/>
+        </w:rPr>
+        <w:t>Com a luminância corretamente designada aos segmentos, passa-se ao processo de síntese de texturas, isto é, adicionar os detalhes das texturas do plano de fundo</w:t>
+      </w:r>
+      <w:r>
+        <w:rPr>
+          <w:lang w:val="pt-BR"/>
+        </w:rPr>
+        <w:t>, preenchendo, assim, o primeiro plano.</w:t>
+      </w:r>
+      <w:r>
+        <w:rPr>
+          <w:lang w:val="pt-BR"/>
+        </w:rPr>
+        <w:t xml:space="preserve"> O primeiro passo é construir uma </w:t>
+      </w:r>
+      <w:r>
+        <w:rPr>
+          <w:lang w:val="pt-BR"/>
+        </w:rPr>
+        <w:t>banco</w:t>
+      </w:r>
+      <w:r>
+        <w:rPr>
+          <w:lang w:val="pt-BR"/>
+        </w:rPr>
+        <w:t xml:space="preserve"> de dados de amostras de texturas do plano de fundo, onde cada entrada é constituída de </w:t>
+      </w:r>
+      <w:r>
+        <w:rPr>
+          <w:lang w:val="pt-BR"/>
+        </w:rPr>
+        <w:t xml:space="preserve">uma amostra de textura, e uma </w:t>
+      </w:r>
+      <w:r>
+        <w:rPr>
+          <w:lang w:val="pt-BR"/>
+        </w:rPr>
+        <w:t xml:space="preserve">amostra de luminância, ambas representando a mesma região, e amostradas nas fronteiras dos segmentos. Já no primeiro plano, o processo de amostragem também é realizado nas fronteiras dos segmentos, de tal forma que, para cada textura, encontra-se uma melhor textura </w:t>
+      </w:r>
+      <w:r>
+        <w:rPr>
+          <w:lang w:val="pt-BR"/>
+        </w:rPr>
+        <w:lastRenderedPageBreak/>
+        <w:t>correspondente no banco de dados construído, levando em conta a similaridade entre as texturas, e a distância onde se encontram.</w:t>
+      </w:r>
     </w:p>
     <w:p>
       <w:pPr>
-        <w:pStyle w:val="Ttulo2"/>
-        <w:rPr>
-          <w:noProof/>
-          <w:lang w:val="pt-BR"/>
-        </w:rPr>
-      </w:pPr>
-      <w:sdt>
-        <w:sdtPr>
-          <w:rPr>
-            <w:noProof/>
-            <w:lang w:val="pt-BR"/>
-          </w:rPr>
-          <w:alias w:val="Título 2:"/>
-          <w:tag w:val="Título 2:"/>
-          <w:id w:val="1203442487"/>
-          <w:placeholder>
-            <w:docPart w:val="CC6A4464A5B24BA981744D70FC013E1E"/>
-          </w:placeholder>
-          <w:temporary/>
-          <w:showingPlcHdr/>
-          <w15:appearance w15:val="hidden"/>
-          <w:text/>
-        </w:sdtPr>
-        <w:sdtContent>
-          <w:r>
-            <w:rPr>
-              <w:noProof/>
-              <w:lang w:val="pt-BR" w:bidi="pt-BR"/>
-            </w:rPr>
-            <w:t>[Título 2]</w:t>
-          </w:r>
-        </w:sdtContent>
-      </w:sdt>
-      <w:r>
-        <w:rPr>
-          <w:rStyle w:val="Refdenotaderodap"/>
-          <w:noProof/>
-          <w:lang w:val="pt-BR" w:bidi="pt-BR"/>
-        </w:rPr>
-        <w:t>1</w:t>
-      </w:r>
-    </w:p>
-    <w:sdt>
-      <w:sdtPr>
-        <w:rPr>
-          <w:noProof/>
-          <w:lang w:val="pt-BR"/>
-        </w:rPr>
-        <w:alias w:val="Texto de parágrafo:"/>
-        <w:tag w:val="Texto de parágrafo:"/>
-        <w:id w:val="1221403361"/>
-        <w:placeholder>
-          <w:docPart w:val="4C20C6B597414D859F53BA969C6E3E29"/>
-        </w:placeholder>
-        <w:temporary/>
-        <w:showingPlcHdr/>
-        <w15:appearance w15:val="hidden"/>
-      </w:sdtPr>
-      <w:sdtContent>
-        <w:p>
-          <w:pPr>
-            <w:pStyle w:val="SemEspaamento"/>
-            <w:rPr>
-              <w:noProof/>
-              <w:lang w:val="pt-BR"/>
-            </w:rPr>
-          </w:pPr>
-          <w:r>
-            <w:rPr>
-              <w:noProof/>
-              <w:lang w:val="pt-BR" w:bidi="pt-BR"/>
-            </w:rPr>
-            <w:t>[Para adicionar um sumário (TOC), aplique o estilo de título apenas ao texto do título no início de um parágrafo e ele aparecerá no Sumário. Para fazer isso, selecione o texto do título. Na guia Página Inicial, na galeria Estilos, clique no estilo desejado.]</w:t>
-          </w:r>
-        </w:p>
-      </w:sdtContent>
-    </w:sdt>
-    <w:p>
-      <w:pPr>
-        <w:pStyle w:val="Ttulo1"/>
-        <w:rPr>
-          <w:noProof/>
-          <w:lang w:val="pt-BR"/>
-        </w:rPr>
-      </w:pPr>
-      <w:r>
-        <w:rPr>
-          <w:noProof/>
-          <w:lang w:val="pt-BR"/>
-        </w:rPr>
-        <w:lastRenderedPageBreak/>
-        <w:t>Implementação</w:t>
+        <w:rPr>
+          <w:lang w:val="pt-BR"/>
+        </w:rPr>
+      </w:pPr>
+      <w:r>
+        <w:rPr>
+          <w:lang w:val="pt-BR"/>
+        </w:rPr>
+        <w:t xml:space="preserve">Tendo as fronteiras delimitadas, o interior </w:t>
+      </w:r>
+      <w:r>
+        <w:rPr>
+          <w:lang w:val="pt-BR"/>
+        </w:rPr>
+        <w:t>é preenchido através do crescimento das texturas das fronteiras, copiando-as numa técnica de “</w:t>
+      </w:r>
+      <w:r>
+        <w:rPr>
+          <w:i/>
+          <w:iCs/>
+          <w:lang w:val="pt-BR"/>
+        </w:rPr>
+        <w:t>texture-</w:t>
+      </w:r>
+      <w:proofErr w:type="spellStart"/>
+      <w:r>
+        <w:rPr>
+          <w:i/>
+          <w:iCs/>
+          <w:lang w:val="pt-BR"/>
+        </w:rPr>
+        <w:t>by</w:t>
+      </w:r>
+      <w:proofErr w:type="spellEnd"/>
+      <w:r>
+        <w:rPr>
+          <w:i/>
+          <w:iCs/>
+          <w:lang w:val="pt-BR"/>
+        </w:rPr>
+        <w:t>-</w:t>
+      </w:r>
+      <w:proofErr w:type="spellStart"/>
+      <w:r>
+        <w:rPr>
+          <w:i/>
+          <w:iCs/>
+          <w:lang w:val="pt-BR"/>
+        </w:rPr>
+        <w:t>numbers</w:t>
+      </w:r>
+      <w:proofErr w:type="spellEnd"/>
+      <w:r>
+        <w:rPr>
+          <w:lang w:val="pt-BR"/>
+        </w:rPr>
+        <w:t>”.</w:t>
       </w:r>
     </w:p>
     <w:p>
       <w:pPr>
         <w:rPr>
+          <w:lang w:val="pt-BR"/>
+        </w:rPr>
+      </w:pPr>
+      <w:r>
+        <w:rPr>
+          <w:lang w:val="pt-BR"/>
+        </w:rPr>
+        <w:t>Uma série de outras melhorias podem ser empregadas, como a adição de segmentos de distração, ou a deformação do plano de fundo para se moldar melhor ao primeiro plano.</w:t>
+      </w:r>
+    </w:p>
+    <w:p>
+      <w:pPr>
+        <w:pStyle w:val="Ttulo1"/>
+        <w:rPr>
+          <w:noProof/>
+          <w:lang w:val="pt-BR"/>
+        </w:rPr>
+      </w:pPr>
+      <w:r>
+        <w:rPr>
+          <w:noProof/>
+          <w:lang w:val="pt-BR"/>
+        </w:rPr>
+        <w:t>Implementação</w:t>
+      </w:r>
+    </w:p>
+    <w:p>
+      <w:pPr>
+        <w:rPr>
+          <w:noProof/>
+          <w:lang w:val="pt-BR"/>
+        </w:rPr>
+      </w:pPr>
+      <w:r>
+        <w:rPr>
+          <w:noProof/>
+          <w:lang w:val="pt-BR"/>
+        </w:rPr>
+        <w:t>Inicialmente, começamos a implementar o artigo na linguagem de programação Rust, utilizando as bibliotecas de processamento de imagens disponíveis. As etapas de luminância e quantização foram fáceis, vistos que já foram anteriormente implementadas na disciplina.</w:t>
+      </w:r>
+    </w:p>
+    <w:p>
+      <w:pPr>
+        <w:pStyle w:val="Ttulo2"/>
+        <w:rPr>
+          <w:noProof/>
+          <w:lang w:val="pt-BR"/>
+        </w:rPr>
+      </w:pPr>
+      <w:r>
+        <w:rPr>
+          <w:noProof/>
+          <w:lang w:val="pt-BR"/>
+        </w:rPr>
+        <w:t>Segmentação</w:t>
+      </w:r>
+    </w:p>
+    <w:p>
+      <w:pPr>
+        <w:rPr>
+          <w:noProof/>
+          <w:lang w:val="pt-BR"/>
+        </w:rPr>
+      </w:pPr>
+      <w:r>
+        <w:rPr>
+          <w:noProof/>
+          <w:lang w:val="pt-BR"/>
+        </w:rPr>
+        <w:t>Na etapa de segmentação, houve um dilema quanto ao modo como eles deveriam ser armazenados.</w:t>
+      </w:r>
+      <w:r>
+        <w:rPr>
+          <w:noProof/>
+          <w:lang w:val="pt-BR"/>
+        </w:rPr>
+        <w:t xml:space="preserve"> Caso fizéssemos na forma de tabela, utilizando labels, a utilização de memória seria inecificente, porém dificultaria significativamente a utilização dos segmentos nos outros processos. Desta forma, utilizou-se a seguinte abordagem:</w:t>
+      </w:r>
+    </w:p>
+    <w:p>
+      <w:pPr>
+        <w:pStyle w:val="PargrafodaLista"/>
+        <w:numPr>
+          <w:ilvl w:val="0"/>
+          <w:numId w:val="18"/>
+        </w:numPr>
+        <w:rPr>
+          <w:noProof/>
+          <w:lang w:val="pt-BR"/>
+        </w:rPr>
+      </w:pPr>
+      <w:r>
+        <w:rPr>
+          <w:noProof/>
+          <w:lang w:val="pt-BR"/>
+        </w:rPr>
+        <w:t>Cada segmento é armazenado na forma de um hash map, onde a chave é uma coordenada y, e o valor associado é um vetor.</w:t>
+      </w:r>
+    </w:p>
+    <w:p>
+      <w:pPr>
+        <w:pStyle w:val="PargrafodaLista"/>
+        <w:numPr>
+          <w:ilvl w:val="0"/>
+          <w:numId w:val="18"/>
+        </w:numPr>
+        <w:rPr>
+          <w:noProof/>
+          <w:lang w:val="pt-BR"/>
+        </w:rPr>
+      </w:pPr>
+      <w:r>
+        <w:rPr>
+          <w:noProof/>
+          <w:lang w:val="pt-BR"/>
+        </w:rPr>
+        <w:t>Neste vetor, são armazenadas as faixas que o segmento ocupa na linha correspondente à coordenada y.</w:t>
+      </w:r>
+    </w:p>
+    <w:p>
+      <w:pPr>
+        <w:rPr>
+          <w:noProof/>
+          <w:lang w:val="pt-BR"/>
+        </w:rPr>
+      </w:pPr>
+      <w:r>
+        <w:rPr>
+          <w:noProof/>
+          <w:lang w:val="pt-BR"/>
+        </w:rPr>
+        <w:t xml:space="preserve"> </w:t>
+      </w:r>
+      <w:r>
+        <w:rPr>
+          <w:noProof/>
+          <w:lang w:val="pt-BR"/>
+        </w:rPr>
+        <w:t>Ou seja, para uma dada coordenada 7, as faixas [6..10, 14..20] indicam que, na imagem, os pixels da linha de 6 a 10, e de 14 a 20 na linha 7 pertencem ao segmento tal.</w:t>
+      </w:r>
+    </w:p>
+    <w:p>
+      <w:pPr>
+        <w:rPr>
+          <w:noProof/>
+          <w:lang w:val="pt-BR"/>
+        </w:rPr>
+      </w:pPr>
+      <w:r>
+        <w:rPr>
+          <w:noProof/>
+          <w:lang w:val="pt-BR"/>
+        </w:rPr>
+        <w:t xml:space="preserve">No processo de corte dos segmentos sobrepostos, teve de se implementar métodos para testar caso haja sobreposição, tarefa não muito complexa, apesar de computacionalmente cara, pois </w:t>
+      </w:r>
+      <w:r>
+        <w:rPr>
+          <w:noProof/>
+          <w:lang w:val="pt-BR"/>
+        </w:rPr>
+        <w:t xml:space="preserve">para cada linha correspondente e para cada faixa, é necessário testes com todas as outras faixas. Felizmente, devido à nossa eficiente implementação dos segmentos, não há grande peso </w:t>
+      </w:r>
+      <w:r>
+        <w:rPr>
+          <w:noProof/>
+          <w:lang w:val="pt-BR"/>
+        </w:rPr>
+        <w:lastRenderedPageBreak/>
+        <w:t>na performance</w:t>
+      </w:r>
+      <w:r>
+        <w:rPr>
+          <w:noProof/>
+          <w:lang w:val="pt-BR"/>
+        </w:rPr>
+        <w:t>, pois as comparações não passam de números inteiros, que os processadores atuais têm ampla facilidade</w:t>
+      </w:r>
+      <w:r>
+        <w:rPr>
+          <w:noProof/>
+          <w:lang w:val="pt-BR"/>
+        </w:rPr>
+        <w:t>.</w:t>
+      </w:r>
+    </w:p>
+    <w:p>
+      <w:pPr>
+        <w:pStyle w:val="Ttulo2"/>
+        <w:rPr>
+          <w:noProof/>
+          <w:lang w:val="pt-BR"/>
+        </w:rPr>
+      </w:pPr>
+      <w:r>
+        <w:rPr>
+          <w:noProof/>
+          <w:lang w:val="pt-BR"/>
+        </w:rPr>
+        <w:t>Grafo</w:t>
+      </w:r>
+    </w:p>
+    <w:p>
+      <w:pPr>
+        <w:rPr>
+          <w:lang w:val="pt-BR"/>
+        </w:rPr>
+      </w:pPr>
+      <w:r>
+        <w:rPr>
+          <w:lang w:val="pt-BR"/>
+        </w:rPr>
+        <w:t>A construção do grafo foi</w:t>
+      </w:r>
+      <w:r>
+        <w:rPr>
+          <w:lang w:val="pt-BR"/>
+        </w:rPr>
+        <w:t xml:space="preserve"> trabalhosa</w:t>
+      </w:r>
+      <w:r>
+        <w:rPr>
+          <w:lang w:val="pt-BR"/>
+        </w:rPr>
+        <w:t xml:space="preserve">. Primeiro, teve de </w:t>
+      </w:r>
+      <w:r>
+        <w:rPr>
+          <w:lang w:val="pt-BR"/>
+        </w:rPr>
+        <w:t xml:space="preserve">se </w:t>
+      </w:r>
+      <w:r>
+        <w:rPr>
+          <w:lang w:val="pt-BR"/>
+        </w:rPr>
+        <w:t>implementa</w:t>
+      </w:r>
+      <w:r>
+        <w:rPr>
+          <w:lang w:val="pt-BR"/>
+        </w:rPr>
+        <w:t>r</w:t>
+      </w:r>
+      <w:r>
+        <w:rPr>
+          <w:lang w:val="pt-BR"/>
+        </w:rPr>
+        <w:t xml:space="preserve"> métodos que determinam se dois segmentos estão conect</w:t>
+      </w:r>
+      <w:r>
+        <w:rPr>
+          <w:lang w:val="pt-BR"/>
+        </w:rPr>
+        <w:t xml:space="preserve">ados, teste que não é muito diferente do teste de sobreposição previamente feito. Então, surgiu a questão de medir a distância euclidiana entre os segmentos, </w:t>
+      </w:r>
+      <w:r>
+        <w:rPr>
+          <w:lang w:val="pt-BR"/>
+        </w:rPr>
+        <w:t xml:space="preserve">outro momento de incerteza quanto à implementação, porque não sabíamos como calcular o centroide deles. Após conversar com o </w:t>
+      </w:r>
+      <w:proofErr w:type="spellStart"/>
+      <w:r>
+        <w:rPr>
+          <w:i/>
+          <w:iCs/>
+          <w:lang w:val="pt-BR"/>
+        </w:rPr>
+        <w:t>ChatGPT</w:t>
+      </w:r>
+      <w:proofErr w:type="spellEnd"/>
+      <w:r>
+        <w:rPr>
+          <w:lang w:val="pt-BR"/>
+        </w:rPr>
+        <w:t>, escolheu-se determiná-lo através da média das coordenadas x e y, ponderada pela transparência dos pixels.</w:t>
+      </w:r>
+    </w:p>
+    <w:p>
+      <w:pPr>
+        <w:pStyle w:val="Ttulo2"/>
+        <w:rPr>
+          <w:lang w:val="pt-BR"/>
+        </w:rPr>
+      </w:pPr>
+      <w:r>
+        <w:rPr>
+          <w:lang w:val="pt-BR"/>
+        </w:rPr>
+        <w:t>Otimização</w:t>
+      </w:r>
+    </w:p>
+    <w:p>
+      <w:pPr>
+        <w:rPr>
+          <w:lang w:val="pt-BR"/>
+        </w:rPr>
+      </w:pPr>
+      <w:r>
+        <w:rPr>
+          <w:lang w:val="pt-BR"/>
+        </w:rPr>
+        <w:t xml:space="preserve">A etapa de otimização foi quase impossível de ser realizada. Não só o artigo dá poucas explicações do algoritmo usado, ele é complexo, e não há sua implementação em </w:t>
+      </w:r>
+      <w:proofErr w:type="spellStart"/>
+      <w:r>
+        <w:rPr>
+          <w:lang w:val="pt-BR"/>
+        </w:rPr>
+        <w:t>Rust</w:t>
+      </w:r>
+      <w:proofErr w:type="spellEnd"/>
+      <w:r>
+        <w:rPr>
+          <w:lang w:val="pt-BR"/>
+        </w:rPr>
+        <w:t xml:space="preserve">. Com isso, desistimos de prosseguir utilizando essa linguagem, e seguimos o trabalho utilizando Python, onde já havia implementação destas operações, apesar de </w:t>
+      </w:r>
+      <w:r>
+        <w:rPr>
           <w:b/>
           <w:bCs/>
-          <w:noProof/>
-          <w:lang w:val="pt-BR"/>
-        </w:rPr>
-      </w:pPr>
-      <w:sdt>
-        <w:sdtPr>
-          <w:rPr>
-            <w:noProof/>
-            <w:lang w:val="pt-BR"/>
-          </w:rPr>
-          <w:alias w:val="Texto de parágrafo:"/>
-          <w:tag w:val="Texto de parágrafo:"/>
-          <w:id w:val="2054876750"/>
-          <w:placeholder>
-            <w:docPart w:val="0DCC94E3BE874E9F992D0F7982E915A2"/>
-          </w:placeholder>
-          <w:temporary/>
-          <w:showingPlcHdr/>
-          <w15:appearance w15:val="hidden"/>
-          <w:text/>
-        </w:sdtPr>
-        <w:sdtContent>
-          <w:r>
-            <w:rPr>
-              <w:noProof/>
-              <w:lang w:val="pt-BR" w:bidi="pt-BR"/>
-            </w:rPr>
-            <w:t>[Inclua um ponto no final de um título de entrada rápida. Observe que você pode incluir parágrafos consecutivos com seus próprios títulos, onde apropriado.]</w:t>
-          </w:r>
-        </w:sdtContent>
-      </w:sdt>
+          <w:lang w:val="pt-BR"/>
+        </w:rPr>
+        <w:t>nada performáticas</w:t>
+      </w:r>
+      <w:r>
+        <w:rPr>
+          <w:lang w:val="pt-BR"/>
+        </w:rPr>
+        <w:t xml:space="preserve">. Apesar de poder implementar o algoritmo de </w:t>
+      </w:r>
+      <w:proofErr w:type="spellStart"/>
+      <w:r>
+        <w:rPr>
+          <w:i/>
+          <w:iCs/>
+          <w:lang w:val="pt-BR"/>
+        </w:rPr>
+        <w:t>alfa-beta</w:t>
+      </w:r>
+      <w:proofErr w:type="spellEnd"/>
+      <w:r>
+        <w:rPr>
+          <w:i/>
+          <w:iCs/>
+          <w:lang w:val="pt-BR"/>
+        </w:rPr>
+        <w:t xml:space="preserve"> swap</w:t>
+      </w:r>
+      <w:r>
+        <w:rPr>
+          <w:lang w:val="pt-BR"/>
+        </w:rPr>
+        <w:t xml:space="preserve"> e </w:t>
+      </w:r>
+      <w:proofErr w:type="spellStart"/>
+      <w:r>
+        <w:rPr>
+          <w:i/>
+          <w:iCs/>
+          <w:lang w:val="pt-BR"/>
+        </w:rPr>
+        <w:t>graph</w:t>
+      </w:r>
+      <w:proofErr w:type="spellEnd"/>
+      <w:r>
+        <w:rPr>
+          <w:i/>
+          <w:iCs/>
+          <w:lang w:val="pt-BR"/>
+        </w:rPr>
+        <w:t xml:space="preserve"> </w:t>
+      </w:r>
+      <w:proofErr w:type="spellStart"/>
+      <w:r>
+        <w:rPr>
+          <w:i/>
+          <w:iCs/>
+          <w:lang w:val="pt-BR"/>
+        </w:rPr>
+        <w:t>cut</w:t>
+      </w:r>
+      <w:proofErr w:type="spellEnd"/>
+      <w:r>
+        <w:rPr>
+          <w:lang w:val="pt-BR"/>
+        </w:rPr>
+        <w:t xml:space="preserve"> no </w:t>
+      </w:r>
+      <w:proofErr w:type="spellStart"/>
+      <w:r>
+        <w:rPr>
+          <w:lang w:val="pt-BR"/>
+        </w:rPr>
+        <w:t>Rust</w:t>
+      </w:r>
+      <w:proofErr w:type="spellEnd"/>
+      <w:r>
+        <w:rPr>
+          <w:lang w:val="pt-BR"/>
+        </w:rPr>
+        <w:t>, não havia tempo.</w:t>
+      </w:r>
     </w:p>
     <w:p>
       <w:pPr>
@@ -605,76 +987,15 @@
       <w:pPr>
         <w:rPr>
           <w:noProof/>
-          <w:lang w:val="pt-BR" w:bidi="pt-BR"/>
-        </w:rPr>
-      </w:pPr>
-      <w:sdt>
-        <w:sdtPr>
-          <w:rPr>
-            <w:noProof/>
-            <w:lang w:val="pt-BR"/>
-          </w:rPr>
-          <w:alias w:val="Texto de parágrafo:"/>
-          <w:tag w:val="Texto de parágrafo:"/>
-          <w:id w:val="-1987159626"/>
-          <w:placeholder>
-            <w:docPart w:val="04EF024C1C9646C9B33DA55F3D0824F0"/>
-          </w:placeholder>
-          <w:temporary/>
-          <w:showingPlcHdr/>
-          <w15:appearance w15:val="hidden"/>
-          <w:text/>
-        </w:sdtPr>
-        <w:sdtContent>
-          <w:r>
-            <w:rPr>
-              <w:noProof/>
-              <w:lang w:val="pt-BR" w:bidi="pt-BR"/>
-            </w:rPr>
-            <w:t>[Ao usar títulos, não ignore os níveis. Se você precisar de um título 3, 4 ou 5 sem texto antes do próximo título, basta adicionar um ponto no final do título e, em seguida, iniciar um novo parágrafo para o subtítulo e seu texto.]</w:t>
-          </w:r>
-        </w:sdtContent>
-      </w:sdt>
+          <w:lang w:val="pt-BR"/>
+        </w:rPr>
+      </w:pPr>
       <w:r>
         <w:rPr>
           <w:noProof/>
-          <w:lang w:val="pt-BR" w:bidi="pt-BR"/>
-        </w:rPr>
-        <w:t xml:space="preserve"> (</w:t>
-      </w:r>
-      <w:sdt>
-        <w:sdtPr>
-          <w:rPr>
-            <w:noProof/>
-            <w:lang w:val="pt-BR"/>
-          </w:rPr>
-          <w:alias w:val="Sobrenome, ano:"/>
-          <w:tag w:val="Sobrenome, ano:"/>
-          <w:id w:val="74722316"/>
-          <w:placeholder>
-            <w:docPart w:val="D2EE3E45F17648E6AEE27DBEF3166D3A"/>
-          </w:placeholder>
-          <w:temporary/>
-          <w:showingPlcHdr/>
-          <w15:appearance w15:val="hidden"/>
-          <w:text/>
-        </w:sdtPr>
-        <w:sdtContent>
-          <w:r>
-            <w:rPr>
-              <w:noProof/>
-              <w:lang w:val="pt-BR" w:bidi="pt-BR"/>
-            </w:rPr>
-            <w:t>Sobrenome, Ano</w:t>
-          </w:r>
-        </w:sdtContent>
-      </w:sdt>
-      <w:r>
-        <w:rPr>
-          <w:noProof/>
-          <w:lang w:val="pt-BR" w:bidi="pt-BR"/>
-        </w:rPr>
-        <w:t>)</w:t>
+          <w:lang w:val="pt-BR"/>
+        </w:rPr>
+        <w:t>Texto.</w:t>
       </w:r>
     </w:p>
     <w:p>
@@ -695,128 +1016,17 @@
     </w:p>
     <w:p>
       <w:pPr>
-        <w:pStyle w:val="Ttulo5"/>
         <w:rPr>
           <w:noProof/>
           <w:lang w:val="pt-BR"/>
         </w:rPr>
       </w:pPr>
-      <w:sdt>
-        <w:sdtPr>
-          <w:rPr>
-            <w:noProof/>
-            <w:lang w:val="pt-BR"/>
-          </w:rPr>
-          <w:alias w:val="Título 5:"/>
-          <w:tag w:val="Título 5:"/>
-          <w:id w:val="-53853956"/>
-          <w:placeholder>
-            <w:docPart w:val="B6F11CB13C2E49CA8AF31A8EAB6ABEC3"/>
-          </w:placeholder>
-          <w:temporary/>
-          <w:showingPlcHdr/>
-          <w15:appearance w15:val="hidden"/>
-          <w:text/>
-        </w:sdtPr>
-        <w:sdtContent>
-          <w:r>
-            <w:rPr>
-              <w:noProof/>
-              <w:lang w:val="pt-BR" w:bidi="pt-BR"/>
-            </w:rPr>
-            <w:t>[Título 5]</w:t>
-          </w:r>
-        </w:sdtContent>
-      </w:sdt>
       <w:r>
         <w:rPr>
           <w:noProof/>
-          <w:lang w:val="pt-BR" w:bidi="pt-BR"/>
-        </w:rPr>
-        <w:t>.</w:t>
-      </w:r>
-    </w:p>
-    <w:p>
-      <w:pPr>
-        <w:rPr>
-          <w:noProof/>
-          <w:lang w:val="pt-BR"/>
-        </w:rPr>
-      </w:pPr>
-      <w:r>
-        <w:rPr>
-          <w:noProof/>
-          <w:lang w:val="pt-BR" w:bidi="pt-BR"/>
-        </w:rPr>
-        <w:t>[</w:t>
-      </w:r>
-      <w:sdt>
-        <w:sdtPr>
-          <w:rPr>
-            <w:noProof/>
-            <w:lang w:val="pt-BR"/>
-          </w:rPr>
-          <w:alias w:val="Texto de parágrafo:"/>
-          <w:tag w:val="Texto de parágrafo:"/>
-          <w:id w:val="1216239889"/>
-          <w:placeholder>
-            <w:docPart w:val="CB35C7772B80449C88387841553F4188"/>
-          </w:placeholder>
-          <w:temporary/>
-          <w:showingPlcHdr/>
-          <w15:appearance w15:val="hidden"/>
-          <w:text/>
-        </w:sdtPr>
-        <w:sdtContent>
-          <w:r>
-            <w:rPr>
-              <w:noProof/>
-              <w:lang w:val="pt-BR" w:bidi="pt-BR"/>
-            </w:rPr>
-            <w:t>Como todas as seções do seu artigo, as referências começam em sua própria página. A página de referências a seguir é criada usando o recurso Citações &amp; Bibliografia, disponível na guia Referências. Este recurso inclui uma opção de estilo que formata suas referências para a 6ª edição da APA. Você também pode usar esse recurso para adicionar citações em texto vinculadas à sua fonte, como as mostradas no final deste parágrafo e o parágrafo anterior. Para personalizar uma citação, clique com o botão direito do mouse nela e clique em Editar citação.]</w:t>
-          </w:r>
-        </w:sdtContent>
-      </w:sdt>
-      <w:r>
-        <w:rPr>
-          <w:noProof/>
-          <w:lang w:val="pt-BR" w:bidi="pt-BR"/>
-        </w:rPr>
-        <w:t xml:space="preserve"> (</w:t>
-      </w:r>
-      <w:sdt>
-        <w:sdtPr>
-          <w:rPr>
-            <w:noProof/>
-            <w:lang w:val="pt-BR"/>
-          </w:rPr>
-          <w:alias w:val="Sobrenome, ano:"/>
-          <w:tag w:val="Sobrenome, Ano:"/>
-          <w:id w:val="-113908824"/>
-          <w:placeholder>
-            <w:docPart w:val="7B060552C53542C8BC9713CA4C5FA9CE"/>
-          </w:placeholder>
-          <w:temporary/>
-          <w:showingPlcHdr/>
-          <w15:appearance w15:val="hidden"/>
-          <w:text/>
-        </w:sdtPr>
-        <w:sdtContent>
-          <w:r>
-            <w:rPr>
-              <w:noProof/>
-              <w:lang w:val="pt-BR" w:bidi="pt-BR"/>
-            </w:rPr>
-            <w:t>Sobrenome, Ano</w:t>
-          </w:r>
-        </w:sdtContent>
-      </w:sdt>
-      <w:r>
-        <w:rPr>
-          <w:noProof/>
-          <w:lang w:val="pt-BR" w:bidi="pt-BR"/>
-        </w:rPr>
-        <w:t>)</w:t>
+          <w:lang w:val="pt-BR"/>
+        </w:rPr>
+        <w:t>Texto.</w:t>
       </w:r>
     </w:p>
     <w:sdt>
@@ -867,7 +1077,7 @@
           <w:r>
             <w:rPr>
               <w:noProof/>
-              <w:lang w:val="en-US"/>
+              <w:lang w:val="pt-BR"/>
             </w:rPr>
             <w:instrText xml:space="preserve"> BIBLIOGRAPHY \l 1046 \f 1046 </w:instrText>
           </w:r>
@@ -882,16 +1092,23 @@
             <w:rPr>
               <w:rFonts w:ascii="Times New Roman" w:eastAsia="Times New Roman" w:hAnsi="Times New Roman" w:cs="Times New Roman"/>
               <w:kern w:val="0"/>
-              <w:lang w:val="en-US" w:eastAsia="en-US"/>
+              <w:lang w:val="pt-BR" w:eastAsia="en-US"/>
             </w:rPr>
             <w:t xml:space="preserve"> </w:t>
           </w:r>
           <w:r>
             <w:rPr>
               <w:noProof/>
+              <w:lang w:val="pt-BR"/>
+            </w:rPr>
+            <w:t xml:space="preserve">Chu, H. K., Hsu, W. H., Mitra, N. J., Cohen-Or, D., Wong, T. T., &amp; Lee, T. Y. (2010). </w:t>
+          </w:r>
+          <w:r>
+            <w:rPr>
+              <w:noProof/>
               <w:lang w:val="en-US"/>
             </w:rPr>
-            <w:t xml:space="preserve">Chu, H. K., Hsu, W. H., Mitra, N. J., Cohen-Or, D., Wong, T. T., &amp; Lee, T. Y. (2010). Camouflage images. </w:t>
+            <w:t xml:space="preserve">Camouflage images. </w:t>
           </w:r>
           <w:r>
             <w:rPr>
@@ -945,1772 +1162,19 @@
         </w:p>
       </w:sdtContent>
     </w:sdt>
-    <w:sdt>
-      <w:sdtPr>
+    <w:p>
+      <w:pPr>
+        <w:pStyle w:val="TtulodaSeo"/>
+        <w:jc w:val="both"/>
         <w:rPr>
           <w:noProof/>
           <w:lang w:val="pt-BR"/>
         </w:rPr>
-        <w:alias w:val="Título das notas de rodapé:"/>
-        <w:tag w:val="Título das notas de rodapé:"/>
-        <w:id w:val="-1680037918"/>
-        <w:placeholder>
-          <w:docPart w:val="0843551CB43A4299B24DDCD47126F52F"/>
-        </w:placeholder>
-        <w:temporary/>
-        <w:showingPlcHdr/>
-        <w15:appearance w15:val="hidden"/>
-      </w:sdtPr>
-      <w:sdtContent>
-        <w:p>
-          <w:pPr>
-            <w:pStyle w:val="TtulodaSeo"/>
-            <w:rPr>
-              <w:noProof/>
-              <w:lang w:val="pt-BR"/>
-            </w:rPr>
-          </w:pPr>
-          <w:r>
-            <w:rPr>
-              <w:noProof/>
-              <w:lang w:val="pt-BR" w:bidi="pt-BR"/>
-            </w:rPr>
-            <w:t>Notas de Rodapé</w:t>
-          </w:r>
-        </w:p>
-      </w:sdtContent>
-    </w:sdt>
-    <w:p>
-      <w:pPr>
-        <w:rPr>
-          <w:noProof/>
-          <w:lang w:val="pt-BR"/>
-        </w:rPr>
-      </w:pPr>
-      <w:r>
-        <w:rPr>
-          <w:rStyle w:val="Refdenotaderodap"/>
-          <w:noProof/>
-          <w:lang w:val="pt-BR" w:bidi="pt-BR"/>
-        </w:rPr>
-        <w:t>1</w:t>
-      </w:r>
-      <w:sdt>
-        <w:sdtPr>
-          <w:rPr>
-            <w:noProof/>
-            <w:lang w:val="pt-BR"/>
-          </w:rPr>
-          <w:alias w:val="Texto das notas de rodapé:"/>
-          <w:tag w:val="Texto das notas de rodapé:"/>
-          <w:id w:val="1069077422"/>
-          <w:placeholder>
-            <w:docPart w:val="5ECE225645CF4F579E26438C340F9011"/>
-          </w:placeholder>
-          <w:temporary/>
-          <w:showingPlcHdr/>
-          <w15:appearance w15:val="hidden"/>
-          <w:text/>
-        </w:sdtPr>
-        <w:sdtEndPr>
-          <w:rPr>
-            <w:rStyle w:val="Refdenotaderodap"/>
-            <w:vertAlign w:val="superscript"/>
-          </w:rPr>
-        </w:sdtEndPr>
-        <w:sdtContent>
-          <w:r>
-            <w:rPr>
-              <w:noProof/>
-              <w:lang w:val="pt-BR" w:bidi="pt-BR"/>
-            </w:rPr>
-            <w:t xml:space="preserve">[Adicione notas de rodapé, se houver, em suas próprias páginas após as referências. Nos requisitos de formatação APA, é fácil apenas digitar suas próprias referências e anotações da nota de rodapé. Para formatar uma referência de nota de rodapé, selecione o número e, na guia Página Inicial, na galeria Estilos, clique em Referência de Nota de Rodapé. O corpo de uma nota de rodapé, como neste exemplo, usa o estilo de texto Normal. </w:t>
-          </w:r>
-          <w:r>
-            <w:rPr>
-              <w:rStyle w:val="nfase"/>
-              <w:noProof/>
-              <w:lang w:val="pt-BR" w:bidi="pt-BR"/>
-            </w:rPr>
-            <w:t>(Observação: Se você excluir esta nota de rodapé de exemplo, não se esqueça de excluir a referência a ela no texto também. Que está no fim do parágrafo de Título 2 de amostra na primeira página do conteúdo do corpo neste modelo.)</w:t>
-          </w:r>
-          <w:r>
-            <w:rPr>
-              <w:noProof/>
-              <w:lang w:val="pt-BR" w:bidi="pt-BR"/>
-            </w:rPr>
-            <w:t>]</w:t>
-          </w:r>
-        </w:sdtContent>
-      </w:sdt>
-    </w:p>
-    <w:p>
-      <w:pPr>
-        <w:pStyle w:val="TtulodaSeo"/>
-        <w:rPr>
-          <w:noProof/>
-          <w:lang w:val="pt-BR"/>
-        </w:rPr>
-      </w:pPr>
-      <w:r>
-        <w:rPr>
-          <w:noProof/>
-          <w:lang w:val="pt-BR" w:bidi="pt-BR"/>
-        </w:rPr>
-        <w:lastRenderedPageBreak/>
-        <w:t>Tabelas</w:t>
-      </w:r>
-    </w:p>
-    <w:p>
-      <w:pPr>
-        <w:pStyle w:val="SemEspaamento"/>
-        <w:rPr>
-          <w:noProof/>
-          <w:lang w:val="pt-BR"/>
-        </w:rPr>
-      </w:pPr>
-      <w:r>
-        <w:rPr>
-          <w:noProof/>
-          <w:lang w:val="pt-BR" w:bidi="pt-BR"/>
-        </w:rPr>
-        <w:t>Mesa 1</w:t>
-      </w:r>
-    </w:p>
-    <w:sdt>
-      <w:sdtPr>
-        <w:rPr>
-          <w:noProof/>
-          <w:lang w:val="pt-BR"/>
-        </w:rPr>
-        <w:alias w:val="Título da tabela:"/>
-        <w:tag w:val="Título da tabela:"/>
-        <w:id w:val="1042324137"/>
-        <w:placeholder>
-          <w:docPart w:val="A24761FE37EE49BCAB60FE5624B1E812"/>
-        </w:placeholder>
-        <w:temporary/>
-        <w:showingPlcHdr/>
-        <w15:appearance w15:val="hidden"/>
-        <w:text/>
-      </w:sdtPr>
-      <w:sdtContent>
-        <w:p>
-          <w:pPr>
-            <w:pStyle w:val="SemEspaamento"/>
-            <w:rPr>
-              <w:rStyle w:val="nfase"/>
-              <w:i w:val="0"/>
-              <w:iCs w:val="0"/>
-              <w:noProof/>
-              <w:lang w:val="pt-BR"/>
-            </w:rPr>
-          </w:pPr>
-          <w:r>
-            <w:rPr>
-              <w:noProof/>
-              <w:lang w:val="pt-BR" w:bidi="pt-BR"/>
-            </w:rPr>
-            <w:t>[Título da Tabela]</w:t>
-          </w:r>
-        </w:p>
-      </w:sdtContent>
-    </w:sdt>
-    <w:tbl>
-      <w:tblPr>
-        <w:tblStyle w:val="RelatrioAPA"/>
-        <w:tblW w:w="0" w:type="auto"/>
-        <w:tblLook w:val="04A0" w:firstRow="1" w:lastRow="0" w:firstColumn="1" w:lastColumn="0" w:noHBand="0" w:noVBand="1"/>
-        <w:tblDescription w:val="Tabela de exemplo com 5 colunas"/>
-      </w:tblPr>
-      <w:tblGrid>
-        <w:gridCol w:w="1806"/>
-        <w:gridCol w:w="1805"/>
-        <w:gridCol w:w="1805"/>
-        <w:gridCol w:w="1805"/>
-        <w:gridCol w:w="1805"/>
-      </w:tblGrid>
-      <w:tr>
-        <w:trPr>
-          <w:cnfStyle w:val="100000000000" w:firstRow="1" w:lastRow="0" w:firstColumn="0" w:lastColumn="0" w:oddVBand="0" w:evenVBand="0" w:oddHBand="0" w:evenHBand="0" w:firstRowFirstColumn="0" w:firstRowLastColumn="0" w:lastRowFirstColumn="0" w:lastRowLastColumn="0"/>
-        </w:trPr>
-        <w:sdt>
-          <w:sdtPr>
-            <w:rPr>
-              <w:noProof/>
-              <w:lang w:val="pt-BR"/>
-            </w:rPr>
-            <w:alias w:val="Cabeçalho da Coluna 1:"/>
-            <w:tag w:val="Cabeçalho da coluna 1:"/>
-            <w:id w:val="1128514005"/>
-            <w:placeholder>
-              <w:docPart w:val="75B1DEFCC04E43F59DBE1D84573E984C"/>
-            </w:placeholder>
-            <w:temporary/>
-            <w:showingPlcHdr/>
-            <w15:appearance w15:val="hidden"/>
-          </w:sdtPr>
-          <w:sdtContent>
-            <w:tc>
-              <w:tcPr>
-                <w:tcW w:w="1872" w:type="dxa"/>
-              </w:tcPr>
-              <w:p>
-                <w:pPr>
-                  <w:rPr>
-                    <w:noProof/>
-                    <w:lang w:val="pt-BR"/>
-                  </w:rPr>
-                </w:pPr>
-                <w:r>
-                  <w:rPr>
-                    <w:noProof/>
-                    <w:lang w:val="pt-BR" w:bidi="pt-BR"/>
-                  </w:rPr>
-                  <w:t>Título da Coluna</w:t>
-                </w:r>
-              </w:p>
-            </w:tc>
-          </w:sdtContent>
-        </w:sdt>
-        <w:sdt>
-          <w:sdtPr>
-            <w:rPr>
-              <w:noProof/>
-              <w:lang w:val="pt-BR"/>
-            </w:rPr>
-            <w:alias w:val="Cabeçalho da coluna 2:"/>
-            <w:tag w:val="Cabeçalho da coluna 2:"/>
-            <w:id w:val="-477000835"/>
-            <w:placeholder>
-              <w:docPart w:val="E906B67C7F784339896E7695D6DEE625"/>
-            </w:placeholder>
-            <w:temporary/>
-            <w:showingPlcHdr/>
-            <w15:appearance w15:val="hidden"/>
-          </w:sdtPr>
-          <w:sdtContent>
-            <w:tc>
-              <w:tcPr>
-                <w:tcW w:w="1872" w:type="dxa"/>
-              </w:tcPr>
-              <w:p>
-                <w:pPr>
-                  <w:rPr>
-                    <w:noProof/>
-                    <w:lang w:val="pt-BR"/>
-                  </w:rPr>
-                </w:pPr>
-                <w:r>
-                  <w:rPr>
-                    <w:noProof/>
-                    <w:lang w:val="pt-BR" w:bidi="pt-BR"/>
-                  </w:rPr>
-                  <w:t>Título da Coluna</w:t>
-                </w:r>
-              </w:p>
-            </w:tc>
-          </w:sdtContent>
-        </w:sdt>
-        <w:sdt>
-          <w:sdtPr>
-            <w:rPr>
-              <w:noProof/>
-              <w:lang w:val="pt-BR"/>
-            </w:rPr>
-            <w:alias w:val="Cabeçalho da coluna 3:"/>
-            <w:tag w:val="Cabeçalho da coluna 3:"/>
-            <w:id w:val="1425763633"/>
-            <w:placeholder>
-              <w:docPart w:val="EEF3CA71EE09404DB148FAF66AEE4309"/>
-            </w:placeholder>
-            <w:temporary/>
-            <w:showingPlcHdr/>
-            <w15:appearance w15:val="hidden"/>
-          </w:sdtPr>
-          <w:sdtContent>
-            <w:tc>
-              <w:tcPr>
-                <w:tcW w:w="1872" w:type="dxa"/>
-              </w:tcPr>
-              <w:p>
-                <w:pPr>
-                  <w:rPr>
-                    <w:noProof/>
-                    <w:lang w:val="pt-BR"/>
-                  </w:rPr>
-                </w:pPr>
-                <w:r>
-                  <w:rPr>
-                    <w:noProof/>
-                    <w:lang w:val="pt-BR" w:bidi="pt-BR"/>
-                  </w:rPr>
-                  <w:t>Título da Coluna</w:t>
-                </w:r>
-              </w:p>
-            </w:tc>
-          </w:sdtContent>
-        </w:sdt>
-        <w:sdt>
-          <w:sdtPr>
-            <w:rPr>
-              <w:noProof/>
-              <w:lang w:val="pt-BR"/>
-            </w:rPr>
-            <w:alias w:val="Cabeçalho da coluna 4:"/>
-            <w:tag w:val="Cabeçalho da coluna 4:"/>
-            <w:id w:val="-1292590422"/>
-            <w:placeholder>
-              <w:docPart w:val="C5427CBA55D54D849F6C05002CE9F991"/>
-            </w:placeholder>
-            <w:temporary/>
-            <w:showingPlcHdr/>
-            <w15:appearance w15:val="hidden"/>
-          </w:sdtPr>
-          <w:sdtContent>
-            <w:tc>
-              <w:tcPr>
-                <w:tcW w:w="1872" w:type="dxa"/>
-              </w:tcPr>
-              <w:p>
-                <w:pPr>
-                  <w:rPr>
-                    <w:noProof/>
-                    <w:lang w:val="pt-BR"/>
-                  </w:rPr>
-                </w:pPr>
-                <w:r>
-                  <w:rPr>
-                    <w:noProof/>
-                    <w:lang w:val="pt-BR" w:bidi="pt-BR"/>
-                  </w:rPr>
-                  <w:t>Título da Coluna</w:t>
-                </w:r>
-              </w:p>
-            </w:tc>
-          </w:sdtContent>
-        </w:sdt>
-        <w:sdt>
-          <w:sdtPr>
-            <w:rPr>
-              <w:noProof/>
-              <w:lang w:val="pt-BR"/>
-            </w:rPr>
-            <w:alias w:val="Cabeçalho da coluna 5:"/>
-            <w:tag w:val="Cabeçalho da Coluna 5:"/>
-            <w:id w:val="-531649396"/>
-            <w:placeholder>
-              <w:docPart w:val="3D39355E63C541EDBABBED6CC37D89B9"/>
-            </w:placeholder>
-            <w:temporary/>
-            <w:showingPlcHdr/>
-            <w15:appearance w15:val="hidden"/>
-          </w:sdtPr>
-          <w:sdtContent>
-            <w:tc>
-              <w:tcPr>
-                <w:tcW w:w="1872" w:type="dxa"/>
-              </w:tcPr>
-              <w:p>
-                <w:pPr>
-                  <w:rPr>
-                    <w:noProof/>
-                    <w:lang w:val="pt-BR"/>
-                  </w:rPr>
-                </w:pPr>
-                <w:r>
-                  <w:rPr>
-                    <w:noProof/>
-                    <w:lang w:val="pt-BR" w:bidi="pt-BR"/>
-                  </w:rPr>
-                  <w:t>Título da Coluna</w:t>
-                </w:r>
-              </w:p>
-            </w:tc>
-          </w:sdtContent>
-        </w:sdt>
-      </w:tr>
-      <w:tr>
-        <w:sdt>
-          <w:sdtPr>
-            <w:rPr>
-              <w:noProof/>
-              <w:lang w:val="pt-BR"/>
-            </w:rPr>
-            <w:alias w:val="Cabeçalho da Linha:"/>
-            <w:tag w:val="Cabeçalho da Linha:"/>
-            <w:id w:val="-2069871036"/>
-            <w:placeholder>
-              <w:docPart w:val="3A531A911EEA4CDCBE610D4FC7EB0083"/>
-            </w:placeholder>
-            <w:temporary/>
-            <w:showingPlcHdr/>
-            <w15:appearance w15:val="hidden"/>
-          </w:sdtPr>
-          <w:sdtContent>
-            <w:tc>
-              <w:tcPr>
-                <w:tcW w:w="1872" w:type="dxa"/>
-              </w:tcPr>
-              <w:p>
-                <w:pPr>
-                  <w:rPr>
-                    <w:noProof/>
-                    <w:lang w:val="pt-BR"/>
-                  </w:rPr>
-                </w:pPr>
-                <w:r>
-                  <w:rPr>
-                    <w:noProof/>
-                    <w:lang w:val="pt-BR" w:bidi="pt-BR"/>
-                  </w:rPr>
-                  <w:t>Título da Linha</w:t>
-                </w:r>
-              </w:p>
-            </w:tc>
-          </w:sdtContent>
-        </w:sdt>
-        <w:sdt>
-          <w:sdtPr>
-            <w:rPr>
-              <w:noProof/>
-              <w:lang w:val="pt-BR"/>
-            </w:rPr>
-            <w:alias w:val="Dados da tabela:"/>
-            <w:tag w:val="Dados da tabela:"/>
-            <w:id w:val="-1626080037"/>
-            <w:placeholder>
-              <w:docPart w:val="6C1EA311B7594F78A3C3969E5D6F8F26"/>
-            </w:placeholder>
-            <w:temporary/>
-            <w:showingPlcHdr/>
-            <w15:appearance w15:val="hidden"/>
-          </w:sdtPr>
-          <w:sdtContent>
-            <w:tc>
-              <w:tcPr>
-                <w:tcW w:w="1872" w:type="dxa"/>
-              </w:tcPr>
-              <w:p>
-                <w:pPr>
-                  <w:rPr>
-                    <w:noProof/>
-                    <w:lang w:val="pt-BR"/>
-                  </w:rPr>
-                </w:pPr>
-                <w:r>
-                  <w:rPr>
-                    <w:noProof/>
-                    <w:lang w:val="pt-BR" w:bidi="pt-BR"/>
-                  </w:rPr>
-                  <w:t>123</w:t>
-                </w:r>
-              </w:p>
-            </w:tc>
-          </w:sdtContent>
-        </w:sdt>
-        <w:sdt>
-          <w:sdtPr>
-            <w:rPr>
-              <w:noProof/>
-              <w:lang w:val="pt-BR"/>
-            </w:rPr>
-            <w:alias w:val="Dados da tabela:"/>
-            <w:tag w:val="Dados da tabela:"/>
-            <w:id w:val="1326245292"/>
-            <w:placeholder>
-              <w:docPart w:val="806F26FC793F4CB3B3BC65FD42A380A3"/>
-            </w:placeholder>
-            <w:temporary/>
-            <w:showingPlcHdr/>
-            <w15:appearance w15:val="hidden"/>
-          </w:sdtPr>
-          <w:sdtContent>
-            <w:tc>
-              <w:tcPr>
-                <w:tcW w:w="1872" w:type="dxa"/>
-              </w:tcPr>
-              <w:p>
-                <w:pPr>
-                  <w:rPr>
-                    <w:noProof/>
-                    <w:lang w:val="pt-BR"/>
-                  </w:rPr>
-                </w:pPr>
-                <w:r>
-                  <w:rPr>
-                    <w:noProof/>
-                    <w:lang w:val="pt-BR" w:bidi="pt-BR"/>
-                  </w:rPr>
-                  <w:t>123</w:t>
-                </w:r>
-              </w:p>
-            </w:tc>
-          </w:sdtContent>
-        </w:sdt>
-        <w:sdt>
-          <w:sdtPr>
-            <w:rPr>
-              <w:noProof/>
-              <w:lang w:val="pt-BR"/>
-            </w:rPr>
-            <w:alias w:val="Dados da tabela:"/>
-            <w:tag w:val="Dados da tabela:"/>
-            <w:id w:val="1701724"/>
-            <w:placeholder>
-              <w:docPart w:val="E4A3C2EF9C32404C9A6BD56E74EDDB72"/>
-            </w:placeholder>
-            <w:temporary/>
-            <w:showingPlcHdr/>
-            <w15:appearance w15:val="hidden"/>
-          </w:sdtPr>
-          <w:sdtContent>
-            <w:tc>
-              <w:tcPr>
-                <w:tcW w:w="1872" w:type="dxa"/>
-              </w:tcPr>
-              <w:p>
-                <w:pPr>
-                  <w:rPr>
-                    <w:noProof/>
-                    <w:lang w:val="pt-BR"/>
-                  </w:rPr>
-                </w:pPr>
-                <w:r>
-                  <w:rPr>
-                    <w:noProof/>
-                    <w:lang w:val="pt-BR" w:bidi="pt-BR"/>
-                  </w:rPr>
-                  <w:t>123</w:t>
-                </w:r>
-              </w:p>
-            </w:tc>
-          </w:sdtContent>
-        </w:sdt>
-        <w:sdt>
-          <w:sdtPr>
-            <w:rPr>
-              <w:noProof/>
-              <w:lang w:val="pt-BR"/>
-            </w:rPr>
-            <w:alias w:val="Dados da tabela:"/>
-            <w:tag w:val="Dados da tabela:"/>
-            <w:id w:val="1607620690"/>
-            <w:placeholder>
-              <w:docPart w:val="559804D96F8241B0B7A2B30301B8E8C6"/>
-            </w:placeholder>
-            <w:temporary/>
-            <w:showingPlcHdr/>
-            <w15:appearance w15:val="hidden"/>
-          </w:sdtPr>
-          <w:sdtContent>
-            <w:tc>
-              <w:tcPr>
-                <w:tcW w:w="1872" w:type="dxa"/>
-              </w:tcPr>
-              <w:p>
-                <w:pPr>
-                  <w:rPr>
-                    <w:noProof/>
-                    <w:lang w:val="pt-BR"/>
-                  </w:rPr>
-                </w:pPr>
-                <w:r>
-                  <w:rPr>
-                    <w:noProof/>
-                    <w:lang w:val="pt-BR" w:bidi="pt-BR"/>
-                  </w:rPr>
-                  <w:t>123</w:t>
-                </w:r>
-              </w:p>
-            </w:tc>
-          </w:sdtContent>
-        </w:sdt>
-      </w:tr>
-      <w:tr>
-        <w:sdt>
-          <w:sdtPr>
-            <w:rPr>
-              <w:noProof/>
-              <w:lang w:val="pt-BR"/>
-            </w:rPr>
-            <w:alias w:val="Cabeçalho da Linha:"/>
-            <w:tag w:val="Cabeçalho da Linha:"/>
-            <w:id w:val="-631786698"/>
-            <w:placeholder>
-              <w:docPart w:val="8FD21AC9C8D2449D947511B71790EAF5"/>
-            </w:placeholder>
-            <w:temporary/>
-            <w:showingPlcHdr/>
-            <w15:appearance w15:val="hidden"/>
-          </w:sdtPr>
-          <w:sdtContent>
-            <w:tc>
-              <w:tcPr>
-                <w:tcW w:w="1872" w:type="dxa"/>
-              </w:tcPr>
-              <w:p>
-                <w:pPr>
-                  <w:rPr>
-                    <w:noProof/>
-                    <w:lang w:val="pt-BR"/>
-                  </w:rPr>
-                </w:pPr>
-                <w:r>
-                  <w:rPr>
-                    <w:noProof/>
-                    <w:lang w:val="pt-BR" w:bidi="pt-BR"/>
-                  </w:rPr>
-                  <w:t>Título da Linha</w:t>
-                </w:r>
-              </w:p>
-            </w:tc>
-          </w:sdtContent>
-        </w:sdt>
-        <w:sdt>
-          <w:sdtPr>
-            <w:rPr>
-              <w:noProof/>
-              <w:lang w:val="pt-BR"/>
-            </w:rPr>
-            <w:alias w:val="Dados da tabela:"/>
-            <w:tag w:val="Dados da tabela:"/>
-            <w:id w:val="-3589260"/>
-            <w:placeholder>
-              <w:docPart w:val="BF50F272CC2846A8A541276EE41B1A5D"/>
-            </w:placeholder>
-            <w:temporary/>
-            <w:showingPlcHdr/>
-            <w15:appearance w15:val="hidden"/>
-          </w:sdtPr>
-          <w:sdtContent>
-            <w:tc>
-              <w:tcPr>
-                <w:tcW w:w="1872" w:type="dxa"/>
-              </w:tcPr>
-              <w:p>
-                <w:pPr>
-                  <w:rPr>
-                    <w:noProof/>
-                    <w:lang w:val="pt-BR"/>
-                  </w:rPr>
-                </w:pPr>
-                <w:r>
-                  <w:rPr>
-                    <w:noProof/>
-                    <w:lang w:val="pt-BR" w:bidi="pt-BR"/>
-                  </w:rPr>
-                  <w:t>456</w:t>
-                </w:r>
-              </w:p>
-            </w:tc>
-          </w:sdtContent>
-        </w:sdt>
-        <w:sdt>
-          <w:sdtPr>
-            <w:rPr>
-              <w:noProof/>
-              <w:lang w:val="pt-BR"/>
-            </w:rPr>
-            <w:alias w:val="Dados da tabela:"/>
-            <w:tag w:val="Dados da tabela:"/>
-            <w:id w:val="-982615618"/>
-            <w:placeholder>
-              <w:docPart w:val="FB056D5CD8684D7D89098A8E79004DD9"/>
-            </w:placeholder>
-            <w:temporary/>
-            <w:showingPlcHdr/>
-            <w15:appearance w15:val="hidden"/>
-          </w:sdtPr>
-          <w:sdtContent>
-            <w:tc>
-              <w:tcPr>
-                <w:tcW w:w="1872" w:type="dxa"/>
-              </w:tcPr>
-              <w:p>
-                <w:pPr>
-                  <w:rPr>
-                    <w:noProof/>
-                    <w:lang w:val="pt-BR"/>
-                  </w:rPr>
-                </w:pPr>
-                <w:r>
-                  <w:rPr>
-                    <w:noProof/>
-                    <w:lang w:val="pt-BR" w:bidi="pt-BR"/>
-                  </w:rPr>
-                  <w:t>456</w:t>
-                </w:r>
-              </w:p>
-            </w:tc>
-          </w:sdtContent>
-        </w:sdt>
-        <w:sdt>
-          <w:sdtPr>
-            <w:rPr>
-              <w:noProof/>
-              <w:lang w:val="pt-BR"/>
-            </w:rPr>
-            <w:alias w:val="Dados da tabela:"/>
-            <w:tag w:val="Dados da tabela:"/>
-            <w:id w:val="1459300509"/>
-            <w:placeholder>
-              <w:docPart w:val="8ECA7BC3A73941A080223C6B819ACBF1"/>
-            </w:placeholder>
-            <w:temporary/>
-            <w:showingPlcHdr/>
-            <w15:appearance w15:val="hidden"/>
-          </w:sdtPr>
-          <w:sdtContent>
-            <w:tc>
-              <w:tcPr>
-                <w:tcW w:w="1872" w:type="dxa"/>
-              </w:tcPr>
-              <w:p>
-                <w:pPr>
-                  <w:rPr>
-                    <w:noProof/>
-                    <w:lang w:val="pt-BR"/>
-                  </w:rPr>
-                </w:pPr>
-                <w:r>
-                  <w:rPr>
-                    <w:noProof/>
-                    <w:lang w:val="pt-BR" w:bidi="pt-BR"/>
-                  </w:rPr>
-                  <w:t>456</w:t>
-                </w:r>
-              </w:p>
-            </w:tc>
-          </w:sdtContent>
-        </w:sdt>
-        <w:sdt>
-          <w:sdtPr>
-            <w:rPr>
-              <w:noProof/>
-              <w:lang w:val="pt-BR"/>
-            </w:rPr>
-            <w:alias w:val="Dados da tabela:"/>
-            <w:tag w:val="Dados da tabela:"/>
-            <w:id w:val="1069851301"/>
-            <w:placeholder>
-              <w:docPart w:val="58611FFF4BA141F79DD42F16BC7B1172"/>
-            </w:placeholder>
-            <w:temporary/>
-            <w:showingPlcHdr/>
-            <w15:appearance w15:val="hidden"/>
-          </w:sdtPr>
-          <w:sdtContent>
-            <w:tc>
-              <w:tcPr>
-                <w:tcW w:w="1872" w:type="dxa"/>
-              </w:tcPr>
-              <w:p>
-                <w:pPr>
-                  <w:rPr>
-                    <w:noProof/>
-                    <w:lang w:val="pt-BR"/>
-                  </w:rPr>
-                </w:pPr>
-                <w:r>
-                  <w:rPr>
-                    <w:noProof/>
-                    <w:lang w:val="pt-BR" w:bidi="pt-BR"/>
-                  </w:rPr>
-                  <w:t>456</w:t>
-                </w:r>
-              </w:p>
-            </w:tc>
-          </w:sdtContent>
-        </w:sdt>
-      </w:tr>
-      <w:tr>
-        <w:sdt>
-          <w:sdtPr>
-            <w:rPr>
-              <w:noProof/>
-              <w:lang w:val="pt-BR"/>
-            </w:rPr>
-            <w:alias w:val="Cabeçalho da Linha:"/>
-            <w:tag w:val="Cabeçalho da Linha:"/>
-            <w:id w:val="2007858907"/>
-            <w:placeholder>
-              <w:docPart w:val="1DC50CA3ABA6481AB7612FE3144D3AD8"/>
-            </w:placeholder>
-            <w:temporary/>
-            <w:showingPlcHdr/>
-            <w15:appearance w15:val="hidden"/>
-          </w:sdtPr>
-          <w:sdtContent>
-            <w:tc>
-              <w:tcPr>
-                <w:tcW w:w="1872" w:type="dxa"/>
-              </w:tcPr>
-              <w:p>
-                <w:pPr>
-                  <w:rPr>
-                    <w:noProof/>
-                    <w:lang w:val="pt-BR"/>
-                  </w:rPr>
-                </w:pPr>
-                <w:r>
-                  <w:rPr>
-                    <w:noProof/>
-                    <w:lang w:val="pt-BR" w:bidi="pt-BR"/>
-                  </w:rPr>
-                  <w:t>Título da Linha</w:t>
-                </w:r>
-              </w:p>
-            </w:tc>
-          </w:sdtContent>
-        </w:sdt>
-        <w:sdt>
-          <w:sdtPr>
-            <w:rPr>
-              <w:noProof/>
-              <w:lang w:val="pt-BR"/>
-            </w:rPr>
-            <w:alias w:val="Dados da tabela:"/>
-            <w:tag w:val="Dados da tabela:"/>
-            <w:id w:val="143091368"/>
-            <w:placeholder>
-              <w:docPart w:val="B623A1F5817B40859E3D8B4D79F757B2"/>
-            </w:placeholder>
-            <w:temporary/>
-            <w:showingPlcHdr/>
-            <w15:appearance w15:val="hidden"/>
-          </w:sdtPr>
-          <w:sdtContent>
-            <w:tc>
-              <w:tcPr>
-                <w:tcW w:w="1872" w:type="dxa"/>
-              </w:tcPr>
-              <w:p>
-                <w:pPr>
-                  <w:rPr>
-                    <w:noProof/>
-                    <w:lang w:val="pt-BR"/>
-                  </w:rPr>
-                </w:pPr>
-                <w:r>
-                  <w:rPr>
-                    <w:noProof/>
-                    <w:lang w:val="pt-BR" w:bidi="pt-BR"/>
-                  </w:rPr>
-                  <w:t>789</w:t>
-                </w:r>
-              </w:p>
-            </w:tc>
-          </w:sdtContent>
-        </w:sdt>
-        <w:sdt>
-          <w:sdtPr>
-            <w:rPr>
-              <w:noProof/>
-              <w:lang w:val="pt-BR"/>
-            </w:rPr>
-            <w:alias w:val="Dados da tabela:"/>
-            <w:tag w:val="Dados da tabela:"/>
-            <w:id w:val="-961350932"/>
-            <w:placeholder>
-              <w:docPart w:val="E47B720E3D1646F4BF9B43AD51952D25"/>
-            </w:placeholder>
-            <w:temporary/>
-            <w:showingPlcHdr/>
-            <w15:appearance w15:val="hidden"/>
-          </w:sdtPr>
-          <w:sdtContent>
-            <w:tc>
-              <w:tcPr>
-                <w:tcW w:w="1872" w:type="dxa"/>
-              </w:tcPr>
-              <w:p>
-                <w:pPr>
-                  <w:rPr>
-                    <w:noProof/>
-                    <w:lang w:val="pt-BR"/>
-                  </w:rPr>
-                </w:pPr>
-                <w:r>
-                  <w:rPr>
-                    <w:noProof/>
-                    <w:lang w:val="pt-BR" w:bidi="pt-BR"/>
-                  </w:rPr>
-                  <w:t>789</w:t>
-                </w:r>
-              </w:p>
-            </w:tc>
-          </w:sdtContent>
-        </w:sdt>
-        <w:sdt>
-          <w:sdtPr>
-            <w:rPr>
-              <w:noProof/>
-              <w:lang w:val="pt-BR"/>
-            </w:rPr>
-            <w:alias w:val="Dados da tabela:"/>
-            <w:tag w:val="Dados da tabela:"/>
-            <w:id w:val="-2023539032"/>
-            <w:placeholder>
-              <w:docPart w:val="6C9227608C154B619F9874EF408A8441"/>
-            </w:placeholder>
-            <w:temporary/>
-            <w:showingPlcHdr/>
-            <w15:appearance w15:val="hidden"/>
-          </w:sdtPr>
-          <w:sdtContent>
-            <w:tc>
-              <w:tcPr>
-                <w:tcW w:w="1872" w:type="dxa"/>
-              </w:tcPr>
-              <w:p>
-                <w:pPr>
-                  <w:rPr>
-                    <w:noProof/>
-                    <w:lang w:val="pt-BR"/>
-                  </w:rPr>
-                </w:pPr>
-                <w:r>
-                  <w:rPr>
-                    <w:noProof/>
-                    <w:lang w:val="pt-BR" w:bidi="pt-BR"/>
-                  </w:rPr>
-                  <w:t>789</w:t>
-                </w:r>
-              </w:p>
-            </w:tc>
-          </w:sdtContent>
-        </w:sdt>
-        <w:sdt>
-          <w:sdtPr>
-            <w:rPr>
-              <w:noProof/>
-              <w:lang w:val="pt-BR"/>
-            </w:rPr>
-            <w:alias w:val="Dados da tabela:"/>
-            <w:tag w:val="Dados da tabela:"/>
-            <w:id w:val="-1358728049"/>
-            <w:placeholder>
-              <w:docPart w:val="64FB26085F2641D3AC25AF8558014042"/>
-            </w:placeholder>
-            <w:temporary/>
-            <w:showingPlcHdr/>
-            <w15:appearance w15:val="hidden"/>
-          </w:sdtPr>
-          <w:sdtContent>
-            <w:tc>
-              <w:tcPr>
-                <w:tcW w:w="1872" w:type="dxa"/>
-              </w:tcPr>
-              <w:p>
-                <w:pPr>
-                  <w:rPr>
-                    <w:noProof/>
-                    <w:lang w:val="pt-BR"/>
-                  </w:rPr>
-                </w:pPr>
-                <w:r>
-                  <w:rPr>
-                    <w:noProof/>
-                    <w:lang w:val="pt-BR" w:bidi="pt-BR"/>
-                  </w:rPr>
-                  <w:t>789</w:t>
-                </w:r>
-              </w:p>
-            </w:tc>
-          </w:sdtContent>
-        </w:sdt>
-      </w:tr>
-      <w:tr>
-        <w:sdt>
-          <w:sdtPr>
-            <w:rPr>
-              <w:noProof/>
-              <w:lang w:val="pt-BR"/>
-            </w:rPr>
-            <w:alias w:val="Cabeçalho da Linha:"/>
-            <w:tag w:val="Cabeçalho da Linha:"/>
-            <w:id w:val="-1816319134"/>
-            <w:placeholder>
-              <w:docPart w:val="41E049CEE238468D95A25E670356BC53"/>
-            </w:placeholder>
-            <w:temporary/>
-            <w:showingPlcHdr/>
-            <w15:appearance w15:val="hidden"/>
-          </w:sdtPr>
-          <w:sdtContent>
-            <w:tc>
-              <w:tcPr>
-                <w:tcW w:w="1872" w:type="dxa"/>
-              </w:tcPr>
-              <w:p>
-                <w:pPr>
-                  <w:rPr>
-                    <w:noProof/>
-                    <w:lang w:val="pt-BR"/>
-                  </w:rPr>
-                </w:pPr>
-                <w:r>
-                  <w:rPr>
-                    <w:noProof/>
-                    <w:lang w:val="pt-BR" w:bidi="pt-BR"/>
-                  </w:rPr>
-                  <w:t>Título da Linha</w:t>
-                </w:r>
-              </w:p>
-            </w:tc>
-          </w:sdtContent>
-        </w:sdt>
-        <w:sdt>
-          <w:sdtPr>
-            <w:rPr>
-              <w:noProof/>
-              <w:lang w:val="pt-BR"/>
-            </w:rPr>
-            <w:alias w:val="Dados da tabela:"/>
-            <w:tag w:val="Dados da tabela:"/>
-            <w:id w:val="-1126006529"/>
-            <w:placeholder>
-              <w:docPart w:val="5EEF9AEC4410434687A534D861E6BF63"/>
-            </w:placeholder>
-            <w:temporary/>
-            <w:showingPlcHdr/>
-            <w15:appearance w15:val="hidden"/>
-          </w:sdtPr>
-          <w:sdtContent>
-            <w:tc>
-              <w:tcPr>
-                <w:tcW w:w="1872" w:type="dxa"/>
-              </w:tcPr>
-              <w:p>
-                <w:pPr>
-                  <w:rPr>
-                    <w:noProof/>
-                    <w:lang w:val="pt-BR"/>
-                  </w:rPr>
-                </w:pPr>
-                <w:r>
-                  <w:rPr>
-                    <w:noProof/>
-                    <w:lang w:val="pt-BR" w:bidi="pt-BR"/>
-                  </w:rPr>
-                  <w:t>123</w:t>
-                </w:r>
-              </w:p>
-            </w:tc>
-          </w:sdtContent>
-        </w:sdt>
-        <w:sdt>
-          <w:sdtPr>
-            <w:rPr>
-              <w:noProof/>
-              <w:lang w:val="pt-BR"/>
-            </w:rPr>
-            <w:alias w:val="Dados da tabela:"/>
-            <w:tag w:val="Dados da tabela:"/>
-            <w:id w:val="-1664535047"/>
-            <w:placeholder>
-              <w:docPart w:val="CAD09DBEFEBD4261B26F1E4CBE40EF58"/>
-            </w:placeholder>
-            <w:temporary/>
-            <w:showingPlcHdr/>
-            <w15:appearance w15:val="hidden"/>
-          </w:sdtPr>
-          <w:sdtContent>
-            <w:tc>
-              <w:tcPr>
-                <w:tcW w:w="1872" w:type="dxa"/>
-              </w:tcPr>
-              <w:p>
-                <w:pPr>
-                  <w:rPr>
-                    <w:noProof/>
-                    <w:lang w:val="pt-BR"/>
-                  </w:rPr>
-                </w:pPr>
-                <w:r>
-                  <w:rPr>
-                    <w:noProof/>
-                    <w:lang w:val="pt-BR" w:bidi="pt-BR"/>
-                  </w:rPr>
-                  <w:t>123</w:t>
-                </w:r>
-              </w:p>
-            </w:tc>
-          </w:sdtContent>
-        </w:sdt>
-        <w:sdt>
-          <w:sdtPr>
-            <w:rPr>
-              <w:noProof/>
-              <w:lang w:val="pt-BR"/>
-            </w:rPr>
-            <w:alias w:val="Dados da tabela:"/>
-            <w:tag w:val="Dados da tabela:"/>
-            <w:id w:val="793413143"/>
-            <w:placeholder>
-              <w:docPart w:val="AAADFD0B19434D1388FF0F04B8DF1CA8"/>
-            </w:placeholder>
-            <w:temporary/>
-            <w:showingPlcHdr/>
-            <w15:appearance w15:val="hidden"/>
-          </w:sdtPr>
-          <w:sdtContent>
-            <w:tc>
-              <w:tcPr>
-                <w:tcW w:w="1872" w:type="dxa"/>
-              </w:tcPr>
-              <w:p>
-                <w:pPr>
-                  <w:rPr>
-                    <w:noProof/>
-                    <w:lang w:val="pt-BR"/>
-                  </w:rPr>
-                </w:pPr>
-                <w:r>
-                  <w:rPr>
-                    <w:noProof/>
-                    <w:lang w:val="pt-BR" w:bidi="pt-BR"/>
-                  </w:rPr>
-                  <w:t>123</w:t>
-                </w:r>
-              </w:p>
-            </w:tc>
-          </w:sdtContent>
-        </w:sdt>
-        <w:sdt>
-          <w:sdtPr>
-            <w:rPr>
-              <w:noProof/>
-              <w:lang w:val="pt-BR"/>
-            </w:rPr>
-            <w:alias w:val="Dados da tabela:"/>
-            <w:tag w:val="Dados da tabela:"/>
-            <w:id w:val="-705955148"/>
-            <w:placeholder>
-              <w:docPart w:val="25ACFF94AF5D404DB7E849B506143533"/>
-            </w:placeholder>
-            <w:temporary/>
-            <w:showingPlcHdr/>
-            <w15:appearance w15:val="hidden"/>
-          </w:sdtPr>
-          <w:sdtContent>
-            <w:tc>
-              <w:tcPr>
-                <w:tcW w:w="1872" w:type="dxa"/>
-              </w:tcPr>
-              <w:p>
-                <w:pPr>
-                  <w:rPr>
-                    <w:noProof/>
-                    <w:lang w:val="pt-BR"/>
-                  </w:rPr>
-                </w:pPr>
-                <w:r>
-                  <w:rPr>
-                    <w:noProof/>
-                    <w:lang w:val="pt-BR" w:bidi="pt-BR"/>
-                  </w:rPr>
-                  <w:t>123</w:t>
-                </w:r>
-              </w:p>
-            </w:tc>
-          </w:sdtContent>
-        </w:sdt>
-      </w:tr>
-      <w:tr>
-        <w:sdt>
-          <w:sdtPr>
-            <w:rPr>
-              <w:noProof/>
-              <w:lang w:val="pt-BR"/>
-            </w:rPr>
-            <w:alias w:val="Cabeçalho da Linha:"/>
-            <w:tag w:val="Cabeçalho da Linha:"/>
-            <w:id w:val="1343273948"/>
-            <w:placeholder>
-              <w:docPart w:val="569EDE0D54664245B360B75A5A313349"/>
-            </w:placeholder>
-            <w:temporary/>
-            <w:showingPlcHdr/>
-            <w15:appearance w15:val="hidden"/>
-          </w:sdtPr>
-          <w:sdtContent>
-            <w:tc>
-              <w:tcPr>
-                <w:tcW w:w="1872" w:type="dxa"/>
-              </w:tcPr>
-              <w:p>
-                <w:pPr>
-                  <w:rPr>
-                    <w:noProof/>
-                    <w:lang w:val="pt-BR"/>
-                  </w:rPr>
-                </w:pPr>
-                <w:r>
-                  <w:rPr>
-                    <w:noProof/>
-                    <w:lang w:val="pt-BR" w:bidi="pt-BR"/>
-                  </w:rPr>
-                  <w:t>Título da Linha</w:t>
-                </w:r>
-              </w:p>
-            </w:tc>
-          </w:sdtContent>
-        </w:sdt>
-        <w:sdt>
-          <w:sdtPr>
-            <w:rPr>
-              <w:noProof/>
-              <w:lang w:val="pt-BR"/>
-            </w:rPr>
-            <w:alias w:val="Dados da tabela:"/>
-            <w:tag w:val="Dados da tabela:"/>
-            <w:id w:val="1340502274"/>
-            <w:placeholder>
-              <w:docPart w:val="616971C2078C41FDB4CCF36FE1E24150"/>
-            </w:placeholder>
-            <w:temporary/>
-            <w:showingPlcHdr/>
-            <w15:appearance w15:val="hidden"/>
-          </w:sdtPr>
-          <w:sdtContent>
-            <w:tc>
-              <w:tcPr>
-                <w:tcW w:w="1872" w:type="dxa"/>
-              </w:tcPr>
-              <w:p>
-                <w:pPr>
-                  <w:rPr>
-                    <w:noProof/>
-                    <w:lang w:val="pt-BR"/>
-                  </w:rPr>
-                </w:pPr>
-                <w:r>
-                  <w:rPr>
-                    <w:noProof/>
-                    <w:lang w:val="pt-BR" w:bidi="pt-BR"/>
-                  </w:rPr>
-                  <w:t>456</w:t>
-                </w:r>
-              </w:p>
-            </w:tc>
-          </w:sdtContent>
-        </w:sdt>
-        <w:sdt>
-          <w:sdtPr>
-            <w:rPr>
-              <w:noProof/>
-              <w:lang w:val="pt-BR"/>
-            </w:rPr>
-            <w:alias w:val="Dados da tabela:"/>
-            <w:tag w:val="Dados da tabela:"/>
-            <w:id w:val="1123895777"/>
-            <w:placeholder>
-              <w:docPart w:val="BEB3D669A35E4EBF89A4E28E1A5AD35A"/>
-            </w:placeholder>
-            <w:temporary/>
-            <w:showingPlcHdr/>
-            <w15:appearance w15:val="hidden"/>
-          </w:sdtPr>
-          <w:sdtContent>
-            <w:tc>
-              <w:tcPr>
-                <w:tcW w:w="1872" w:type="dxa"/>
-              </w:tcPr>
-              <w:p>
-                <w:pPr>
-                  <w:rPr>
-                    <w:noProof/>
-                    <w:lang w:val="pt-BR"/>
-                  </w:rPr>
-                </w:pPr>
-                <w:r>
-                  <w:rPr>
-                    <w:noProof/>
-                    <w:lang w:val="pt-BR" w:bidi="pt-BR"/>
-                  </w:rPr>
-                  <w:t>456</w:t>
-                </w:r>
-              </w:p>
-            </w:tc>
-          </w:sdtContent>
-        </w:sdt>
-        <w:sdt>
-          <w:sdtPr>
-            <w:rPr>
-              <w:noProof/>
-              <w:lang w:val="pt-BR"/>
-            </w:rPr>
-            <w:alias w:val="Dados da tabela:"/>
-            <w:tag w:val="Dados da tabela:"/>
-            <w:id w:val="-1354022435"/>
-            <w:placeholder>
-              <w:docPart w:val="82EB35AD2A054A87ADE192047EB9FC27"/>
-            </w:placeholder>
-            <w:temporary/>
-            <w:showingPlcHdr/>
-            <w15:appearance w15:val="hidden"/>
-          </w:sdtPr>
-          <w:sdtContent>
-            <w:tc>
-              <w:tcPr>
-                <w:tcW w:w="1872" w:type="dxa"/>
-              </w:tcPr>
-              <w:p>
-                <w:pPr>
-                  <w:rPr>
-                    <w:noProof/>
-                    <w:lang w:val="pt-BR"/>
-                  </w:rPr>
-                </w:pPr>
-                <w:r>
-                  <w:rPr>
-                    <w:noProof/>
-                    <w:lang w:val="pt-BR" w:bidi="pt-BR"/>
-                  </w:rPr>
-                  <w:t>456</w:t>
-                </w:r>
-              </w:p>
-            </w:tc>
-          </w:sdtContent>
-        </w:sdt>
-        <w:sdt>
-          <w:sdtPr>
-            <w:rPr>
-              <w:noProof/>
-              <w:lang w:val="pt-BR"/>
-            </w:rPr>
-            <w:alias w:val="Dados da tabela:"/>
-            <w:tag w:val="Dados da tabela:"/>
-            <w:id w:val="1583876576"/>
-            <w:placeholder>
-              <w:docPart w:val="A4DE2DBC89804A6A997FE656ED798294"/>
-            </w:placeholder>
-            <w:temporary/>
-            <w:showingPlcHdr/>
-            <w15:appearance w15:val="hidden"/>
-          </w:sdtPr>
-          <w:sdtContent>
-            <w:tc>
-              <w:tcPr>
-                <w:tcW w:w="1872" w:type="dxa"/>
-              </w:tcPr>
-              <w:p>
-                <w:pPr>
-                  <w:rPr>
-                    <w:noProof/>
-                    <w:lang w:val="pt-BR"/>
-                  </w:rPr>
-                </w:pPr>
-                <w:r>
-                  <w:rPr>
-                    <w:noProof/>
-                    <w:lang w:val="pt-BR" w:bidi="pt-BR"/>
-                  </w:rPr>
-                  <w:t>456</w:t>
-                </w:r>
-              </w:p>
-            </w:tc>
-          </w:sdtContent>
-        </w:sdt>
-      </w:tr>
-      <w:tr>
-        <w:sdt>
-          <w:sdtPr>
-            <w:rPr>
-              <w:noProof/>
-              <w:lang w:val="pt-BR"/>
-            </w:rPr>
-            <w:alias w:val="Cabeçalho da Linha:"/>
-            <w:tag w:val="Cabeçalho da Linha:"/>
-            <w:id w:val="-1439600689"/>
-            <w:placeholder>
-              <w:docPart w:val="CEF4C0357D9E4A31A65769768663C452"/>
-            </w:placeholder>
-            <w:temporary/>
-            <w:showingPlcHdr/>
-            <w15:appearance w15:val="hidden"/>
-          </w:sdtPr>
-          <w:sdtContent>
-            <w:tc>
-              <w:tcPr>
-                <w:tcW w:w="1872" w:type="dxa"/>
-              </w:tcPr>
-              <w:p>
-                <w:pPr>
-                  <w:rPr>
-                    <w:noProof/>
-                    <w:lang w:val="pt-BR"/>
-                  </w:rPr>
-                </w:pPr>
-                <w:r>
-                  <w:rPr>
-                    <w:noProof/>
-                    <w:lang w:val="pt-BR" w:bidi="pt-BR"/>
-                  </w:rPr>
-                  <w:t>Título da Linha</w:t>
-                </w:r>
-              </w:p>
-            </w:tc>
-          </w:sdtContent>
-        </w:sdt>
-        <w:sdt>
-          <w:sdtPr>
-            <w:rPr>
-              <w:noProof/>
-              <w:lang w:val="pt-BR"/>
-            </w:rPr>
-            <w:alias w:val="Dados da tabela:"/>
-            <w:tag w:val="Dados da tabela:"/>
-            <w:id w:val="-1490947208"/>
-            <w:placeholder>
-              <w:docPart w:val="F7DDD5FCFA3D431EA304FF0391FC8F14"/>
-            </w:placeholder>
-            <w:temporary/>
-            <w:showingPlcHdr/>
-            <w15:appearance w15:val="hidden"/>
-          </w:sdtPr>
-          <w:sdtContent>
-            <w:tc>
-              <w:tcPr>
-                <w:tcW w:w="1872" w:type="dxa"/>
-              </w:tcPr>
-              <w:p>
-                <w:pPr>
-                  <w:rPr>
-                    <w:noProof/>
-                    <w:lang w:val="pt-BR"/>
-                  </w:rPr>
-                </w:pPr>
-                <w:r>
-                  <w:rPr>
-                    <w:noProof/>
-                    <w:lang w:val="pt-BR" w:bidi="pt-BR"/>
-                  </w:rPr>
-                  <w:t>789</w:t>
-                </w:r>
-              </w:p>
-            </w:tc>
-          </w:sdtContent>
-        </w:sdt>
-        <w:sdt>
-          <w:sdtPr>
-            <w:rPr>
-              <w:noProof/>
-              <w:lang w:val="pt-BR"/>
-            </w:rPr>
-            <w:alias w:val="Dados da tabela:"/>
-            <w:tag w:val="Dados da tabela:"/>
-            <w:id w:val="-470683202"/>
-            <w:placeholder>
-              <w:docPart w:val="6C9948B51FFA417CB50BA9ECFA6ED1AC"/>
-            </w:placeholder>
-            <w:temporary/>
-            <w:showingPlcHdr/>
-            <w15:appearance w15:val="hidden"/>
-          </w:sdtPr>
-          <w:sdtContent>
-            <w:tc>
-              <w:tcPr>
-                <w:tcW w:w="1872" w:type="dxa"/>
-              </w:tcPr>
-              <w:p>
-                <w:pPr>
-                  <w:rPr>
-                    <w:noProof/>
-                    <w:lang w:val="pt-BR"/>
-                  </w:rPr>
-                </w:pPr>
-                <w:r>
-                  <w:rPr>
-                    <w:noProof/>
-                    <w:lang w:val="pt-BR" w:bidi="pt-BR"/>
-                  </w:rPr>
-                  <w:t>789</w:t>
-                </w:r>
-              </w:p>
-            </w:tc>
-          </w:sdtContent>
-        </w:sdt>
-        <w:sdt>
-          <w:sdtPr>
-            <w:rPr>
-              <w:noProof/>
-              <w:lang w:val="pt-BR"/>
-            </w:rPr>
-            <w:alias w:val="Dados da tabela:"/>
-            <w:tag w:val="Dados da tabela:"/>
-            <w:id w:val="1440877877"/>
-            <w:placeholder>
-              <w:docPart w:val="081BF24AEC424BA89A2856ADF3021D95"/>
-            </w:placeholder>
-            <w:temporary/>
-            <w:showingPlcHdr/>
-            <w15:appearance w15:val="hidden"/>
-          </w:sdtPr>
-          <w:sdtContent>
-            <w:tc>
-              <w:tcPr>
-                <w:tcW w:w="1872" w:type="dxa"/>
-              </w:tcPr>
-              <w:p>
-                <w:pPr>
-                  <w:rPr>
-                    <w:noProof/>
-                    <w:lang w:val="pt-BR"/>
-                  </w:rPr>
-                </w:pPr>
-                <w:r>
-                  <w:rPr>
-                    <w:noProof/>
-                    <w:lang w:val="pt-BR" w:bidi="pt-BR"/>
-                  </w:rPr>
-                  <w:t>789</w:t>
-                </w:r>
-              </w:p>
-            </w:tc>
-          </w:sdtContent>
-        </w:sdt>
-        <w:sdt>
-          <w:sdtPr>
-            <w:rPr>
-              <w:noProof/>
-              <w:lang w:val="pt-BR"/>
-            </w:rPr>
-            <w:alias w:val="Dados da tabela:"/>
-            <w:tag w:val="Dados da tabela:"/>
-            <w:id w:val="695431633"/>
-            <w:placeholder>
-              <w:docPart w:val="46C6D57BFDF94850BD94D25EF1B69782"/>
-            </w:placeholder>
-            <w:temporary/>
-            <w:showingPlcHdr/>
-            <w15:appearance w15:val="hidden"/>
-          </w:sdtPr>
-          <w:sdtContent>
-            <w:tc>
-              <w:tcPr>
-                <w:tcW w:w="1872" w:type="dxa"/>
-              </w:tcPr>
-              <w:p>
-                <w:pPr>
-                  <w:rPr>
-                    <w:noProof/>
-                    <w:lang w:val="pt-BR"/>
-                  </w:rPr>
-                </w:pPr>
-                <w:r>
-                  <w:rPr>
-                    <w:noProof/>
-                    <w:lang w:val="pt-BR" w:bidi="pt-BR"/>
-                  </w:rPr>
-                  <w:t>789</w:t>
-                </w:r>
-              </w:p>
-            </w:tc>
-          </w:sdtContent>
-        </w:sdt>
-      </w:tr>
-    </w:tbl>
-    <w:p>
-      <w:pPr>
-        <w:pStyle w:val="TabelaFigura"/>
-        <w:rPr>
-          <w:noProof/>
-          <w:lang w:val="pt-BR"/>
-        </w:rPr>
-      </w:pPr>
-      <w:r>
-        <w:rPr>
-          <w:rStyle w:val="nfase"/>
-          <w:noProof/>
-          <w:lang w:val="pt-BR" w:bidi="pt-BR"/>
-        </w:rPr>
-        <w:t>Observação</w:t>
-      </w:r>
-      <w:r>
-        <w:rPr>
-          <w:noProof/>
-          <w:lang w:val="pt-BR" w:bidi="pt-BR"/>
-        </w:rPr>
-        <w:t xml:space="preserve">: </w:t>
-      </w:r>
-      <w:sdt>
-        <w:sdtPr>
-          <w:rPr>
-            <w:noProof/>
-            <w:lang w:val="pt-BR"/>
-          </w:rPr>
-          <w:alias w:val="Texto da nota da tabela:"/>
-          <w:tag w:val="Texto da nota da tabela:"/>
-          <w:id w:val="668988805"/>
-          <w:placeholder>
-            <w:docPart w:val="821A9762D0044BF7A9D47589A8028DC1"/>
-          </w:placeholder>
-          <w:temporary/>
-          <w:showingPlcHdr/>
-          <w15:appearance w15:val="hidden"/>
-        </w:sdtPr>
-        <w:sdtContent>
-          <w:r>
-            <w:rPr>
-              <w:noProof/>
-              <w:lang w:val="pt-BR" w:bidi="pt-BR"/>
-            </w:rPr>
-            <w:t>[Coloque todas as tabelas em seu papel em uma seção de tabelas, referências a seguir (e, se aplicável, notas de rodapé). Inicie uma nova página para cada tabela, incluir um número da tabela e o título da tabela para cada uma, conforme mostrado nesta página. Todo o texto explicativo aparece em uma tabela que acompanha a tabela, como esta. Use o estilo de tabela/número, disponível na guia página inicial, na Galeria de estilos, para obter o espaçamento entre a tabela e a anotação. As tabelas no formato APA podem usar um espaçamento entre linhas simples ou 1,5. Inclua um título para cada linha e coluna, mesmo que o conteúdo pareça óbvio. Um estilo de tabela padrão foi configurado para esse modelo que se encaixa nas diretrizes APA. Para inserir uma tabela, na guia Inserir, clique em Tabela.]</w:t>
-          </w:r>
-        </w:sdtContent>
-      </w:sdt>
-    </w:p>
-    <w:sdt>
-      <w:sdtPr>
-        <w:rPr>
-          <w:noProof/>
-          <w:lang w:val="pt-BR"/>
-        </w:rPr>
-        <w:alias w:val="Título das figuras:"/>
-        <w:tag w:val="Título das figuras:"/>
-        <w:id w:val="-2071720289"/>
-        <w:placeholder>
-          <w:docPart w:val="7D13ACF776884BF4881A5E519E969970"/>
-        </w:placeholder>
-        <w:temporary/>
-        <w:showingPlcHdr/>
-        <w15:appearance w15:val="hidden"/>
-      </w:sdtPr>
-      <w:sdtContent>
-        <w:p>
-          <w:pPr>
-            <w:pStyle w:val="TtulodaSeo"/>
-            <w:rPr>
-              <w:noProof/>
-              <w:lang w:val="pt-BR"/>
-            </w:rPr>
-          </w:pPr>
-          <w:r>
-            <w:rPr>
-              <w:noProof/>
-              <w:lang w:val="pt-BR" w:bidi="pt-BR"/>
-            </w:rPr>
-            <w:t>Título das figuras:</w:t>
-          </w:r>
-        </w:p>
-      </w:sdtContent>
-    </w:sdt>
-    <w:p>
-      <w:pPr>
-        <w:pStyle w:val="SemEspaamento"/>
-        <w:rPr>
-          <w:noProof/>
-          <w:lang w:val="pt-BR"/>
-        </w:rPr>
-      </w:pPr>
-      <w:r>
-        <w:rPr>
-          <w:noProof/>
-          <w:lang w:val="pt-BR" w:bidi="pt-BR"/>
-        </w:rPr>
-        <w:drawing>
-          <wp:inline distT="0" distB="0" distL="0" distR="0" wp14:anchorId="40EAEEF5" wp14:editId="0FDE0EF0">
-            <wp:extent cx="5734050" cy="3200400"/>
-            <wp:effectExtent l="0" t="0" r="0" b="0"/>
-            <wp:docPr id="2" name="Gráfico 2" descr="Gráfico de colunas agrupadas mostrando os valores de 3 séries para 4 categorias"/>
-            <wp:cNvGraphicFramePr/>
-            <a:graphic xmlns:a="http://schemas.openxmlformats.org/drawingml/2006/main">
-              <a:graphicData uri="http://schemas.openxmlformats.org/drawingml/2006/chart">
-                <c:chart xmlns:c="http://schemas.openxmlformats.org/drawingml/2006/chart" xmlns:r="http://schemas.openxmlformats.org/officeDocument/2006/relationships" r:id="rId9"/>
-              </a:graphicData>
-            </a:graphic>
-          </wp:inline>
-        </w:drawing>
-      </w:r>
-    </w:p>
-    <w:p>
-      <w:pPr>
-        <w:pStyle w:val="TabelaFigura"/>
-        <w:rPr>
-          <w:noProof/>
-          <w:lang w:val="pt-BR"/>
-        </w:rPr>
-      </w:pPr>
-      <w:r>
-        <w:rPr>
-          <w:rStyle w:val="nfase"/>
-          <w:noProof/>
-          <w:lang w:val="pt-BR" w:bidi="pt-BR"/>
-        </w:rPr>
-        <w:t>Figura 1</w:t>
-      </w:r>
-      <w:r>
-        <w:rPr>
-          <w:noProof/>
-          <w:lang w:val="pt-BR" w:bidi="pt-BR"/>
-        </w:rPr>
-        <w:t xml:space="preserve">. </w:t>
-      </w:r>
-      <w:sdt>
-        <w:sdtPr>
-          <w:rPr>
-            <w:noProof/>
-            <w:lang w:val="pt-BR"/>
-          </w:rPr>
-          <w:alias w:val="Texto figura 1:"/>
-          <w:tag w:val="Texto figura 1:"/>
-          <w:id w:val="1420302148"/>
-          <w:placeholder>
-            <w:docPart w:val="C14717E6B0284ED9BE41D52E8ECC6FB2"/>
-          </w:placeholder>
-          <w:temporary/>
-          <w:showingPlcHdr/>
-          <w15:appearance w15:val="hidden"/>
-          <w:text/>
-        </w:sdtPr>
-        <w:sdtContent>
-          <w:r>
-            <w:rPr>
-              <w:noProof/>
-              <w:lang w:val="pt-BR" w:bidi="pt-BR"/>
-            </w:rPr>
-            <w:t>[Inclui todos os valores em suas próprias seções, após as referências (e as notas de rodapé e tabelas, se aplicável). Inclua uma legenda numerada para cada valor. Use o estilo de Tabela/Figura em espaçamento simples entre figura e legenda.]</w:t>
-          </w:r>
-        </w:sdtContent>
-      </w:sdt>
-    </w:p>
-    <w:p>
-      <w:pPr>
-        <w:pStyle w:val="TabelaFigura"/>
-        <w:rPr>
-          <w:noProof/>
-          <w:lang w:val="pt-BR"/>
-        </w:rPr>
-      </w:pPr>
-      <w:r>
-        <w:rPr>
-          <w:noProof/>
-          <w:lang w:val="pt-BR" w:bidi="pt-BR"/>
-        </w:rPr>
-        <w:t xml:space="preserve">Para saber mais sobre todos os elementos de formatação APA, confira o </w:t>
-      </w:r>
-      <w:r>
-        <w:rPr>
-          <w:rStyle w:val="nfase"/>
-          <w:noProof/>
-          <w:lang w:val="pt-BR" w:bidi="pt-BR"/>
-        </w:rPr>
-        <w:t>APA Style Manual, 6th Edition</w:t>
-      </w:r>
-      <w:r>
-        <w:rPr>
-          <w:noProof/>
-          <w:lang w:val="pt-BR" w:bidi="pt-BR"/>
-        </w:rPr>
-        <w:t>.</w:t>
-      </w:r>
+      </w:pPr>
     </w:p>
     <w:sectPr>
-      <w:headerReference w:type="default" r:id="rId10"/>
-      <w:headerReference w:type="first" r:id="rId11"/>
+      <w:headerReference w:type="default" r:id="rId9"/>
+      <w:headerReference w:type="first" r:id="rId10"/>
       <w:footnotePr>
         <w:pos w:val="beneathText"/>
       </w:footnotePr>
@@ -3258,6 +1722,119 @@
     </w:lvl>
   </w:abstractNum>
   <w:abstractNum w:abstractNumId="11" w15:restartNumberingAfterBreak="0">
+    <w:nsid w:val="28091643"/>
+    <w:multiLevelType w:val="hybridMultilevel"/>
+    <w:tmpl w:val="8A0C857C"/>
+    <w:lvl w:ilvl="0" w:tplc="04090001">
+      <w:start w:val="1"/>
+      <w:numFmt w:val="bullet"/>
+      <w:lvlText w:val=""/>
+      <w:lvlJc w:val="left"/>
+      <w:pPr>
+        <w:ind w:left="1440" w:hanging="360"/>
+      </w:pPr>
+      <w:rPr>
+        <w:rFonts w:ascii="Symbol" w:hAnsi="Symbol" w:hint="default"/>
+      </w:rPr>
+    </w:lvl>
+    <w:lvl w:ilvl="1" w:tplc="04090003" w:tentative="1">
+      <w:start w:val="1"/>
+      <w:numFmt w:val="bullet"/>
+      <w:lvlText w:val="o"/>
+      <w:lvlJc w:val="left"/>
+      <w:pPr>
+        <w:ind w:left="2160" w:hanging="360"/>
+      </w:pPr>
+      <w:rPr>
+        <w:rFonts w:ascii="Courier New" w:hAnsi="Courier New" w:cs="Courier New" w:hint="default"/>
+      </w:rPr>
+    </w:lvl>
+    <w:lvl w:ilvl="2" w:tplc="04090005" w:tentative="1">
+      <w:start w:val="1"/>
+      <w:numFmt w:val="bullet"/>
+      <w:lvlText w:val=""/>
+      <w:lvlJc w:val="left"/>
+      <w:pPr>
+        <w:ind w:left="2880" w:hanging="360"/>
+      </w:pPr>
+      <w:rPr>
+        <w:rFonts w:ascii="Wingdings" w:hAnsi="Wingdings" w:hint="default"/>
+      </w:rPr>
+    </w:lvl>
+    <w:lvl w:ilvl="3" w:tplc="04090001" w:tentative="1">
+      <w:start w:val="1"/>
+      <w:numFmt w:val="bullet"/>
+      <w:lvlText w:val=""/>
+      <w:lvlJc w:val="left"/>
+      <w:pPr>
+        <w:ind w:left="3600" w:hanging="360"/>
+      </w:pPr>
+      <w:rPr>
+        <w:rFonts w:ascii="Symbol" w:hAnsi="Symbol" w:hint="default"/>
+      </w:rPr>
+    </w:lvl>
+    <w:lvl w:ilvl="4" w:tplc="04090003" w:tentative="1">
+      <w:start w:val="1"/>
+      <w:numFmt w:val="bullet"/>
+      <w:lvlText w:val="o"/>
+      <w:lvlJc w:val="left"/>
+      <w:pPr>
+        <w:ind w:left="4320" w:hanging="360"/>
+      </w:pPr>
+      <w:rPr>
+        <w:rFonts w:ascii="Courier New" w:hAnsi="Courier New" w:cs="Courier New" w:hint="default"/>
+      </w:rPr>
+    </w:lvl>
+    <w:lvl w:ilvl="5" w:tplc="04090005" w:tentative="1">
+      <w:start w:val="1"/>
+      <w:numFmt w:val="bullet"/>
+      <w:lvlText w:val=""/>
+      <w:lvlJc w:val="left"/>
+      <w:pPr>
+        <w:ind w:left="5040" w:hanging="360"/>
+      </w:pPr>
+      <w:rPr>
+        <w:rFonts w:ascii="Wingdings" w:hAnsi="Wingdings" w:hint="default"/>
+      </w:rPr>
+    </w:lvl>
+    <w:lvl w:ilvl="6" w:tplc="04090001" w:tentative="1">
+      <w:start w:val="1"/>
+      <w:numFmt w:val="bullet"/>
+      <w:lvlText w:val=""/>
+      <w:lvlJc w:val="left"/>
+      <w:pPr>
+        <w:ind w:left="5760" w:hanging="360"/>
+      </w:pPr>
+      <w:rPr>
+        <w:rFonts w:ascii="Symbol" w:hAnsi="Symbol" w:hint="default"/>
+      </w:rPr>
+    </w:lvl>
+    <w:lvl w:ilvl="7" w:tplc="04090003" w:tentative="1">
+      <w:start w:val="1"/>
+      <w:numFmt w:val="bullet"/>
+      <w:lvlText w:val="o"/>
+      <w:lvlJc w:val="left"/>
+      <w:pPr>
+        <w:ind w:left="6480" w:hanging="360"/>
+      </w:pPr>
+      <w:rPr>
+        <w:rFonts w:ascii="Courier New" w:hAnsi="Courier New" w:cs="Courier New" w:hint="default"/>
+      </w:rPr>
+    </w:lvl>
+    <w:lvl w:ilvl="8" w:tplc="04090005" w:tentative="1">
+      <w:start w:val="1"/>
+      <w:numFmt w:val="bullet"/>
+      <w:lvlText w:val=""/>
+      <w:lvlJc w:val="left"/>
+      <w:pPr>
+        <w:ind w:left="7200" w:hanging="360"/>
+      </w:pPr>
+      <w:rPr>
+        <w:rFonts w:ascii="Wingdings" w:hAnsi="Wingdings" w:hint="default"/>
+      </w:rPr>
+    </w:lvl>
+  </w:abstractNum>
+  <w:abstractNum w:abstractNumId="12" w15:restartNumberingAfterBreak="0">
     <w:nsid w:val="413E181F"/>
     <w:multiLevelType w:val="hybridMultilevel"/>
     <w:tmpl w:val="4A6EBA9A"/>
@@ -3370,7 +1947,7 @@
       </w:rPr>
     </w:lvl>
   </w:abstractNum>
-  <w:abstractNum w:abstractNumId="12" w15:restartNumberingAfterBreak="0">
+  <w:abstractNum w:abstractNumId="13" w15:restartNumberingAfterBreak="0">
     <w:nsid w:val="4A5A1099"/>
     <w:multiLevelType w:val="multilevel"/>
     <w:tmpl w:val="4268E1E0"/>
@@ -3457,7 +2034,7 @@
       </w:pPr>
     </w:lvl>
   </w:abstractNum>
-  <w:abstractNum w:abstractNumId="13" w15:restartNumberingAfterBreak="0">
+  <w:abstractNum w:abstractNumId="14" w15:restartNumberingAfterBreak="0">
     <w:nsid w:val="54B27D0C"/>
     <w:multiLevelType w:val="multilevel"/>
     <w:tmpl w:val="0409001D"/>
@@ -3543,7 +2120,7 @@
       </w:pPr>
     </w:lvl>
   </w:abstractNum>
-  <w:abstractNum w:abstractNumId="14" w15:restartNumberingAfterBreak="0">
+  <w:abstractNum w:abstractNumId="15" w15:restartNumberingAfterBreak="0">
     <w:nsid w:val="6D702056"/>
     <w:multiLevelType w:val="multilevel"/>
     <w:tmpl w:val="04090023"/>
@@ -3630,7 +2207,7 @@
       </w:pPr>
     </w:lvl>
   </w:abstractNum>
-  <w:abstractNum w:abstractNumId="15" w15:restartNumberingAfterBreak="0">
+  <w:abstractNum w:abstractNumId="16" w15:restartNumberingAfterBreak="0">
     <w:nsid w:val="7273740B"/>
     <w:multiLevelType w:val="multilevel"/>
     <w:tmpl w:val="0409001F"/>
@@ -3753,21 +2330,24 @@
     </w:lvlOverride>
   </w:num>
   <w:num w:numId="12" w16cid:durableId="222252937">
-    <w:abstractNumId w:val="15"/>
+    <w:abstractNumId w:val="16"/>
   </w:num>
   <w:num w:numId="13" w16cid:durableId="2066678571">
+    <w:abstractNumId w:val="14"/>
+  </w:num>
+  <w:num w:numId="14" w16cid:durableId="16124859">
     <w:abstractNumId w:val="13"/>
   </w:num>
-  <w:num w:numId="14" w16cid:durableId="16124859">
-    <w:abstractNumId w:val="12"/>
-  </w:num>
   <w:num w:numId="15" w16cid:durableId="2134933469">
-    <w:abstractNumId w:val="14"/>
+    <w:abstractNumId w:val="15"/>
   </w:num>
   <w:num w:numId="16" w16cid:durableId="379791145">
     <w:abstractNumId w:val="10"/>
   </w:num>
   <w:num w:numId="17" w16cid:durableId="1807510596">
+    <w:abstractNumId w:val="12"/>
+  </w:num>
+  <w:num w:numId="18" w16cid:durableId="192768855">
     <w:abstractNumId w:val="11"/>
   </w:num>
 </w:numbering>
@@ -4172,7 +2752,7 @@
   <w:style w:type="paragraph" w:default="1" w:styleId="Normal">
     <w:name w:val="Normal"/>
     <w:qFormat/>
-    <w:rsid w:val="00FC6D81"/>
+    <w:rsid w:val="00301C79"/>
     <w:pPr>
       <w:jc w:val="both"/>
     </w:pPr>
@@ -4379,6 +2959,7 @@
   <w:style w:type="character" w:default="1" w:styleId="Fontepargpadro">
     <w:name w:val="Default Paragraph Font"/>
     <w:uiPriority w:val="1"/>
+    <w:semiHidden/>
     <w:unhideWhenUsed/>
   </w:style>
   <w:style w:type="table" w:default="1" w:styleId="Tabelanormal">
@@ -6310,977 +4891,6 @@
     </w:pPr>
   </w:style>
 </w:styles>
-</file>
-
-<file path=word/charts/chart1.xml><?xml version="1.0" encoding="utf-8"?>
-<c:chartSpace xmlns:c="http://schemas.openxmlformats.org/drawingml/2006/chart" xmlns:a="http://schemas.openxmlformats.org/drawingml/2006/main" xmlns:r="http://schemas.openxmlformats.org/officeDocument/2006/relationships" xmlns:c16r2="http://schemas.microsoft.com/office/drawing/2015/06/chart">
-  <c:date1904 val="0"/>
-  <c:lang val="pt-BR"/>
-  <c:roundedCorners val="0"/>
-  <mc:AlternateContent xmlns:mc="http://schemas.openxmlformats.org/markup-compatibility/2006">
-    <mc:Choice xmlns:c14="http://schemas.microsoft.com/office/drawing/2007/8/2/chart" Requires="c14">
-      <c14:style val="102"/>
-    </mc:Choice>
-    <mc:Fallback>
-      <c:style val="2"/>
-    </mc:Fallback>
-  </mc:AlternateContent>
-  <c:chart>
-    <c:autoTitleDeleted val="1"/>
-    <c:plotArea>
-      <c:layout/>
-      <c:barChart>
-        <c:barDir val="col"/>
-        <c:grouping val="clustered"/>
-        <c:varyColors val="0"/>
-        <c:ser>
-          <c:idx val="0"/>
-          <c:order val="0"/>
-          <c:tx>
-            <c:strRef>
-              <c:f>Sheet1!$B$1</c:f>
-              <c:strCache>
-                <c:ptCount val="1"/>
-                <c:pt idx="0">
-                  <c:v>Série 1</c:v>
-                </c:pt>
-              </c:strCache>
-            </c:strRef>
-          </c:tx>
-          <c:spPr>
-            <a:solidFill>
-              <a:schemeClr val="accent1"/>
-            </a:solidFill>
-            <a:ln>
-              <a:noFill/>
-            </a:ln>
-            <a:effectLst/>
-          </c:spPr>
-          <c:invertIfNegative val="0"/>
-          <c:cat>
-            <c:strRef>
-              <c:f>Sheet1!$A$2:$A$5</c:f>
-              <c:strCache>
-                <c:ptCount val="4"/>
-                <c:pt idx="0">
-                  <c:v>Categoria 1</c:v>
-                </c:pt>
-                <c:pt idx="1">
-                  <c:v>Categoria 2</c:v>
-                </c:pt>
-                <c:pt idx="2">
-                  <c:v>Categoria 3</c:v>
-                </c:pt>
-                <c:pt idx="3">
-                  <c:v>Categoria 4</c:v>
-                </c:pt>
-              </c:strCache>
-            </c:strRef>
-          </c:cat>
-          <c:val>
-            <c:numRef>
-              <c:f>Sheet1!$B$2:$B$5</c:f>
-              <c:numCache>
-                <c:formatCode>General</c:formatCode>
-                <c:ptCount val="4"/>
-                <c:pt idx="0">
-                  <c:v>4.3</c:v>
-                </c:pt>
-                <c:pt idx="1">
-                  <c:v>2.5</c:v>
-                </c:pt>
-                <c:pt idx="2">
-                  <c:v>3.5</c:v>
-                </c:pt>
-                <c:pt idx="3">
-                  <c:v>4.5</c:v>
-                </c:pt>
-              </c:numCache>
-            </c:numRef>
-          </c:val>
-          <c:extLst>
-            <c:ext xmlns:c16="http://schemas.microsoft.com/office/drawing/2014/chart" uri="{C3380CC4-5D6E-409C-BE32-E72D297353CC}">
-              <c16:uniqueId val="{00000000-DB11-4EB4-8D82-046C0382AFAD}"/>
-            </c:ext>
-          </c:extLst>
-        </c:ser>
-        <c:ser>
-          <c:idx val="1"/>
-          <c:order val="1"/>
-          <c:tx>
-            <c:strRef>
-              <c:f>Sheet1!$C$1</c:f>
-              <c:strCache>
-                <c:ptCount val="1"/>
-                <c:pt idx="0">
-                  <c:v>Série 2</c:v>
-                </c:pt>
-              </c:strCache>
-            </c:strRef>
-          </c:tx>
-          <c:spPr>
-            <a:solidFill>
-              <a:schemeClr val="accent2"/>
-            </a:solidFill>
-            <a:ln>
-              <a:noFill/>
-            </a:ln>
-            <a:effectLst/>
-          </c:spPr>
-          <c:invertIfNegative val="0"/>
-          <c:cat>
-            <c:strRef>
-              <c:f>Sheet1!$A$2:$A$5</c:f>
-              <c:strCache>
-                <c:ptCount val="4"/>
-                <c:pt idx="0">
-                  <c:v>Categoria 1</c:v>
-                </c:pt>
-                <c:pt idx="1">
-                  <c:v>Categoria 2</c:v>
-                </c:pt>
-                <c:pt idx="2">
-                  <c:v>Categoria 3</c:v>
-                </c:pt>
-                <c:pt idx="3">
-                  <c:v>Categoria 4</c:v>
-                </c:pt>
-              </c:strCache>
-            </c:strRef>
-          </c:cat>
-          <c:val>
-            <c:numRef>
-              <c:f>Sheet1!$C$2:$C$5</c:f>
-              <c:numCache>
-                <c:formatCode>General</c:formatCode>
-                <c:ptCount val="4"/>
-                <c:pt idx="0">
-                  <c:v>2.4</c:v>
-                </c:pt>
-                <c:pt idx="1">
-                  <c:v>4.4000000000000004</c:v>
-                </c:pt>
-                <c:pt idx="2">
-                  <c:v>1.8</c:v>
-                </c:pt>
-                <c:pt idx="3">
-                  <c:v>2.8</c:v>
-                </c:pt>
-              </c:numCache>
-            </c:numRef>
-          </c:val>
-          <c:extLst>
-            <c:ext xmlns:c16="http://schemas.microsoft.com/office/drawing/2014/chart" uri="{C3380CC4-5D6E-409C-BE32-E72D297353CC}">
-              <c16:uniqueId val="{00000001-DB11-4EB4-8D82-046C0382AFAD}"/>
-            </c:ext>
-          </c:extLst>
-        </c:ser>
-        <c:ser>
-          <c:idx val="2"/>
-          <c:order val="2"/>
-          <c:tx>
-            <c:strRef>
-              <c:f>Sheet1!$D$1</c:f>
-              <c:strCache>
-                <c:ptCount val="1"/>
-                <c:pt idx="0">
-                  <c:v>Série 3</c:v>
-                </c:pt>
-              </c:strCache>
-            </c:strRef>
-          </c:tx>
-          <c:spPr>
-            <a:solidFill>
-              <a:schemeClr val="accent3"/>
-            </a:solidFill>
-            <a:ln>
-              <a:noFill/>
-            </a:ln>
-            <a:effectLst/>
-          </c:spPr>
-          <c:invertIfNegative val="0"/>
-          <c:cat>
-            <c:strRef>
-              <c:f>Sheet1!$A$2:$A$5</c:f>
-              <c:strCache>
-                <c:ptCount val="4"/>
-                <c:pt idx="0">
-                  <c:v>Categoria 1</c:v>
-                </c:pt>
-                <c:pt idx="1">
-                  <c:v>Categoria 2</c:v>
-                </c:pt>
-                <c:pt idx="2">
-                  <c:v>Categoria 3</c:v>
-                </c:pt>
-                <c:pt idx="3">
-                  <c:v>Categoria 4</c:v>
-                </c:pt>
-              </c:strCache>
-            </c:strRef>
-          </c:cat>
-          <c:val>
-            <c:numRef>
-              <c:f>Sheet1!$D$2:$D$5</c:f>
-              <c:numCache>
-                <c:formatCode>General</c:formatCode>
-                <c:ptCount val="4"/>
-                <c:pt idx="0">
-                  <c:v>2</c:v>
-                </c:pt>
-                <c:pt idx="1">
-                  <c:v>2</c:v>
-                </c:pt>
-                <c:pt idx="2">
-                  <c:v>3</c:v>
-                </c:pt>
-                <c:pt idx="3">
-                  <c:v>5</c:v>
-                </c:pt>
-              </c:numCache>
-            </c:numRef>
-          </c:val>
-          <c:extLst>
-            <c:ext xmlns:c16="http://schemas.microsoft.com/office/drawing/2014/chart" uri="{C3380CC4-5D6E-409C-BE32-E72D297353CC}">
-              <c16:uniqueId val="{00000002-DB11-4EB4-8D82-046C0382AFAD}"/>
-            </c:ext>
-          </c:extLst>
-        </c:ser>
-        <c:dLbls>
-          <c:showLegendKey val="0"/>
-          <c:showVal val="0"/>
-          <c:showCatName val="0"/>
-          <c:showSerName val="0"/>
-          <c:showPercent val="0"/>
-          <c:showBubbleSize val="0"/>
-        </c:dLbls>
-        <c:gapWidth val="219"/>
-        <c:overlap val="-27"/>
-        <c:axId val="286636464"/>
-        <c:axId val="521039864"/>
-      </c:barChart>
-      <c:catAx>
-        <c:axId val="286636464"/>
-        <c:scaling>
-          <c:orientation val="minMax"/>
-        </c:scaling>
-        <c:delete val="0"/>
-        <c:axPos val="b"/>
-        <c:numFmt formatCode="General" sourceLinked="1"/>
-        <c:majorTickMark val="none"/>
-        <c:minorTickMark val="none"/>
-        <c:tickLblPos val="nextTo"/>
-        <c:spPr>
-          <a:noFill/>
-          <a:ln w="9525" cap="flat" cmpd="sng" algn="ctr">
-            <a:solidFill>
-              <a:schemeClr val="tx1">
-                <a:lumMod val="15000"/>
-                <a:lumOff val="85000"/>
-              </a:schemeClr>
-            </a:solidFill>
-            <a:round/>
-          </a:ln>
-          <a:effectLst/>
-        </c:spPr>
-        <c:txPr>
-          <a:bodyPr rot="-60000000" spcFirstLastPara="1" vertOverflow="ellipsis" vert="horz" wrap="square" anchor="ctr" anchorCtr="1"/>
-          <a:lstStyle/>
-          <a:p>
-            <a:pPr>
-              <a:defRPr sz="900" b="0" i="0" u="none" strike="noStrike" kern="1200" baseline="0">
-                <a:solidFill>
-                  <a:schemeClr val="tx1">
-                    <a:lumMod val="65000"/>
-                    <a:lumOff val="35000"/>
-                  </a:schemeClr>
-                </a:solidFill>
-                <a:latin typeface="+mn-lt"/>
-                <a:ea typeface="+mn-ea"/>
-                <a:cs typeface="+mn-cs"/>
-              </a:defRPr>
-            </a:pPr>
-            <a:endParaRPr lang="en-US"/>
-          </a:p>
-        </c:txPr>
-        <c:crossAx val="521039864"/>
-        <c:crosses val="autoZero"/>
-        <c:auto val="1"/>
-        <c:lblAlgn val="ctr"/>
-        <c:lblOffset val="100"/>
-        <c:noMultiLvlLbl val="0"/>
-      </c:catAx>
-      <c:valAx>
-        <c:axId val="521039864"/>
-        <c:scaling>
-          <c:orientation val="minMax"/>
-        </c:scaling>
-        <c:delete val="0"/>
-        <c:axPos val="l"/>
-        <c:majorGridlines>
-          <c:spPr>
-            <a:ln w="9525" cap="flat" cmpd="sng" algn="ctr">
-              <a:solidFill>
-                <a:schemeClr val="tx1">
-                  <a:lumMod val="15000"/>
-                  <a:lumOff val="85000"/>
-                </a:schemeClr>
-              </a:solidFill>
-              <a:round/>
-            </a:ln>
-            <a:effectLst/>
-          </c:spPr>
-        </c:majorGridlines>
-        <c:numFmt formatCode="General" sourceLinked="1"/>
-        <c:majorTickMark val="none"/>
-        <c:minorTickMark val="none"/>
-        <c:tickLblPos val="nextTo"/>
-        <c:spPr>
-          <a:noFill/>
-          <a:ln>
-            <a:noFill/>
-          </a:ln>
-          <a:effectLst/>
-        </c:spPr>
-        <c:txPr>
-          <a:bodyPr rot="-60000000" spcFirstLastPara="1" vertOverflow="ellipsis" vert="horz" wrap="square" anchor="ctr" anchorCtr="1"/>
-          <a:lstStyle/>
-          <a:p>
-            <a:pPr>
-              <a:defRPr sz="900" b="0" i="0" u="none" strike="noStrike" kern="1200" baseline="0">
-                <a:solidFill>
-                  <a:schemeClr val="tx1">
-                    <a:lumMod val="65000"/>
-                    <a:lumOff val="35000"/>
-                  </a:schemeClr>
-                </a:solidFill>
-                <a:latin typeface="+mn-lt"/>
-                <a:ea typeface="+mn-ea"/>
-                <a:cs typeface="+mn-cs"/>
-              </a:defRPr>
-            </a:pPr>
-            <a:endParaRPr lang="en-US"/>
-          </a:p>
-        </c:txPr>
-        <c:crossAx val="286636464"/>
-        <c:crosses val="autoZero"/>
-        <c:crossBetween val="between"/>
-      </c:valAx>
-      <c:spPr>
-        <a:noFill/>
-        <a:ln>
-          <a:noFill/>
-        </a:ln>
-        <a:effectLst/>
-      </c:spPr>
-    </c:plotArea>
-    <c:legend>
-      <c:legendPos val="b"/>
-      <c:overlay val="0"/>
-      <c:spPr>
-        <a:noFill/>
-        <a:ln>
-          <a:noFill/>
-        </a:ln>
-        <a:effectLst/>
-      </c:spPr>
-      <c:txPr>
-        <a:bodyPr rot="0" spcFirstLastPara="1" vertOverflow="ellipsis" vert="horz" wrap="square" anchor="ctr" anchorCtr="1"/>
-        <a:lstStyle/>
-        <a:p>
-          <a:pPr>
-            <a:defRPr sz="900" b="0" i="0" u="none" strike="noStrike" kern="1200" baseline="0">
-              <a:solidFill>
-                <a:schemeClr val="tx1">
-                  <a:lumMod val="65000"/>
-                  <a:lumOff val="35000"/>
-                </a:schemeClr>
-              </a:solidFill>
-              <a:latin typeface="+mn-lt"/>
-              <a:ea typeface="+mn-ea"/>
-              <a:cs typeface="+mn-cs"/>
-            </a:defRPr>
-          </a:pPr>
-          <a:endParaRPr lang="en-US"/>
-        </a:p>
-      </c:txPr>
-    </c:legend>
-    <c:plotVisOnly val="1"/>
-    <c:dispBlanksAs val="gap"/>
-    <c:showDLblsOverMax val="0"/>
-  </c:chart>
-  <c:spPr>
-    <a:solidFill>
-      <a:schemeClr val="bg1"/>
-    </a:solidFill>
-    <a:ln w="9525" cap="flat" cmpd="sng" algn="ctr">
-      <a:solidFill>
-        <a:schemeClr val="tx1">
-          <a:lumMod val="15000"/>
-          <a:lumOff val="85000"/>
-        </a:schemeClr>
-      </a:solidFill>
-      <a:round/>
-    </a:ln>
-    <a:effectLst/>
-  </c:spPr>
-  <c:txPr>
-    <a:bodyPr/>
-    <a:lstStyle/>
-    <a:p>
-      <a:pPr>
-        <a:defRPr/>
-      </a:pPr>
-      <a:endParaRPr lang="en-US"/>
-    </a:p>
-  </c:txPr>
-  <c:externalData r:id="rId3">
-    <c:autoUpdate val="0"/>
-  </c:externalData>
-</c:chartSpace>
-</file>
-
-<file path=word/charts/colors1.xml><?xml version="1.0" encoding="utf-8"?>
-<cs:colorStyle xmlns:cs="http://schemas.microsoft.com/office/drawing/2012/chartStyle" xmlns:a="http://schemas.openxmlformats.org/drawingml/2006/main" meth="cycle" id="10">
-  <a:schemeClr val="accent1"/>
-  <a:schemeClr val="accent2"/>
-  <a:schemeClr val="accent3"/>
-  <a:schemeClr val="accent4"/>
-  <a:schemeClr val="accent5"/>
-  <a:schemeClr val="accent6"/>
-  <cs:variation/>
-  <cs:variation>
-    <a:lumMod val="60000"/>
-  </cs:variation>
-  <cs:variation>
-    <a:lumMod val="80000"/>
-    <a:lumOff val="20000"/>
-  </cs:variation>
-  <cs:variation>
-    <a:lumMod val="80000"/>
-  </cs:variation>
-  <cs:variation>
-    <a:lumMod val="60000"/>
-    <a:lumOff val="40000"/>
-  </cs:variation>
-  <cs:variation>
-    <a:lumMod val="50000"/>
-  </cs:variation>
-  <cs:variation>
-    <a:lumMod val="70000"/>
-    <a:lumOff val="30000"/>
-  </cs:variation>
-  <cs:variation>
-    <a:lumMod val="70000"/>
-  </cs:variation>
-  <cs:variation>
-    <a:lumMod val="50000"/>
-    <a:lumOff val="50000"/>
-  </cs:variation>
-</cs:colorStyle>
-</file>
-
-<file path=word/charts/style1.xml><?xml version="1.0" encoding="utf-8"?>
-<cs:chartStyle xmlns:cs="http://schemas.microsoft.com/office/drawing/2012/chartStyle" xmlns:a="http://schemas.openxmlformats.org/drawingml/2006/main" id="201">
-  <cs:axisTitle>
-    <cs:lnRef idx="0"/>
-    <cs:fillRef idx="0"/>
-    <cs:effectRef idx="0"/>
-    <cs:fontRef idx="minor">
-      <a:schemeClr val="tx1">
-        <a:lumMod val="65000"/>
-        <a:lumOff val="35000"/>
-      </a:schemeClr>
-    </cs:fontRef>
-    <cs:defRPr sz="1000" kern="1200"/>
-  </cs:axisTitle>
-  <cs:categoryAxis>
-    <cs:lnRef idx="0"/>
-    <cs:fillRef idx="0"/>
-    <cs:effectRef idx="0"/>
-    <cs:fontRef idx="minor">
-      <a:schemeClr val="tx1">
-        <a:lumMod val="65000"/>
-        <a:lumOff val="35000"/>
-      </a:schemeClr>
-    </cs:fontRef>
-    <cs:spPr>
-      <a:ln w="9525" cap="flat" cmpd="sng" algn="ctr">
-        <a:solidFill>
-          <a:schemeClr val="tx1">
-            <a:lumMod val="15000"/>
-            <a:lumOff val="85000"/>
-          </a:schemeClr>
-        </a:solidFill>
-        <a:round/>
-      </a:ln>
-    </cs:spPr>
-    <cs:defRPr sz="900" kern="1200"/>
-  </cs:categoryAxis>
-  <cs:chartArea mods="allowNoFillOverride allowNoLineOverride">
-    <cs:lnRef idx="0"/>
-    <cs:fillRef idx="0"/>
-    <cs:effectRef idx="0"/>
-    <cs:fontRef idx="minor">
-      <a:schemeClr val="tx1"/>
-    </cs:fontRef>
-    <cs:spPr>
-      <a:solidFill>
-        <a:schemeClr val="bg1"/>
-      </a:solidFill>
-      <a:ln w="9525" cap="flat" cmpd="sng" algn="ctr">
-        <a:solidFill>
-          <a:schemeClr val="tx1">
-            <a:lumMod val="15000"/>
-            <a:lumOff val="85000"/>
-          </a:schemeClr>
-        </a:solidFill>
-        <a:round/>
-      </a:ln>
-    </cs:spPr>
-    <cs:defRPr sz="1000" kern="1200"/>
-  </cs:chartArea>
-  <cs:dataLabel>
-    <cs:lnRef idx="0"/>
-    <cs:fillRef idx="0"/>
-    <cs:effectRef idx="0"/>
-    <cs:fontRef idx="minor">
-      <a:schemeClr val="tx1">
-        <a:lumMod val="75000"/>
-        <a:lumOff val="25000"/>
-      </a:schemeClr>
-    </cs:fontRef>
-    <cs:defRPr sz="900" kern="1200"/>
-  </cs:dataLabel>
-  <cs:dataLabelCallout>
-    <cs:lnRef idx="0"/>
-    <cs:fillRef idx="0"/>
-    <cs:effectRef idx="0"/>
-    <cs:fontRef idx="minor">
-      <a:schemeClr val="dk1">
-        <a:lumMod val="65000"/>
-        <a:lumOff val="35000"/>
-      </a:schemeClr>
-    </cs:fontRef>
-    <cs:spPr>
-      <a:solidFill>
-        <a:schemeClr val="lt1"/>
-      </a:solidFill>
-      <a:ln>
-        <a:solidFill>
-          <a:schemeClr val="dk1">
-            <a:lumMod val="25000"/>
-            <a:lumOff val="75000"/>
-          </a:schemeClr>
-        </a:solidFill>
-      </a:ln>
-    </cs:spPr>
-    <cs:defRPr sz="900" kern="1200"/>
-    <cs:bodyPr rot="0" spcFirstLastPara="1" vertOverflow="clip" horzOverflow="clip" vert="horz" wrap="square" lIns="36576" tIns="18288" rIns="36576" bIns="18288" anchor="ctr" anchorCtr="1">
-      <a:spAutoFit/>
-    </cs:bodyPr>
-  </cs:dataLabelCallout>
-  <cs:dataPoint>
-    <cs:lnRef idx="0"/>
-    <cs:fillRef idx="1">
-      <cs:styleClr val="auto"/>
-    </cs:fillRef>
-    <cs:effectRef idx="0"/>
-    <cs:fontRef idx="minor">
-      <a:schemeClr val="tx1"/>
-    </cs:fontRef>
-  </cs:dataPoint>
-  <cs:dataPoint3D>
-    <cs:lnRef idx="0"/>
-    <cs:fillRef idx="1">
-      <cs:styleClr val="auto"/>
-    </cs:fillRef>
-    <cs:effectRef idx="0"/>
-    <cs:fontRef idx="minor">
-      <a:schemeClr val="tx1"/>
-    </cs:fontRef>
-  </cs:dataPoint3D>
-  <cs:dataPointLine>
-    <cs:lnRef idx="0">
-      <cs:styleClr val="auto"/>
-    </cs:lnRef>
-    <cs:fillRef idx="1"/>
-    <cs:effectRef idx="0"/>
-    <cs:fontRef idx="minor">
-      <a:schemeClr val="tx1"/>
-    </cs:fontRef>
-    <cs:spPr>
-      <a:ln w="28575" cap="rnd">
-        <a:solidFill>
-          <a:schemeClr val="phClr"/>
-        </a:solidFill>
-        <a:round/>
-      </a:ln>
-    </cs:spPr>
-  </cs:dataPointLine>
-  <cs:dataPointMarker>
-    <cs:lnRef idx="0">
-      <cs:styleClr val="auto"/>
-    </cs:lnRef>
-    <cs:fillRef idx="1">
-      <cs:styleClr val="auto"/>
-    </cs:fillRef>
-    <cs:effectRef idx="0"/>
-    <cs:fontRef idx="minor">
-      <a:schemeClr val="tx1"/>
-    </cs:fontRef>
-    <cs:spPr>
-      <a:ln w="9525">
-        <a:solidFill>
-          <a:schemeClr val="phClr"/>
-        </a:solidFill>
-      </a:ln>
-    </cs:spPr>
-  </cs:dataPointMarker>
-  <cs:dataPointMarkerLayout symbol="circle" size="5"/>
-  <cs:dataPointWireframe>
-    <cs:lnRef idx="0">
-      <cs:styleClr val="auto"/>
-    </cs:lnRef>
-    <cs:fillRef idx="1"/>
-    <cs:effectRef idx="0"/>
-    <cs:fontRef idx="minor">
-      <a:schemeClr val="tx1"/>
-    </cs:fontRef>
-    <cs:spPr>
-      <a:ln w="9525" cap="rnd">
-        <a:solidFill>
-          <a:schemeClr val="phClr"/>
-        </a:solidFill>
-        <a:round/>
-      </a:ln>
-    </cs:spPr>
-  </cs:dataPointWireframe>
-  <cs:dataTable>
-    <cs:lnRef idx="0"/>
-    <cs:fillRef idx="0"/>
-    <cs:effectRef idx="0"/>
-    <cs:fontRef idx="minor">
-      <a:schemeClr val="tx1">
-        <a:lumMod val="65000"/>
-        <a:lumOff val="35000"/>
-      </a:schemeClr>
-    </cs:fontRef>
-    <cs:spPr>
-      <a:noFill/>
-      <a:ln w="9525" cap="flat" cmpd="sng" algn="ctr">
-        <a:solidFill>
-          <a:schemeClr val="tx1">
-            <a:lumMod val="15000"/>
-            <a:lumOff val="85000"/>
-          </a:schemeClr>
-        </a:solidFill>
-        <a:round/>
-      </a:ln>
-    </cs:spPr>
-    <cs:defRPr sz="900" kern="1200"/>
-  </cs:dataTable>
-  <cs:downBar>
-    <cs:lnRef idx="0"/>
-    <cs:fillRef idx="0"/>
-    <cs:effectRef idx="0"/>
-    <cs:fontRef idx="minor">
-      <a:schemeClr val="dk1"/>
-    </cs:fontRef>
-    <cs:spPr>
-      <a:solidFill>
-        <a:schemeClr val="dk1">
-          <a:lumMod val="65000"/>
-          <a:lumOff val="35000"/>
-        </a:schemeClr>
-      </a:solidFill>
-      <a:ln w="9525">
-        <a:solidFill>
-          <a:schemeClr val="tx1">
-            <a:lumMod val="65000"/>
-            <a:lumOff val="35000"/>
-          </a:schemeClr>
-        </a:solidFill>
-      </a:ln>
-    </cs:spPr>
-  </cs:downBar>
-  <cs:dropLine>
-    <cs:lnRef idx="0"/>
-    <cs:fillRef idx="0"/>
-    <cs:effectRef idx="0"/>
-    <cs:fontRef idx="minor">
-      <a:schemeClr val="tx1"/>
-    </cs:fontRef>
-    <cs:spPr>
-      <a:ln w="9525" cap="flat" cmpd="sng" algn="ctr">
-        <a:solidFill>
-          <a:schemeClr val="tx1">
-            <a:lumMod val="35000"/>
-            <a:lumOff val="65000"/>
-          </a:schemeClr>
-        </a:solidFill>
-        <a:round/>
-      </a:ln>
-    </cs:spPr>
-  </cs:dropLine>
-  <cs:errorBar>
-    <cs:lnRef idx="0"/>
-    <cs:fillRef idx="0"/>
-    <cs:effectRef idx="0"/>
-    <cs:fontRef idx="minor">
-      <a:schemeClr val="tx1"/>
-    </cs:fontRef>
-    <cs:spPr>
-      <a:ln w="9525" cap="flat" cmpd="sng" algn="ctr">
-        <a:solidFill>
-          <a:schemeClr val="tx1">
-            <a:lumMod val="65000"/>
-            <a:lumOff val="35000"/>
-          </a:schemeClr>
-        </a:solidFill>
-        <a:round/>
-      </a:ln>
-    </cs:spPr>
-  </cs:errorBar>
-  <cs:floor>
-    <cs:lnRef idx="0"/>
-    <cs:fillRef idx="0"/>
-    <cs:effectRef idx="0"/>
-    <cs:fontRef idx="minor">
-      <a:schemeClr val="tx1"/>
-    </cs:fontRef>
-    <cs:spPr>
-      <a:noFill/>
-      <a:ln>
-        <a:noFill/>
-      </a:ln>
-    </cs:spPr>
-  </cs:floor>
-  <cs:gridlineMajor>
-    <cs:lnRef idx="0"/>
-    <cs:fillRef idx="0"/>
-    <cs:effectRef idx="0"/>
-    <cs:fontRef idx="minor">
-      <a:schemeClr val="tx1"/>
-    </cs:fontRef>
-    <cs:spPr>
-      <a:ln w="9525" cap="flat" cmpd="sng" algn="ctr">
-        <a:solidFill>
-          <a:schemeClr val="tx1">
-            <a:lumMod val="15000"/>
-            <a:lumOff val="85000"/>
-          </a:schemeClr>
-        </a:solidFill>
-        <a:round/>
-      </a:ln>
-    </cs:spPr>
-  </cs:gridlineMajor>
-  <cs:gridlineMinor>
-    <cs:lnRef idx="0"/>
-    <cs:fillRef idx="0"/>
-    <cs:effectRef idx="0"/>
-    <cs:fontRef idx="minor">
-      <a:schemeClr val="tx1"/>
-    </cs:fontRef>
-    <cs:spPr>
-      <a:ln w="9525" cap="flat" cmpd="sng" algn="ctr">
-        <a:solidFill>
-          <a:schemeClr val="tx1">
-            <a:lumMod val="5000"/>
-            <a:lumOff val="95000"/>
-          </a:schemeClr>
-        </a:solidFill>
-        <a:round/>
-      </a:ln>
-    </cs:spPr>
-  </cs:gridlineMinor>
-  <cs:hiLoLine>
-    <cs:lnRef idx="0"/>
-    <cs:fillRef idx="0"/>
-    <cs:effectRef idx="0"/>
-    <cs:fontRef idx="minor">
-      <a:schemeClr val="tx1"/>
-    </cs:fontRef>
-    <cs:spPr>
-      <a:ln w="9525" cap="flat" cmpd="sng" algn="ctr">
-        <a:solidFill>
-          <a:schemeClr val="tx1">
-            <a:lumMod val="75000"/>
-            <a:lumOff val="25000"/>
-          </a:schemeClr>
-        </a:solidFill>
-        <a:round/>
-      </a:ln>
-    </cs:spPr>
-  </cs:hiLoLine>
-  <cs:leaderLine>
-    <cs:lnRef idx="0"/>
-    <cs:fillRef idx="0"/>
-    <cs:effectRef idx="0"/>
-    <cs:fontRef idx="minor">
-      <a:schemeClr val="tx1"/>
-    </cs:fontRef>
-    <cs:spPr>
-      <a:ln w="9525" cap="flat" cmpd="sng" algn="ctr">
-        <a:solidFill>
-          <a:schemeClr val="tx1">
-            <a:lumMod val="35000"/>
-            <a:lumOff val="65000"/>
-          </a:schemeClr>
-        </a:solidFill>
-        <a:round/>
-      </a:ln>
-    </cs:spPr>
-  </cs:leaderLine>
-  <cs:legend>
-    <cs:lnRef idx="0"/>
-    <cs:fillRef idx="0"/>
-    <cs:effectRef idx="0"/>
-    <cs:fontRef idx="minor">
-      <a:schemeClr val="tx1">
-        <a:lumMod val="65000"/>
-        <a:lumOff val="35000"/>
-      </a:schemeClr>
-    </cs:fontRef>
-    <cs:defRPr sz="900" kern="1200"/>
-  </cs:legend>
-  <cs:plotArea mods="allowNoFillOverride allowNoLineOverride">
-    <cs:lnRef idx="0"/>
-    <cs:fillRef idx="0"/>
-    <cs:effectRef idx="0"/>
-    <cs:fontRef idx="minor">
-      <a:schemeClr val="tx1"/>
-    </cs:fontRef>
-  </cs:plotArea>
-  <cs:plotArea3D mods="allowNoFillOverride allowNoLineOverride">
-    <cs:lnRef idx="0"/>
-    <cs:fillRef idx="0"/>
-    <cs:effectRef idx="0"/>
-    <cs:fontRef idx="minor">
-      <a:schemeClr val="tx1"/>
-    </cs:fontRef>
-  </cs:plotArea3D>
-  <cs:seriesAxis>
-    <cs:lnRef idx="0"/>
-    <cs:fillRef idx="0"/>
-    <cs:effectRef idx="0"/>
-    <cs:fontRef idx="minor">
-      <a:schemeClr val="tx1">
-        <a:lumMod val="65000"/>
-        <a:lumOff val="35000"/>
-      </a:schemeClr>
-    </cs:fontRef>
-    <cs:defRPr sz="900" kern="1200"/>
-  </cs:seriesAxis>
-  <cs:seriesLine>
-    <cs:lnRef idx="0"/>
-    <cs:fillRef idx="0"/>
-    <cs:effectRef idx="0"/>
-    <cs:fontRef idx="minor">
-      <a:schemeClr val="tx1"/>
-    </cs:fontRef>
-    <cs:spPr>
-      <a:ln w="9525" cap="flat" cmpd="sng" algn="ctr">
-        <a:solidFill>
-          <a:schemeClr val="tx1">
-            <a:lumMod val="35000"/>
-            <a:lumOff val="65000"/>
-          </a:schemeClr>
-        </a:solidFill>
-        <a:round/>
-      </a:ln>
-    </cs:spPr>
-  </cs:seriesLine>
-  <cs:title>
-    <cs:lnRef idx="0"/>
-    <cs:fillRef idx="0"/>
-    <cs:effectRef idx="0"/>
-    <cs:fontRef idx="minor">
-      <a:schemeClr val="tx1">
-        <a:lumMod val="65000"/>
-        <a:lumOff val="35000"/>
-      </a:schemeClr>
-    </cs:fontRef>
-    <cs:defRPr sz="1400" b="0" kern="1200" spc="0" baseline="0"/>
-  </cs:title>
-  <cs:trendline>
-    <cs:lnRef idx="0">
-      <cs:styleClr val="auto"/>
-    </cs:lnRef>
-    <cs:fillRef idx="0"/>
-    <cs:effectRef idx="0"/>
-    <cs:fontRef idx="minor">
-      <a:schemeClr val="tx1"/>
-    </cs:fontRef>
-    <cs:spPr>
-      <a:ln w="19050" cap="rnd">
-        <a:solidFill>
-          <a:schemeClr val="phClr"/>
-        </a:solidFill>
-        <a:prstDash val="sysDot"/>
-      </a:ln>
-    </cs:spPr>
-  </cs:trendline>
-  <cs:trendlineLabel>
-    <cs:lnRef idx="0"/>
-    <cs:fillRef idx="0"/>
-    <cs:effectRef idx="0"/>
-    <cs:fontRef idx="minor">
-      <a:schemeClr val="tx1">
-        <a:lumMod val="65000"/>
-        <a:lumOff val="35000"/>
-      </a:schemeClr>
-    </cs:fontRef>
-    <cs:defRPr sz="900" kern="1200"/>
-  </cs:trendlineLabel>
-  <cs:upBar>
-    <cs:lnRef idx="0"/>
-    <cs:fillRef idx="0"/>
-    <cs:effectRef idx="0"/>
-    <cs:fontRef idx="minor">
-      <a:schemeClr val="dk1"/>
-    </cs:fontRef>
-    <cs:spPr>
-      <a:solidFill>
-        <a:schemeClr val="lt1"/>
-      </a:solidFill>
-      <a:ln w="9525">
-        <a:solidFill>
-          <a:schemeClr val="tx1">
-            <a:lumMod val="15000"/>
-            <a:lumOff val="85000"/>
-          </a:schemeClr>
-        </a:solidFill>
-      </a:ln>
-    </cs:spPr>
-  </cs:upBar>
-  <cs:valueAxis>
-    <cs:lnRef idx="0"/>
-    <cs:fillRef idx="0"/>
-    <cs:effectRef idx="0"/>
-    <cs:fontRef idx="minor">
-      <a:schemeClr val="tx1">
-        <a:lumMod val="65000"/>
-        <a:lumOff val="35000"/>
-      </a:schemeClr>
-    </cs:fontRef>
-    <cs:defRPr sz="900" kern="1200"/>
-  </cs:valueAxis>
-  <cs:wall>
-    <cs:lnRef idx="0"/>
-    <cs:fillRef idx="0"/>
-    <cs:effectRef idx="0"/>
-    <cs:fontRef idx="minor">
-      <a:schemeClr val="tx1"/>
-    </cs:fontRef>
-    <cs:spPr>
-      <a:noFill/>
-      <a:ln>
-        <a:noFill/>
-      </a:ln>
-    </cs:spPr>
-  </cs:wall>
-</cs:chartStyle>
 </file>
 
 <file path=word/glossary/document.xml><?xml version="1.0" encoding="utf-8"?>
@@ -7348,1461 +4958,6 @@
     </w:docPart>
     <w:docPart>
       <w:docPartPr>
-        <w:name w:val="65DC514AB0C54D47B63CA082C455DC89"/>
-        <w:category>
-          <w:name w:val="Geral"/>
-          <w:gallery w:val="placeholder"/>
-        </w:category>
-        <w:types>
-          <w:type w:val="bbPlcHdr"/>
-        </w:types>
-        <w:behaviors>
-          <w:behavior w:val="content"/>
-        </w:behaviors>
-        <w:guid w:val="{44883E3D-D1FA-4F4D-8628-A8BC46C8012F}"/>
-      </w:docPartPr>
-      <w:docPartBody>
-        <w:p>
-          <w:pPr>
-            <w:pStyle w:val="65DC514AB0C54D47B63CA082C455DC89"/>
-          </w:pPr>
-          <w:r>
-            <w:rPr>
-              <w:noProof/>
-              <w:lang w:bidi="pt-BR"/>
-            </w:rPr>
-            <w:t>[Os dois primeiros níveis de título têm seus próprios parágrafos, como mostrado aqui. Os Títulos 3, 4 e 5 são títulos de entrada rápida usados no início do parágrafo.]</w:t>
-          </w:r>
-        </w:p>
-      </w:docPartBody>
-    </w:docPart>
-    <w:docPart>
-      <w:docPartPr>
-        <w:name w:val="CC6A4464A5B24BA981744D70FC013E1E"/>
-        <w:category>
-          <w:name w:val="Geral"/>
-          <w:gallery w:val="placeholder"/>
-        </w:category>
-        <w:types>
-          <w:type w:val="bbPlcHdr"/>
-        </w:types>
-        <w:behaviors>
-          <w:behavior w:val="content"/>
-        </w:behaviors>
-        <w:guid w:val="{0D6D3363-4A12-45BC-AA91-ADE829603515}"/>
-      </w:docPartPr>
-      <w:docPartBody>
-        <w:p>
-          <w:pPr>
-            <w:pStyle w:val="CC6A4464A5B24BA981744D70FC013E1E"/>
-          </w:pPr>
-          <w:r>
-            <w:rPr>
-              <w:noProof/>
-              <w:lang w:bidi="pt-BR"/>
-            </w:rPr>
-            <w:t>[Título 2]</w:t>
-          </w:r>
-        </w:p>
-      </w:docPartBody>
-    </w:docPart>
-    <w:docPart>
-      <w:docPartPr>
-        <w:name w:val="4C20C6B597414D859F53BA969C6E3E29"/>
-        <w:category>
-          <w:name w:val="Geral"/>
-          <w:gallery w:val="placeholder"/>
-        </w:category>
-        <w:types>
-          <w:type w:val="bbPlcHdr"/>
-        </w:types>
-        <w:behaviors>
-          <w:behavior w:val="content"/>
-        </w:behaviors>
-        <w:guid w:val="{7BE41B99-D054-45CE-81CD-BE019ADE80F4}"/>
-      </w:docPartPr>
-      <w:docPartBody>
-        <w:p>
-          <w:pPr>
-            <w:pStyle w:val="4C20C6B597414D859F53BA969C6E3E29"/>
-          </w:pPr>
-          <w:r>
-            <w:rPr>
-              <w:noProof/>
-              <w:lang w:bidi="pt-BR"/>
-            </w:rPr>
-            <w:t>[Para adicionar um sumário (TOC), aplique o estilo de título apenas ao texto do título no início de um parágrafo e ele aparecerá no Sumário. Para fazer isso, selecione o texto do título. Na guia Página Inicial, na galeria Estilos, clique no estilo desejado.]</w:t>
-          </w:r>
-        </w:p>
-      </w:docPartBody>
-    </w:docPart>
-    <w:docPart>
-      <w:docPartPr>
-        <w:name w:val="0DCC94E3BE874E9F992D0F7982E915A2"/>
-        <w:category>
-          <w:name w:val="Geral"/>
-          <w:gallery w:val="placeholder"/>
-        </w:category>
-        <w:types>
-          <w:type w:val="bbPlcHdr"/>
-        </w:types>
-        <w:behaviors>
-          <w:behavior w:val="content"/>
-        </w:behaviors>
-        <w:guid w:val="{C5097394-F857-40DE-A609-7C85D037BE43}"/>
-      </w:docPartPr>
-      <w:docPartBody>
-        <w:p>
-          <w:pPr>
-            <w:pStyle w:val="0DCC94E3BE874E9F992D0F7982E915A2"/>
-          </w:pPr>
-          <w:r>
-            <w:rPr>
-              <w:noProof/>
-              <w:lang w:bidi="pt-BR"/>
-            </w:rPr>
-            <w:t>[Inclua um ponto no final de um título de entrada rápida. Observe que você pode incluir parágrafos consecutivos com seus próprios títulos, onde apropriado.]</w:t>
-          </w:r>
-        </w:p>
-      </w:docPartBody>
-    </w:docPart>
-    <w:docPart>
-      <w:docPartPr>
-        <w:name w:val="04EF024C1C9646C9B33DA55F3D0824F0"/>
-        <w:category>
-          <w:name w:val="Geral"/>
-          <w:gallery w:val="placeholder"/>
-        </w:category>
-        <w:types>
-          <w:type w:val="bbPlcHdr"/>
-        </w:types>
-        <w:behaviors>
-          <w:behavior w:val="content"/>
-        </w:behaviors>
-        <w:guid w:val="{F30EAC97-9DEE-4C09-8DF4-8B9188845F63}"/>
-      </w:docPartPr>
-      <w:docPartBody>
-        <w:p>
-          <w:pPr>
-            <w:pStyle w:val="04EF024C1C9646C9B33DA55F3D0824F0"/>
-          </w:pPr>
-          <w:r>
-            <w:rPr>
-              <w:noProof/>
-              <w:lang w:bidi="pt-BR"/>
-            </w:rPr>
-            <w:t>[Ao usar títulos, não ignore os níveis. Se você precisar de um título 3, 4 ou 5 sem texto antes do próximo título, basta adicionar um ponto no final do título e, em seguida, iniciar um novo parágrafo para o subtítulo e seu texto.]</w:t>
-          </w:r>
-        </w:p>
-      </w:docPartBody>
-    </w:docPart>
-    <w:docPart>
-      <w:docPartPr>
-        <w:name w:val="D2EE3E45F17648E6AEE27DBEF3166D3A"/>
-        <w:category>
-          <w:name w:val="Geral"/>
-          <w:gallery w:val="placeholder"/>
-        </w:category>
-        <w:types>
-          <w:type w:val="bbPlcHdr"/>
-        </w:types>
-        <w:behaviors>
-          <w:behavior w:val="content"/>
-        </w:behaviors>
-        <w:guid w:val="{D909385A-E972-4886-9671-B723FBAEA056}"/>
-      </w:docPartPr>
-      <w:docPartBody>
-        <w:p>
-          <w:pPr>
-            <w:pStyle w:val="D2EE3E45F17648E6AEE27DBEF3166D3A"/>
-          </w:pPr>
-          <w:r>
-            <w:rPr>
-              <w:noProof/>
-              <w:lang w:bidi="pt-BR"/>
-            </w:rPr>
-            <w:t>Sobrenome, Ano</w:t>
-          </w:r>
-        </w:p>
-      </w:docPartBody>
-    </w:docPart>
-    <w:docPart>
-      <w:docPartPr>
-        <w:name w:val="B6F11CB13C2E49CA8AF31A8EAB6ABEC3"/>
-        <w:category>
-          <w:name w:val="Geral"/>
-          <w:gallery w:val="placeholder"/>
-        </w:category>
-        <w:types>
-          <w:type w:val="bbPlcHdr"/>
-        </w:types>
-        <w:behaviors>
-          <w:behavior w:val="content"/>
-        </w:behaviors>
-        <w:guid w:val="{68F7B24B-D584-4F4C-83A3-61938B3E2CAF}"/>
-      </w:docPartPr>
-      <w:docPartBody>
-        <w:p>
-          <w:pPr>
-            <w:pStyle w:val="B6F11CB13C2E49CA8AF31A8EAB6ABEC3"/>
-          </w:pPr>
-          <w:r>
-            <w:rPr>
-              <w:noProof/>
-              <w:lang w:bidi="pt-BR"/>
-            </w:rPr>
-            <w:t>[Título 5]</w:t>
-          </w:r>
-        </w:p>
-      </w:docPartBody>
-    </w:docPart>
-    <w:docPart>
-      <w:docPartPr>
-        <w:name w:val="CB35C7772B80449C88387841553F4188"/>
-        <w:category>
-          <w:name w:val="Geral"/>
-          <w:gallery w:val="placeholder"/>
-        </w:category>
-        <w:types>
-          <w:type w:val="bbPlcHdr"/>
-        </w:types>
-        <w:behaviors>
-          <w:behavior w:val="content"/>
-        </w:behaviors>
-        <w:guid w:val="{3666B4C6-CB70-476B-9331-75994671D4B8}"/>
-      </w:docPartPr>
-      <w:docPartBody>
-        <w:p>
-          <w:pPr>
-            <w:pStyle w:val="CB35C7772B80449C88387841553F4188"/>
-          </w:pPr>
-          <w:r>
-            <w:rPr>
-              <w:noProof/>
-              <w:lang w:bidi="pt-BR"/>
-            </w:rPr>
-            <w:t>Como todas as seções do seu artigo, as referências começam em sua própria página. A página de referências a seguir é criada usando o recurso Citações &amp; Bibliografia, disponível na guia Referências. Este recurso inclui uma opção de estilo que formata suas referências para a 6ª edição da APA. Você também pode usar esse recurso para adicionar citações em texto vinculadas à sua fonte, como as mostradas no final deste parágrafo e o parágrafo anterior. Para personalizar uma citação, clique com o botão direito do mouse nela e clique em Editar citação.]</w:t>
-          </w:r>
-        </w:p>
-      </w:docPartBody>
-    </w:docPart>
-    <w:docPart>
-      <w:docPartPr>
-        <w:name w:val="7B060552C53542C8BC9713CA4C5FA9CE"/>
-        <w:category>
-          <w:name w:val="Geral"/>
-          <w:gallery w:val="placeholder"/>
-        </w:category>
-        <w:types>
-          <w:type w:val="bbPlcHdr"/>
-        </w:types>
-        <w:behaviors>
-          <w:behavior w:val="content"/>
-        </w:behaviors>
-        <w:guid w:val="{ABE4C2B4-C603-4A01-9D6D-7CDF7136A0A7}"/>
-      </w:docPartPr>
-      <w:docPartBody>
-        <w:p>
-          <w:pPr>
-            <w:pStyle w:val="7B060552C53542C8BC9713CA4C5FA9CE"/>
-          </w:pPr>
-          <w:r>
-            <w:rPr>
-              <w:noProof/>
-              <w:lang w:bidi="pt-BR"/>
-            </w:rPr>
-            <w:t>Sobrenome, Ano</w:t>
-          </w:r>
-        </w:p>
-      </w:docPartBody>
-    </w:docPart>
-    <w:docPart>
-      <w:docPartPr>
-        <w:name w:val="0843551CB43A4299B24DDCD47126F52F"/>
-        <w:category>
-          <w:name w:val="Geral"/>
-          <w:gallery w:val="placeholder"/>
-        </w:category>
-        <w:types>
-          <w:type w:val="bbPlcHdr"/>
-        </w:types>
-        <w:behaviors>
-          <w:behavior w:val="content"/>
-        </w:behaviors>
-        <w:guid w:val="{1B527128-164F-47B6-9DEB-FC65733413E6}"/>
-      </w:docPartPr>
-      <w:docPartBody>
-        <w:p>
-          <w:pPr>
-            <w:pStyle w:val="0843551CB43A4299B24DDCD47126F52F"/>
-          </w:pPr>
-          <w:r>
-            <w:rPr>
-              <w:noProof/>
-              <w:lang w:bidi="pt-BR"/>
-            </w:rPr>
-            <w:t>Notas de Rodapé</w:t>
-          </w:r>
-        </w:p>
-      </w:docPartBody>
-    </w:docPart>
-    <w:docPart>
-      <w:docPartPr>
-        <w:name w:val="5ECE225645CF4F579E26438C340F9011"/>
-        <w:category>
-          <w:name w:val="Geral"/>
-          <w:gallery w:val="placeholder"/>
-        </w:category>
-        <w:types>
-          <w:type w:val="bbPlcHdr"/>
-        </w:types>
-        <w:behaviors>
-          <w:behavior w:val="content"/>
-        </w:behaviors>
-        <w:guid w:val="{20367F00-0A43-41AB-8674-CF1E640E7F57}"/>
-      </w:docPartPr>
-      <w:docPartBody>
-        <w:p>
-          <w:pPr>
-            <w:pStyle w:val="5ECE225645CF4F579E26438C340F9011"/>
-          </w:pPr>
-          <w:r>
-            <w:rPr>
-              <w:noProof/>
-              <w:lang w:bidi="pt-BR"/>
-            </w:rPr>
-            <w:t xml:space="preserve">[Adicione notas de rodapé, se houver, em suas próprias páginas após as referências. Nos requisitos de formatação APA, é fácil apenas digitar suas próprias referências e anotações da nota de rodapé. Para formatar uma referência de nota de rodapé, selecione o número e, na guia Página Inicial, na galeria Estilos, clique em Referência de Nota de Rodapé. O corpo de uma nota de rodapé, como neste exemplo, usa o estilo de texto Normal. </w:t>
-          </w:r>
-          <w:r>
-            <w:rPr>
-              <w:rStyle w:val="nfase"/>
-              <w:noProof/>
-              <w:lang w:bidi="pt-BR"/>
-            </w:rPr>
-            <w:t>(Observação: Se você excluir esta nota de rodapé de exemplo, não se esqueça de excluir a referência a ela no texto também. Que está no fim do parágrafo de Título 2 de amostra na primeira página do conteúdo do corpo neste modelo.)</w:t>
-          </w:r>
-          <w:r>
-            <w:rPr>
-              <w:noProof/>
-              <w:lang w:bidi="pt-BR"/>
-            </w:rPr>
-            <w:t>]</w:t>
-          </w:r>
-        </w:p>
-      </w:docPartBody>
-    </w:docPart>
-    <w:docPart>
-      <w:docPartPr>
-        <w:name w:val="A24761FE37EE49BCAB60FE5624B1E812"/>
-        <w:category>
-          <w:name w:val="Geral"/>
-          <w:gallery w:val="placeholder"/>
-        </w:category>
-        <w:types>
-          <w:type w:val="bbPlcHdr"/>
-        </w:types>
-        <w:behaviors>
-          <w:behavior w:val="content"/>
-        </w:behaviors>
-        <w:guid w:val="{985134FE-AD56-4448-985B-9553DBDFC3FA}"/>
-      </w:docPartPr>
-      <w:docPartBody>
-        <w:p>
-          <w:pPr>
-            <w:pStyle w:val="A24761FE37EE49BCAB60FE5624B1E812"/>
-          </w:pPr>
-          <w:r>
-            <w:rPr>
-              <w:noProof/>
-              <w:lang w:bidi="pt-BR"/>
-            </w:rPr>
-            <w:t>[Título da Tabela]</w:t>
-          </w:r>
-        </w:p>
-      </w:docPartBody>
-    </w:docPart>
-    <w:docPart>
-      <w:docPartPr>
-        <w:name w:val="75B1DEFCC04E43F59DBE1D84573E984C"/>
-        <w:category>
-          <w:name w:val="Geral"/>
-          <w:gallery w:val="placeholder"/>
-        </w:category>
-        <w:types>
-          <w:type w:val="bbPlcHdr"/>
-        </w:types>
-        <w:behaviors>
-          <w:behavior w:val="content"/>
-        </w:behaviors>
-        <w:guid w:val="{E5ECE800-DF9C-4D07-9C65-2950A544F189}"/>
-      </w:docPartPr>
-      <w:docPartBody>
-        <w:p>
-          <w:pPr>
-            <w:pStyle w:val="75B1DEFCC04E43F59DBE1D84573E984C"/>
-          </w:pPr>
-          <w:r>
-            <w:rPr>
-              <w:noProof/>
-              <w:lang w:bidi="pt-BR"/>
-            </w:rPr>
-            <w:t>Título da Coluna</w:t>
-          </w:r>
-        </w:p>
-      </w:docPartBody>
-    </w:docPart>
-    <w:docPart>
-      <w:docPartPr>
-        <w:name w:val="E906B67C7F784339896E7695D6DEE625"/>
-        <w:category>
-          <w:name w:val="Geral"/>
-          <w:gallery w:val="placeholder"/>
-        </w:category>
-        <w:types>
-          <w:type w:val="bbPlcHdr"/>
-        </w:types>
-        <w:behaviors>
-          <w:behavior w:val="content"/>
-        </w:behaviors>
-        <w:guid w:val="{8EECCBD6-3D52-4315-AAE4-0559307A8F76}"/>
-      </w:docPartPr>
-      <w:docPartBody>
-        <w:p>
-          <w:pPr>
-            <w:pStyle w:val="E906B67C7F784339896E7695D6DEE625"/>
-          </w:pPr>
-          <w:r>
-            <w:rPr>
-              <w:noProof/>
-              <w:lang w:bidi="pt-BR"/>
-            </w:rPr>
-            <w:t>Título da Coluna</w:t>
-          </w:r>
-        </w:p>
-      </w:docPartBody>
-    </w:docPart>
-    <w:docPart>
-      <w:docPartPr>
-        <w:name w:val="EEF3CA71EE09404DB148FAF66AEE4309"/>
-        <w:category>
-          <w:name w:val="Geral"/>
-          <w:gallery w:val="placeholder"/>
-        </w:category>
-        <w:types>
-          <w:type w:val="bbPlcHdr"/>
-        </w:types>
-        <w:behaviors>
-          <w:behavior w:val="content"/>
-        </w:behaviors>
-        <w:guid w:val="{708DE777-40C5-4A4D-BE08-877D8BD82393}"/>
-      </w:docPartPr>
-      <w:docPartBody>
-        <w:p>
-          <w:pPr>
-            <w:pStyle w:val="EEF3CA71EE09404DB148FAF66AEE4309"/>
-          </w:pPr>
-          <w:r>
-            <w:rPr>
-              <w:noProof/>
-              <w:lang w:bidi="pt-BR"/>
-            </w:rPr>
-            <w:t>Título da Coluna</w:t>
-          </w:r>
-        </w:p>
-      </w:docPartBody>
-    </w:docPart>
-    <w:docPart>
-      <w:docPartPr>
-        <w:name w:val="C5427CBA55D54D849F6C05002CE9F991"/>
-        <w:category>
-          <w:name w:val="Geral"/>
-          <w:gallery w:val="placeholder"/>
-        </w:category>
-        <w:types>
-          <w:type w:val="bbPlcHdr"/>
-        </w:types>
-        <w:behaviors>
-          <w:behavior w:val="content"/>
-        </w:behaviors>
-        <w:guid w:val="{B50803E6-BB73-42C6-8D1E-BAF5BD8DC5F0}"/>
-      </w:docPartPr>
-      <w:docPartBody>
-        <w:p>
-          <w:pPr>
-            <w:pStyle w:val="C5427CBA55D54D849F6C05002CE9F991"/>
-          </w:pPr>
-          <w:r>
-            <w:rPr>
-              <w:noProof/>
-              <w:lang w:bidi="pt-BR"/>
-            </w:rPr>
-            <w:t>Título da Coluna</w:t>
-          </w:r>
-        </w:p>
-      </w:docPartBody>
-    </w:docPart>
-    <w:docPart>
-      <w:docPartPr>
-        <w:name w:val="3D39355E63C541EDBABBED6CC37D89B9"/>
-        <w:category>
-          <w:name w:val="Geral"/>
-          <w:gallery w:val="placeholder"/>
-        </w:category>
-        <w:types>
-          <w:type w:val="bbPlcHdr"/>
-        </w:types>
-        <w:behaviors>
-          <w:behavior w:val="content"/>
-        </w:behaviors>
-        <w:guid w:val="{09AD69FC-B3BC-490B-BB7A-318B7A5B2E71}"/>
-      </w:docPartPr>
-      <w:docPartBody>
-        <w:p>
-          <w:pPr>
-            <w:pStyle w:val="3D39355E63C541EDBABBED6CC37D89B9"/>
-          </w:pPr>
-          <w:r>
-            <w:rPr>
-              <w:noProof/>
-              <w:lang w:bidi="pt-BR"/>
-            </w:rPr>
-            <w:t>Título da Coluna</w:t>
-          </w:r>
-        </w:p>
-      </w:docPartBody>
-    </w:docPart>
-    <w:docPart>
-      <w:docPartPr>
-        <w:name w:val="3A531A911EEA4CDCBE610D4FC7EB0083"/>
-        <w:category>
-          <w:name w:val="Geral"/>
-          <w:gallery w:val="placeholder"/>
-        </w:category>
-        <w:types>
-          <w:type w:val="bbPlcHdr"/>
-        </w:types>
-        <w:behaviors>
-          <w:behavior w:val="content"/>
-        </w:behaviors>
-        <w:guid w:val="{9EC335E6-AF51-4AB4-A981-51763334355D}"/>
-      </w:docPartPr>
-      <w:docPartBody>
-        <w:p>
-          <w:pPr>
-            <w:pStyle w:val="3A531A911EEA4CDCBE610D4FC7EB0083"/>
-          </w:pPr>
-          <w:r>
-            <w:rPr>
-              <w:noProof/>
-              <w:lang w:bidi="pt-BR"/>
-            </w:rPr>
-            <w:t>Título da Linha</w:t>
-          </w:r>
-        </w:p>
-      </w:docPartBody>
-    </w:docPart>
-    <w:docPart>
-      <w:docPartPr>
-        <w:name w:val="6C1EA311B7594F78A3C3969E5D6F8F26"/>
-        <w:category>
-          <w:name w:val="Geral"/>
-          <w:gallery w:val="placeholder"/>
-        </w:category>
-        <w:types>
-          <w:type w:val="bbPlcHdr"/>
-        </w:types>
-        <w:behaviors>
-          <w:behavior w:val="content"/>
-        </w:behaviors>
-        <w:guid w:val="{C11C4AF5-09CD-42FA-BC00-79702C6FA501}"/>
-      </w:docPartPr>
-      <w:docPartBody>
-        <w:p>
-          <w:pPr>
-            <w:pStyle w:val="6C1EA311B7594F78A3C3969E5D6F8F26"/>
-          </w:pPr>
-          <w:r>
-            <w:rPr>
-              <w:noProof/>
-              <w:lang w:bidi="pt-BR"/>
-            </w:rPr>
-            <w:t>123</w:t>
-          </w:r>
-        </w:p>
-      </w:docPartBody>
-    </w:docPart>
-    <w:docPart>
-      <w:docPartPr>
-        <w:name w:val="806F26FC793F4CB3B3BC65FD42A380A3"/>
-        <w:category>
-          <w:name w:val="Geral"/>
-          <w:gallery w:val="placeholder"/>
-        </w:category>
-        <w:types>
-          <w:type w:val="bbPlcHdr"/>
-        </w:types>
-        <w:behaviors>
-          <w:behavior w:val="content"/>
-        </w:behaviors>
-        <w:guid w:val="{3936E284-DDE6-488C-B67E-AEB47CABA60E}"/>
-      </w:docPartPr>
-      <w:docPartBody>
-        <w:p>
-          <w:pPr>
-            <w:pStyle w:val="806F26FC793F4CB3B3BC65FD42A380A3"/>
-          </w:pPr>
-          <w:r>
-            <w:rPr>
-              <w:noProof/>
-              <w:lang w:bidi="pt-BR"/>
-            </w:rPr>
-            <w:t>123</w:t>
-          </w:r>
-        </w:p>
-      </w:docPartBody>
-    </w:docPart>
-    <w:docPart>
-      <w:docPartPr>
-        <w:name w:val="E4A3C2EF9C32404C9A6BD56E74EDDB72"/>
-        <w:category>
-          <w:name w:val="Geral"/>
-          <w:gallery w:val="placeholder"/>
-        </w:category>
-        <w:types>
-          <w:type w:val="bbPlcHdr"/>
-        </w:types>
-        <w:behaviors>
-          <w:behavior w:val="content"/>
-        </w:behaviors>
-        <w:guid w:val="{7FC5A6B9-1A80-4DF1-9627-65DE45840FBB}"/>
-      </w:docPartPr>
-      <w:docPartBody>
-        <w:p>
-          <w:pPr>
-            <w:pStyle w:val="E4A3C2EF9C32404C9A6BD56E74EDDB72"/>
-          </w:pPr>
-          <w:r>
-            <w:rPr>
-              <w:noProof/>
-              <w:lang w:bidi="pt-BR"/>
-            </w:rPr>
-            <w:t>123</w:t>
-          </w:r>
-        </w:p>
-      </w:docPartBody>
-    </w:docPart>
-    <w:docPart>
-      <w:docPartPr>
-        <w:name w:val="559804D96F8241B0B7A2B30301B8E8C6"/>
-        <w:category>
-          <w:name w:val="Geral"/>
-          <w:gallery w:val="placeholder"/>
-        </w:category>
-        <w:types>
-          <w:type w:val="bbPlcHdr"/>
-        </w:types>
-        <w:behaviors>
-          <w:behavior w:val="content"/>
-        </w:behaviors>
-        <w:guid w:val="{3F22ECFA-4FA3-4D5A-9BDB-518F92145EB7}"/>
-      </w:docPartPr>
-      <w:docPartBody>
-        <w:p>
-          <w:pPr>
-            <w:pStyle w:val="559804D96F8241B0B7A2B30301B8E8C6"/>
-          </w:pPr>
-          <w:r>
-            <w:rPr>
-              <w:noProof/>
-              <w:lang w:bidi="pt-BR"/>
-            </w:rPr>
-            <w:t>123</w:t>
-          </w:r>
-        </w:p>
-      </w:docPartBody>
-    </w:docPart>
-    <w:docPart>
-      <w:docPartPr>
-        <w:name w:val="8FD21AC9C8D2449D947511B71790EAF5"/>
-        <w:category>
-          <w:name w:val="Geral"/>
-          <w:gallery w:val="placeholder"/>
-        </w:category>
-        <w:types>
-          <w:type w:val="bbPlcHdr"/>
-        </w:types>
-        <w:behaviors>
-          <w:behavior w:val="content"/>
-        </w:behaviors>
-        <w:guid w:val="{8569B946-3587-425D-BA83-91DFBDEACE9E}"/>
-      </w:docPartPr>
-      <w:docPartBody>
-        <w:p>
-          <w:pPr>
-            <w:pStyle w:val="8FD21AC9C8D2449D947511B71790EAF5"/>
-          </w:pPr>
-          <w:r>
-            <w:rPr>
-              <w:noProof/>
-              <w:lang w:bidi="pt-BR"/>
-            </w:rPr>
-            <w:t>Título da Linha</w:t>
-          </w:r>
-        </w:p>
-      </w:docPartBody>
-    </w:docPart>
-    <w:docPart>
-      <w:docPartPr>
-        <w:name w:val="BF50F272CC2846A8A541276EE41B1A5D"/>
-        <w:category>
-          <w:name w:val="Geral"/>
-          <w:gallery w:val="placeholder"/>
-        </w:category>
-        <w:types>
-          <w:type w:val="bbPlcHdr"/>
-        </w:types>
-        <w:behaviors>
-          <w:behavior w:val="content"/>
-        </w:behaviors>
-        <w:guid w:val="{357A2AF2-A34C-4F68-85B3-DDA751CA02C3}"/>
-      </w:docPartPr>
-      <w:docPartBody>
-        <w:p>
-          <w:pPr>
-            <w:pStyle w:val="BF50F272CC2846A8A541276EE41B1A5D"/>
-          </w:pPr>
-          <w:r>
-            <w:rPr>
-              <w:noProof/>
-              <w:lang w:bidi="pt-BR"/>
-            </w:rPr>
-            <w:t>456</w:t>
-          </w:r>
-        </w:p>
-      </w:docPartBody>
-    </w:docPart>
-    <w:docPart>
-      <w:docPartPr>
-        <w:name w:val="FB056D5CD8684D7D89098A8E79004DD9"/>
-        <w:category>
-          <w:name w:val="Geral"/>
-          <w:gallery w:val="placeholder"/>
-        </w:category>
-        <w:types>
-          <w:type w:val="bbPlcHdr"/>
-        </w:types>
-        <w:behaviors>
-          <w:behavior w:val="content"/>
-        </w:behaviors>
-        <w:guid w:val="{592D6673-2673-4122-86E4-160831D595F4}"/>
-      </w:docPartPr>
-      <w:docPartBody>
-        <w:p>
-          <w:pPr>
-            <w:pStyle w:val="FB056D5CD8684D7D89098A8E79004DD9"/>
-          </w:pPr>
-          <w:r>
-            <w:rPr>
-              <w:noProof/>
-              <w:lang w:bidi="pt-BR"/>
-            </w:rPr>
-            <w:t>456</w:t>
-          </w:r>
-        </w:p>
-      </w:docPartBody>
-    </w:docPart>
-    <w:docPart>
-      <w:docPartPr>
-        <w:name w:val="8ECA7BC3A73941A080223C6B819ACBF1"/>
-        <w:category>
-          <w:name w:val="Geral"/>
-          <w:gallery w:val="placeholder"/>
-        </w:category>
-        <w:types>
-          <w:type w:val="bbPlcHdr"/>
-        </w:types>
-        <w:behaviors>
-          <w:behavior w:val="content"/>
-        </w:behaviors>
-        <w:guid w:val="{0D826E6C-B7B1-4F6B-9E0C-CF33B5C5CA32}"/>
-      </w:docPartPr>
-      <w:docPartBody>
-        <w:p>
-          <w:pPr>
-            <w:pStyle w:val="8ECA7BC3A73941A080223C6B819ACBF1"/>
-          </w:pPr>
-          <w:r>
-            <w:rPr>
-              <w:noProof/>
-              <w:lang w:bidi="pt-BR"/>
-            </w:rPr>
-            <w:t>456</w:t>
-          </w:r>
-        </w:p>
-      </w:docPartBody>
-    </w:docPart>
-    <w:docPart>
-      <w:docPartPr>
-        <w:name w:val="58611FFF4BA141F79DD42F16BC7B1172"/>
-        <w:category>
-          <w:name w:val="Geral"/>
-          <w:gallery w:val="placeholder"/>
-        </w:category>
-        <w:types>
-          <w:type w:val="bbPlcHdr"/>
-        </w:types>
-        <w:behaviors>
-          <w:behavior w:val="content"/>
-        </w:behaviors>
-        <w:guid w:val="{21764C79-742E-42C9-A52B-6167DEECAC0B}"/>
-      </w:docPartPr>
-      <w:docPartBody>
-        <w:p>
-          <w:pPr>
-            <w:pStyle w:val="58611FFF4BA141F79DD42F16BC7B1172"/>
-          </w:pPr>
-          <w:r>
-            <w:rPr>
-              <w:noProof/>
-              <w:lang w:bidi="pt-BR"/>
-            </w:rPr>
-            <w:t>456</w:t>
-          </w:r>
-        </w:p>
-      </w:docPartBody>
-    </w:docPart>
-    <w:docPart>
-      <w:docPartPr>
-        <w:name w:val="1DC50CA3ABA6481AB7612FE3144D3AD8"/>
-        <w:category>
-          <w:name w:val="Geral"/>
-          <w:gallery w:val="placeholder"/>
-        </w:category>
-        <w:types>
-          <w:type w:val="bbPlcHdr"/>
-        </w:types>
-        <w:behaviors>
-          <w:behavior w:val="content"/>
-        </w:behaviors>
-        <w:guid w:val="{BC3E2CF3-19BF-4558-9D10-D9B685C2FF0C}"/>
-      </w:docPartPr>
-      <w:docPartBody>
-        <w:p>
-          <w:pPr>
-            <w:pStyle w:val="1DC50CA3ABA6481AB7612FE3144D3AD8"/>
-          </w:pPr>
-          <w:r>
-            <w:rPr>
-              <w:noProof/>
-              <w:lang w:bidi="pt-BR"/>
-            </w:rPr>
-            <w:t>Título da Linha</w:t>
-          </w:r>
-        </w:p>
-      </w:docPartBody>
-    </w:docPart>
-    <w:docPart>
-      <w:docPartPr>
-        <w:name w:val="B623A1F5817B40859E3D8B4D79F757B2"/>
-        <w:category>
-          <w:name w:val="Geral"/>
-          <w:gallery w:val="placeholder"/>
-        </w:category>
-        <w:types>
-          <w:type w:val="bbPlcHdr"/>
-        </w:types>
-        <w:behaviors>
-          <w:behavior w:val="content"/>
-        </w:behaviors>
-        <w:guid w:val="{08D20D58-B3B9-4896-A92C-45D9C581C374}"/>
-      </w:docPartPr>
-      <w:docPartBody>
-        <w:p>
-          <w:pPr>
-            <w:pStyle w:val="B623A1F5817B40859E3D8B4D79F757B2"/>
-          </w:pPr>
-          <w:r>
-            <w:rPr>
-              <w:noProof/>
-              <w:lang w:bidi="pt-BR"/>
-            </w:rPr>
-            <w:t>789</w:t>
-          </w:r>
-        </w:p>
-      </w:docPartBody>
-    </w:docPart>
-    <w:docPart>
-      <w:docPartPr>
-        <w:name w:val="E47B720E3D1646F4BF9B43AD51952D25"/>
-        <w:category>
-          <w:name w:val="Geral"/>
-          <w:gallery w:val="placeholder"/>
-        </w:category>
-        <w:types>
-          <w:type w:val="bbPlcHdr"/>
-        </w:types>
-        <w:behaviors>
-          <w:behavior w:val="content"/>
-        </w:behaviors>
-        <w:guid w:val="{81B89250-D2C6-49F5-AE8C-A76C2FCE9AFC}"/>
-      </w:docPartPr>
-      <w:docPartBody>
-        <w:p>
-          <w:pPr>
-            <w:pStyle w:val="E47B720E3D1646F4BF9B43AD51952D25"/>
-          </w:pPr>
-          <w:r>
-            <w:rPr>
-              <w:noProof/>
-              <w:lang w:bidi="pt-BR"/>
-            </w:rPr>
-            <w:t>789</w:t>
-          </w:r>
-        </w:p>
-      </w:docPartBody>
-    </w:docPart>
-    <w:docPart>
-      <w:docPartPr>
-        <w:name w:val="6C9227608C154B619F9874EF408A8441"/>
-        <w:category>
-          <w:name w:val="Geral"/>
-          <w:gallery w:val="placeholder"/>
-        </w:category>
-        <w:types>
-          <w:type w:val="bbPlcHdr"/>
-        </w:types>
-        <w:behaviors>
-          <w:behavior w:val="content"/>
-        </w:behaviors>
-        <w:guid w:val="{720BD2B5-F606-41EC-898B-2A947E767BEF}"/>
-      </w:docPartPr>
-      <w:docPartBody>
-        <w:p>
-          <w:pPr>
-            <w:pStyle w:val="6C9227608C154B619F9874EF408A8441"/>
-          </w:pPr>
-          <w:r>
-            <w:rPr>
-              <w:noProof/>
-              <w:lang w:bidi="pt-BR"/>
-            </w:rPr>
-            <w:t>789</w:t>
-          </w:r>
-        </w:p>
-      </w:docPartBody>
-    </w:docPart>
-    <w:docPart>
-      <w:docPartPr>
-        <w:name w:val="64FB26085F2641D3AC25AF8558014042"/>
-        <w:category>
-          <w:name w:val="Geral"/>
-          <w:gallery w:val="placeholder"/>
-        </w:category>
-        <w:types>
-          <w:type w:val="bbPlcHdr"/>
-        </w:types>
-        <w:behaviors>
-          <w:behavior w:val="content"/>
-        </w:behaviors>
-        <w:guid w:val="{62C5A3C6-EB08-4789-901C-D5E4FC884602}"/>
-      </w:docPartPr>
-      <w:docPartBody>
-        <w:p>
-          <w:pPr>
-            <w:pStyle w:val="64FB26085F2641D3AC25AF8558014042"/>
-          </w:pPr>
-          <w:r>
-            <w:rPr>
-              <w:noProof/>
-              <w:lang w:bidi="pt-BR"/>
-            </w:rPr>
-            <w:t>789</w:t>
-          </w:r>
-        </w:p>
-      </w:docPartBody>
-    </w:docPart>
-    <w:docPart>
-      <w:docPartPr>
-        <w:name w:val="41E049CEE238468D95A25E670356BC53"/>
-        <w:category>
-          <w:name w:val="Geral"/>
-          <w:gallery w:val="placeholder"/>
-        </w:category>
-        <w:types>
-          <w:type w:val="bbPlcHdr"/>
-        </w:types>
-        <w:behaviors>
-          <w:behavior w:val="content"/>
-        </w:behaviors>
-        <w:guid w:val="{8A824170-7F42-45CA-A9D8-51BAFFF99BBF}"/>
-      </w:docPartPr>
-      <w:docPartBody>
-        <w:p>
-          <w:pPr>
-            <w:pStyle w:val="41E049CEE238468D95A25E670356BC53"/>
-          </w:pPr>
-          <w:r>
-            <w:rPr>
-              <w:noProof/>
-              <w:lang w:bidi="pt-BR"/>
-            </w:rPr>
-            <w:t>Título da Linha</w:t>
-          </w:r>
-        </w:p>
-      </w:docPartBody>
-    </w:docPart>
-    <w:docPart>
-      <w:docPartPr>
-        <w:name w:val="5EEF9AEC4410434687A534D861E6BF63"/>
-        <w:category>
-          <w:name w:val="Geral"/>
-          <w:gallery w:val="placeholder"/>
-        </w:category>
-        <w:types>
-          <w:type w:val="bbPlcHdr"/>
-        </w:types>
-        <w:behaviors>
-          <w:behavior w:val="content"/>
-        </w:behaviors>
-        <w:guid w:val="{37B97AAA-15FB-4A45-A72E-AC2FA724C86D}"/>
-      </w:docPartPr>
-      <w:docPartBody>
-        <w:p>
-          <w:pPr>
-            <w:pStyle w:val="5EEF9AEC4410434687A534D861E6BF63"/>
-          </w:pPr>
-          <w:r>
-            <w:rPr>
-              <w:noProof/>
-              <w:lang w:bidi="pt-BR"/>
-            </w:rPr>
-            <w:t>123</w:t>
-          </w:r>
-        </w:p>
-      </w:docPartBody>
-    </w:docPart>
-    <w:docPart>
-      <w:docPartPr>
-        <w:name w:val="CAD09DBEFEBD4261B26F1E4CBE40EF58"/>
-        <w:category>
-          <w:name w:val="Geral"/>
-          <w:gallery w:val="placeholder"/>
-        </w:category>
-        <w:types>
-          <w:type w:val="bbPlcHdr"/>
-        </w:types>
-        <w:behaviors>
-          <w:behavior w:val="content"/>
-        </w:behaviors>
-        <w:guid w:val="{83B4AF8A-A4CC-4F88-8A28-9C334C9A9AF9}"/>
-      </w:docPartPr>
-      <w:docPartBody>
-        <w:p>
-          <w:pPr>
-            <w:pStyle w:val="CAD09DBEFEBD4261B26F1E4CBE40EF58"/>
-          </w:pPr>
-          <w:r>
-            <w:rPr>
-              <w:noProof/>
-              <w:lang w:bidi="pt-BR"/>
-            </w:rPr>
-            <w:t>123</w:t>
-          </w:r>
-        </w:p>
-      </w:docPartBody>
-    </w:docPart>
-    <w:docPart>
-      <w:docPartPr>
-        <w:name w:val="AAADFD0B19434D1388FF0F04B8DF1CA8"/>
-        <w:category>
-          <w:name w:val="Geral"/>
-          <w:gallery w:val="placeholder"/>
-        </w:category>
-        <w:types>
-          <w:type w:val="bbPlcHdr"/>
-        </w:types>
-        <w:behaviors>
-          <w:behavior w:val="content"/>
-        </w:behaviors>
-        <w:guid w:val="{EDC17A0A-49E4-47D3-9C09-5042B9F7D2D5}"/>
-      </w:docPartPr>
-      <w:docPartBody>
-        <w:p>
-          <w:pPr>
-            <w:pStyle w:val="AAADFD0B19434D1388FF0F04B8DF1CA8"/>
-          </w:pPr>
-          <w:r>
-            <w:rPr>
-              <w:noProof/>
-              <w:lang w:bidi="pt-BR"/>
-            </w:rPr>
-            <w:t>123</w:t>
-          </w:r>
-        </w:p>
-      </w:docPartBody>
-    </w:docPart>
-    <w:docPart>
-      <w:docPartPr>
-        <w:name w:val="25ACFF94AF5D404DB7E849B506143533"/>
-        <w:category>
-          <w:name w:val="Geral"/>
-          <w:gallery w:val="placeholder"/>
-        </w:category>
-        <w:types>
-          <w:type w:val="bbPlcHdr"/>
-        </w:types>
-        <w:behaviors>
-          <w:behavior w:val="content"/>
-        </w:behaviors>
-        <w:guid w:val="{8B644B7A-66FD-4403-B05D-5C4642E6447B}"/>
-      </w:docPartPr>
-      <w:docPartBody>
-        <w:p>
-          <w:pPr>
-            <w:pStyle w:val="25ACFF94AF5D404DB7E849B506143533"/>
-          </w:pPr>
-          <w:r>
-            <w:rPr>
-              <w:noProof/>
-              <w:lang w:bidi="pt-BR"/>
-            </w:rPr>
-            <w:t>123</w:t>
-          </w:r>
-        </w:p>
-      </w:docPartBody>
-    </w:docPart>
-    <w:docPart>
-      <w:docPartPr>
-        <w:name w:val="569EDE0D54664245B360B75A5A313349"/>
-        <w:category>
-          <w:name w:val="Geral"/>
-          <w:gallery w:val="placeholder"/>
-        </w:category>
-        <w:types>
-          <w:type w:val="bbPlcHdr"/>
-        </w:types>
-        <w:behaviors>
-          <w:behavior w:val="content"/>
-        </w:behaviors>
-        <w:guid w:val="{949436F0-97EA-4B2F-B3FD-113CB25421F7}"/>
-      </w:docPartPr>
-      <w:docPartBody>
-        <w:p>
-          <w:pPr>
-            <w:pStyle w:val="569EDE0D54664245B360B75A5A313349"/>
-          </w:pPr>
-          <w:r>
-            <w:rPr>
-              <w:noProof/>
-              <w:lang w:bidi="pt-BR"/>
-            </w:rPr>
-            <w:t>Título da Linha</w:t>
-          </w:r>
-        </w:p>
-      </w:docPartBody>
-    </w:docPart>
-    <w:docPart>
-      <w:docPartPr>
-        <w:name w:val="616971C2078C41FDB4CCF36FE1E24150"/>
-        <w:category>
-          <w:name w:val="Geral"/>
-          <w:gallery w:val="placeholder"/>
-        </w:category>
-        <w:types>
-          <w:type w:val="bbPlcHdr"/>
-        </w:types>
-        <w:behaviors>
-          <w:behavior w:val="content"/>
-        </w:behaviors>
-        <w:guid w:val="{E3A39ED6-9408-460C-B325-61453D5128DE}"/>
-      </w:docPartPr>
-      <w:docPartBody>
-        <w:p>
-          <w:pPr>
-            <w:pStyle w:val="616971C2078C41FDB4CCF36FE1E24150"/>
-          </w:pPr>
-          <w:r>
-            <w:rPr>
-              <w:noProof/>
-              <w:lang w:bidi="pt-BR"/>
-            </w:rPr>
-            <w:t>456</w:t>
-          </w:r>
-        </w:p>
-      </w:docPartBody>
-    </w:docPart>
-    <w:docPart>
-      <w:docPartPr>
-        <w:name w:val="BEB3D669A35E4EBF89A4E28E1A5AD35A"/>
-        <w:category>
-          <w:name w:val="Geral"/>
-          <w:gallery w:val="placeholder"/>
-        </w:category>
-        <w:types>
-          <w:type w:val="bbPlcHdr"/>
-        </w:types>
-        <w:behaviors>
-          <w:behavior w:val="content"/>
-        </w:behaviors>
-        <w:guid w:val="{B3C0C467-807F-48AC-8DE8-00B40269131B}"/>
-      </w:docPartPr>
-      <w:docPartBody>
-        <w:p>
-          <w:pPr>
-            <w:pStyle w:val="BEB3D669A35E4EBF89A4E28E1A5AD35A"/>
-          </w:pPr>
-          <w:r>
-            <w:rPr>
-              <w:noProof/>
-              <w:lang w:bidi="pt-BR"/>
-            </w:rPr>
-            <w:t>456</w:t>
-          </w:r>
-        </w:p>
-      </w:docPartBody>
-    </w:docPart>
-    <w:docPart>
-      <w:docPartPr>
-        <w:name w:val="82EB35AD2A054A87ADE192047EB9FC27"/>
-        <w:category>
-          <w:name w:val="Geral"/>
-          <w:gallery w:val="placeholder"/>
-        </w:category>
-        <w:types>
-          <w:type w:val="bbPlcHdr"/>
-        </w:types>
-        <w:behaviors>
-          <w:behavior w:val="content"/>
-        </w:behaviors>
-        <w:guid w:val="{BEA574E5-8876-43D7-95C7-B6F9D3D9CA4F}"/>
-      </w:docPartPr>
-      <w:docPartBody>
-        <w:p>
-          <w:pPr>
-            <w:pStyle w:val="82EB35AD2A054A87ADE192047EB9FC27"/>
-          </w:pPr>
-          <w:r>
-            <w:rPr>
-              <w:noProof/>
-              <w:lang w:bidi="pt-BR"/>
-            </w:rPr>
-            <w:t>456</w:t>
-          </w:r>
-        </w:p>
-      </w:docPartBody>
-    </w:docPart>
-    <w:docPart>
-      <w:docPartPr>
-        <w:name w:val="A4DE2DBC89804A6A997FE656ED798294"/>
-        <w:category>
-          <w:name w:val="Geral"/>
-          <w:gallery w:val="placeholder"/>
-        </w:category>
-        <w:types>
-          <w:type w:val="bbPlcHdr"/>
-        </w:types>
-        <w:behaviors>
-          <w:behavior w:val="content"/>
-        </w:behaviors>
-        <w:guid w:val="{9126B5F3-600B-4B8C-91BF-20D3AE86B76E}"/>
-      </w:docPartPr>
-      <w:docPartBody>
-        <w:p>
-          <w:pPr>
-            <w:pStyle w:val="A4DE2DBC89804A6A997FE656ED798294"/>
-          </w:pPr>
-          <w:r>
-            <w:rPr>
-              <w:noProof/>
-              <w:lang w:bidi="pt-BR"/>
-            </w:rPr>
-            <w:t>456</w:t>
-          </w:r>
-        </w:p>
-      </w:docPartBody>
-    </w:docPart>
-    <w:docPart>
-      <w:docPartPr>
-        <w:name w:val="CEF4C0357D9E4A31A65769768663C452"/>
-        <w:category>
-          <w:name w:val="Geral"/>
-          <w:gallery w:val="placeholder"/>
-        </w:category>
-        <w:types>
-          <w:type w:val="bbPlcHdr"/>
-        </w:types>
-        <w:behaviors>
-          <w:behavior w:val="content"/>
-        </w:behaviors>
-        <w:guid w:val="{DF5B8334-52E3-4F84-AC62-4DCA4496A472}"/>
-      </w:docPartPr>
-      <w:docPartBody>
-        <w:p>
-          <w:pPr>
-            <w:pStyle w:val="CEF4C0357D9E4A31A65769768663C452"/>
-          </w:pPr>
-          <w:r>
-            <w:rPr>
-              <w:noProof/>
-              <w:lang w:bidi="pt-BR"/>
-            </w:rPr>
-            <w:t>Título da Linha</w:t>
-          </w:r>
-        </w:p>
-      </w:docPartBody>
-    </w:docPart>
-    <w:docPart>
-      <w:docPartPr>
-        <w:name w:val="F7DDD5FCFA3D431EA304FF0391FC8F14"/>
-        <w:category>
-          <w:name w:val="Geral"/>
-          <w:gallery w:val="placeholder"/>
-        </w:category>
-        <w:types>
-          <w:type w:val="bbPlcHdr"/>
-        </w:types>
-        <w:behaviors>
-          <w:behavior w:val="content"/>
-        </w:behaviors>
-        <w:guid w:val="{0665D9E2-8B5B-4647-BC29-23B02AE95A9A}"/>
-      </w:docPartPr>
-      <w:docPartBody>
-        <w:p>
-          <w:pPr>
-            <w:pStyle w:val="F7DDD5FCFA3D431EA304FF0391FC8F14"/>
-          </w:pPr>
-          <w:r>
-            <w:rPr>
-              <w:noProof/>
-              <w:lang w:bidi="pt-BR"/>
-            </w:rPr>
-            <w:t>789</w:t>
-          </w:r>
-        </w:p>
-      </w:docPartBody>
-    </w:docPart>
-    <w:docPart>
-      <w:docPartPr>
-        <w:name w:val="6C9948B51FFA417CB50BA9ECFA6ED1AC"/>
-        <w:category>
-          <w:name w:val="Geral"/>
-          <w:gallery w:val="placeholder"/>
-        </w:category>
-        <w:types>
-          <w:type w:val="bbPlcHdr"/>
-        </w:types>
-        <w:behaviors>
-          <w:behavior w:val="content"/>
-        </w:behaviors>
-        <w:guid w:val="{ED2258CB-BA0C-47AB-9708-DABED8398EBD}"/>
-      </w:docPartPr>
-      <w:docPartBody>
-        <w:p>
-          <w:pPr>
-            <w:pStyle w:val="6C9948B51FFA417CB50BA9ECFA6ED1AC"/>
-          </w:pPr>
-          <w:r>
-            <w:rPr>
-              <w:noProof/>
-              <w:lang w:bidi="pt-BR"/>
-            </w:rPr>
-            <w:t>789</w:t>
-          </w:r>
-        </w:p>
-      </w:docPartBody>
-    </w:docPart>
-    <w:docPart>
-      <w:docPartPr>
-        <w:name w:val="081BF24AEC424BA89A2856ADF3021D95"/>
-        <w:category>
-          <w:name w:val="Geral"/>
-          <w:gallery w:val="placeholder"/>
-        </w:category>
-        <w:types>
-          <w:type w:val="bbPlcHdr"/>
-        </w:types>
-        <w:behaviors>
-          <w:behavior w:val="content"/>
-        </w:behaviors>
-        <w:guid w:val="{750487CF-A1FD-4772-B62D-8BCF69A5CCF8}"/>
-      </w:docPartPr>
-      <w:docPartBody>
-        <w:p>
-          <w:pPr>
-            <w:pStyle w:val="081BF24AEC424BA89A2856ADF3021D95"/>
-          </w:pPr>
-          <w:r>
-            <w:rPr>
-              <w:noProof/>
-              <w:lang w:bidi="pt-BR"/>
-            </w:rPr>
-            <w:t>789</w:t>
-          </w:r>
-        </w:p>
-      </w:docPartBody>
-    </w:docPart>
-    <w:docPart>
-      <w:docPartPr>
-        <w:name w:val="46C6D57BFDF94850BD94D25EF1B69782"/>
-        <w:category>
-          <w:name w:val="Geral"/>
-          <w:gallery w:val="placeholder"/>
-        </w:category>
-        <w:types>
-          <w:type w:val="bbPlcHdr"/>
-        </w:types>
-        <w:behaviors>
-          <w:behavior w:val="content"/>
-        </w:behaviors>
-        <w:guid w:val="{708B8644-C101-4C7F-A9BB-54A994D207B6}"/>
-      </w:docPartPr>
-      <w:docPartBody>
-        <w:p>
-          <w:pPr>
-            <w:pStyle w:val="46C6D57BFDF94850BD94D25EF1B69782"/>
-          </w:pPr>
-          <w:r>
-            <w:rPr>
-              <w:noProof/>
-              <w:lang w:bidi="pt-BR"/>
-            </w:rPr>
-            <w:t>789</w:t>
-          </w:r>
-        </w:p>
-      </w:docPartBody>
-    </w:docPart>
-    <w:docPart>
-      <w:docPartPr>
-        <w:name w:val="821A9762D0044BF7A9D47589A8028DC1"/>
-        <w:category>
-          <w:name w:val="Geral"/>
-          <w:gallery w:val="placeholder"/>
-        </w:category>
-        <w:types>
-          <w:type w:val="bbPlcHdr"/>
-        </w:types>
-        <w:behaviors>
-          <w:behavior w:val="content"/>
-        </w:behaviors>
-        <w:guid w:val="{2E62BAA8-43CD-472A-BD76-06FB6F89493F}"/>
-      </w:docPartPr>
-      <w:docPartBody>
-        <w:p>
-          <w:pPr>
-            <w:pStyle w:val="821A9762D0044BF7A9D47589A8028DC1"/>
-          </w:pPr>
-          <w:r>
-            <w:rPr>
-              <w:noProof/>
-              <w:lang w:bidi="pt-BR"/>
-            </w:rPr>
-            <w:t>[Coloque todas as tabelas em seu papel em uma seção de tabelas, referências a seguir (e, se aplicável, notas de rodapé). Inicie uma nova página para cada tabela, incluir um número da tabela e o título da tabela para cada uma, conforme mostrado nesta página. Todo o texto explicativo aparece em uma tabela que acompanha a tabela, como esta. Use o estilo de tabela/número, disponível na guia página inicial, na Galeria de estilos, para obter o espaçamento entre a tabela e a anotação. As tabelas no formato APA podem usar um espaçamento entre linhas simples ou 1,5. Inclua um título para cada linha e coluna, mesmo que o conteúdo pareça óbvio. Um estilo de tabela padrão foi configurado para esse modelo que se encaixa nas diretrizes APA. Para inserir uma tabela, na guia Inserir, clique em Tabela.]</w:t>
-          </w:r>
-        </w:p>
-      </w:docPartBody>
-    </w:docPart>
-    <w:docPart>
-      <w:docPartPr>
         <w:name w:val="7D13ACF776884BF4881A5E519E969970"/>
         <w:category>
           <w:name w:val="Geral"/>
@@ -8827,36 +4982,6 @@
               <w:lang w:bidi="pt-BR"/>
             </w:rPr>
             <w:t>Título das figuras:</w:t>
-          </w:r>
-        </w:p>
-      </w:docPartBody>
-    </w:docPart>
-    <w:docPart>
-      <w:docPartPr>
-        <w:name w:val="C14717E6B0284ED9BE41D52E8ECC6FB2"/>
-        <w:category>
-          <w:name w:val="Geral"/>
-          <w:gallery w:val="placeholder"/>
-        </w:category>
-        <w:types>
-          <w:type w:val="bbPlcHdr"/>
-        </w:types>
-        <w:behaviors>
-          <w:behavior w:val="content"/>
-        </w:behaviors>
-        <w:guid w:val="{D1C1230C-5D3F-4405-A8D0-1871D77FAA9D}"/>
-      </w:docPartPr>
-      <w:docPartBody>
-        <w:p>
-          <w:pPr>
-            <w:pStyle w:val="C14717E6B0284ED9BE41D52E8ECC6FB2"/>
-          </w:pPr>
-          <w:r>
-            <w:rPr>
-              <w:noProof/>
-              <w:lang w:bidi="pt-BR"/>
-            </w:rPr>
-            <w:t>[Inclui todos os valores em suas próprias seções, após as referências (e as notas de rodapé e tabelas, se aplicável). Inclua uma legenda numerada para cada valor. Use o estilo de Tabela/Figura em espaçamento simples entre figura e legenda.]</w:t>
           </w:r>
         </w:p>
       </w:docPartBody>
@@ -8959,9 +5084,11 @@
   </w:compat>
   <w:rsids>
     <w:rsidRoot w:val="00CD4BE3"/>
+    <w:rsid w:val="006171F0"/>
     <w:rsid w:val="006174E9"/>
     <w:rsid w:val="00B143A5"/>
     <w:rsid w:val="00CD4BE3"/>
+    <w:rsid w:val="00EE232E"/>
   </w:rsids>
   <m:mathPr>
     <m:mathFont m:val="Cambria Math"/>

--- a/Implementação do Camouflage Images.docx
+++ b/Implementação do Camouflage Images.docx
@@ -855,184 +855,450 @@
       </w:r>
     </w:p>
     <w:p>
-      <w:pPr>
-        <w:rPr>
-          <w:lang w:val="pt-BR"/>
-        </w:rPr>
-      </w:pPr>
-      <w:r>
-        <w:rPr>
-          <w:lang w:val="pt-BR"/>
-        </w:rPr>
-        <w:t xml:space="preserve">A etapa de otimização foi quase impossível de ser realizada. Não só o artigo dá poucas explicações do algoritmo usado, ele é complexo, e não há sua implementação em </w:t>
-      </w:r>
-      <w:proofErr w:type="spellStart"/>
-      <w:r>
-        <w:rPr>
-          <w:lang w:val="pt-BR"/>
-        </w:rPr>
-        <w:t>Rust</w:t>
-      </w:r>
-      <w:proofErr w:type="spellEnd"/>
-      <w:r>
-        <w:rPr>
-          <w:lang w:val="pt-BR"/>
-        </w:rPr>
-        <w:t xml:space="preserve">. Com isso, desistimos de prosseguir utilizando essa linguagem, e seguimos o trabalho utilizando Python, onde já havia implementação destas operações, apesar de </w:t>
-      </w:r>
-      <w:r>
-        <w:rPr>
-          <w:b/>
-          <w:bCs/>
-          <w:lang w:val="pt-BR"/>
-        </w:rPr>
-        <w:t>nada performáticas</w:t>
-      </w:r>
-      <w:r>
-        <w:rPr>
-          <w:lang w:val="pt-BR"/>
-        </w:rPr>
-        <w:t xml:space="preserve">. Apesar de poder implementar o algoritmo de </w:t>
-      </w:r>
-      <w:proofErr w:type="spellStart"/>
+      <w:r>
+        <w:t xml:space="preserve">A etapa de otimização foi desafiadora. Trata-se de um problema de otimização de energia NP-hard. Basicamente, deve-se escolher a melhor maneira de distribuir as luminâncias do </w:t>
+      </w:r>
       <w:r>
         <w:rPr>
           <w:i/>
-          <w:iCs/>
-          <w:lang w:val="pt-BR"/>
-        </w:rPr>
-        <w:t>alfa-beta</w:t>
-      </w:r>
-      <w:proofErr w:type="spellEnd"/>
+        </w:rPr>
+        <w:t xml:space="preserve">background </w:t>
+      </w:r>
+      <w:r>
+        <w:t xml:space="preserve">entre os segmentos do </w:t>
+      </w:r>
       <w:r>
         <w:rPr>
           <w:i/>
-          <w:iCs/>
-          <w:lang w:val="pt-BR"/>
-        </w:rPr>
-        <w:t xml:space="preserve"> swap</w:t>
-      </w:r>
-      <w:r>
-        <w:rPr>
-          <w:lang w:val="pt-BR"/>
-        </w:rPr>
-        <w:t xml:space="preserve"> e </w:t>
-      </w:r>
-      <w:proofErr w:type="spellStart"/>
-      <w:r>
-        <w:rPr>
-          <w:i/>
-          <w:iCs/>
-          <w:lang w:val="pt-BR"/>
-        </w:rPr>
-        <w:t>graph</w:t>
-      </w:r>
-      <w:proofErr w:type="spellEnd"/>
-      <w:r>
-        <w:rPr>
-          <w:i/>
-          <w:iCs/>
-          <w:lang w:val="pt-BR"/>
-        </w:rPr>
-        <w:t xml:space="preserve"> </w:t>
-      </w:r>
-      <w:proofErr w:type="spellStart"/>
-      <w:r>
-        <w:rPr>
-          <w:i/>
-          <w:iCs/>
-          <w:lang w:val="pt-BR"/>
-        </w:rPr>
-        <w:t>cut</w:t>
-      </w:r>
-      <w:proofErr w:type="spellEnd"/>
-      <w:r>
-        <w:rPr>
-          <w:lang w:val="pt-BR"/>
-        </w:rPr>
-        <w:t xml:space="preserve"> no </w:t>
-      </w:r>
-      <w:proofErr w:type="spellStart"/>
-      <w:r>
-        <w:rPr>
-          <w:lang w:val="pt-BR"/>
-        </w:rPr>
-        <w:t>Rust</w:t>
-      </w:r>
-      <w:proofErr w:type="spellEnd"/>
-      <w:r>
-        <w:rPr>
-          <w:lang w:val="pt-BR"/>
-        </w:rPr>
-        <w:t>, não havia tempo.</w:t>
+        </w:rPr>
+        <w:t>foreground</w:t>
+      </w:r>
+      <w:r>
+        <w:t>, de maneira a minimizar a energia combinada do grafo montado na etapa anterior.</w:t>
       </w:r>
     </w:p>
     <w:p>
-      <w:pPr>
-        <w:pStyle w:val="Ttulo1"/>
-        <w:rPr>
-          <w:noProof/>
-          <w:lang w:val="pt-BR"/>
-        </w:rPr>
-      </w:pPr>
-      <w:r>
-        <w:rPr>
-          <w:noProof/>
-          <w:lang w:val="pt-BR"/>
-        </w:rPr>
-        <w:t>Resultados</w:t>
+      <w:r>
+        <w:t xml:space="preserve"> O artigo esclarece que o problema de minimização encontrado é análogo ao problema de </w:t>
+      </w:r>
+      <w:r>
+        <w:rPr>
+          <w:i/>
+        </w:rPr>
+        <w:t xml:space="preserve">Bayesian labeling of first-order markov random field (MRF), </w:t>
+      </w:r>
+      <w:r>
+        <w:t xml:space="preserve">e portanto a abordagem utilizada para resolução desse problema de </w:t>
+      </w:r>
+      <w:r>
+        <w:rPr>
+          <w:i/>
+        </w:rPr>
+        <w:t xml:space="preserve">labelling </w:t>
+      </w:r>
+      <w:r>
+        <w:t xml:space="preserve">foi o algoritmo </w:t>
+      </w:r>
+      <w:r>
+        <w:rPr>
+          <w:i/>
+        </w:rPr>
+        <w:t xml:space="preserve">alpha-beta swap, </w:t>
+      </w:r>
+      <w:r>
+        <w:t>proposto por Boykov et al. (2001)</w:t>
+      </w:r>
+      <w:r>
+        <w:rPr>
+          <w:i/>
+        </w:rPr>
+        <w:t xml:space="preserve">. </w:t>
+      </w:r>
+      <w:r>
+        <w:t xml:space="preserve">A implementação deste algoritmo se mostrou um desafio em Rust, onde tudo teria de ser implementado do zero, sem auxílio de bibliotecas auxiliares. Com isso, desistimos de prosseguir utilizando essa linguagem, e seguimos o trabalho utilizando Python, onde já havia implementação de muitas das operações necessárias para o </w:t>
+      </w:r>
+      <w:r>
+        <w:rPr>
+          <w:i/>
+        </w:rPr>
+        <w:t>alpha-beta swap</w:t>
+      </w:r>
+      <w:r>
+        <w:t xml:space="preserve">, como o algoritmo de </w:t>
+      </w:r>
+      <w:r>
+        <w:rPr>
+          <w:i/>
+        </w:rPr>
+        <w:t>maxflow</w:t>
+      </w:r>
+      <w:r>
+        <w:t>/</w:t>
+      </w:r>
+      <w:r>
+        <w:rPr>
+          <w:i/>
+        </w:rPr>
+        <w:t>mincut</w:t>
+      </w:r>
+      <w:r>
+        <w:t xml:space="preserve"> proposto por Boykov e Kolmogorov (2004) e disponibilizado na biblioteca PyMaxFlow. Essas operações, pela própria natureza da linguagem, acabaram por serem menos performáticas. Essa decisão de mudar para Python, também impactou na nova implementação das etapas anteriores na nova linguagem. </w:t>
       </w:r>
     </w:p>
     <w:p>
       <w:pPr>
-        <w:rPr>
-          <w:noProof/>
-          <w:lang w:val="pt-BR"/>
-        </w:rPr>
-      </w:pPr>
-      <w:r>
-        <w:rPr>
-          <w:noProof/>
-          <w:lang w:val="pt-BR"/>
-        </w:rPr>
-        <w:t>Texto.</w:t>
+        <w:pStyle w:val="Ttulo1"/>
+      </w:pPr>
+      <w:r>
+        <w:lastRenderedPageBreak/>
+        <w:t>Resultados</w:t>
       </w:r>
     </w:p>
     <w:p>
-      <w:pPr>
-        <w:pStyle w:val="Ttulo1"/>
-        <w:rPr>
-          <w:noProof/>
-          <w:lang w:val="pt-BR"/>
-        </w:rPr>
-      </w:pPr>
-      <w:r>
-        <w:rPr>
-          <w:noProof/>
-          <w:lang w:val="pt-BR"/>
-        </w:rPr>
-        <w:t>Conclusão</w:t>
+      <w:r>
+        <w:t>Os resultados obtidos foram satisfatórios na parte de definição de luminância, atingindo resultados semelhantes ao do artigo:</w:t>
       </w:r>
     </w:p>
     <w:p>
       <w:pPr>
-        <w:rPr>
-          <w:noProof/>
-          <w:lang w:val="pt-BR"/>
-        </w:rPr>
-      </w:pPr>
-      <w:r>
-        <w:rPr>
-          <w:noProof/>
-          <w:lang w:val="pt-BR"/>
-        </w:rPr>
-        <w:t>Texto.</w:t>
+        <w:pStyle w:val="Imagem"/>
+      </w:pPr>
+      <w:r>
+        <w:drawing>
+          <wp:inline distT="114300" distB="114300" distL="114300" distR="114300" wp14:anchorId="6F82A730" wp14:editId="0254C86A">
+            <wp:extent cx="3033713" cy="1607565"/>
+            <wp:effectExtent l="0" t="0" r="0" b="0"/>
+            <wp:docPr id="1" name="image1.png"/>
+            <wp:cNvGraphicFramePr/>
+            <a:graphic xmlns:a="http://schemas.openxmlformats.org/drawingml/2006/main">
+              <a:graphicData uri="http://schemas.openxmlformats.org/drawingml/2006/picture">
+                <pic:pic xmlns:pic="http://schemas.openxmlformats.org/drawingml/2006/picture">
+                  <pic:nvPicPr>
+                    <pic:cNvPr id="0" name="image1.png"/>
+                    <pic:cNvPicPr preferRelativeResize="0"/>
+                  </pic:nvPicPr>
+                  <pic:blipFill>
+                    <a:blip r:embed="rId9"/>
+                    <a:srcRect/>
+                    <a:stretch>
+                      <a:fillRect/>
+                    </a:stretch>
+                  </pic:blipFill>
+                  <pic:spPr>
+                    <a:xfrm>
+                      <a:off x="0" y="0"/>
+                      <a:ext cx="3033713" cy="1607565"/>
+                    </a:xfrm>
+                    <a:prstGeom prst="rect">
+                      <a:avLst/>
+                    </a:prstGeom>
+                    <a:ln/>
+                  </pic:spPr>
+                </pic:pic>
+              </a:graphicData>
+            </a:graphic>
+          </wp:inline>
+        </w:drawing>
+      </w:r>
+    </w:p>
+    <w:p>
+      <w:pPr>
+        <w:pStyle w:val="TabelaFigura"/>
+      </w:pPr>
+      <w:r>
+        <w:t>Respectivamente: nosso resultado, resultado do artigo</w:t>
+      </w:r>
+    </w:p>
+    <w:p>
+      <w:pPr>
+        <w:pStyle w:val="Imagem"/>
+      </w:pPr>
+      <w:r>
+        <w:drawing>
+          <wp:inline distT="114300" distB="114300" distL="114300" distR="114300" wp14:anchorId="0999343F" wp14:editId="55760F08">
+            <wp:extent cx="4857750" cy="1842195"/>
+            <wp:effectExtent l="0" t="0" r="0" b="0"/>
+            <wp:docPr id="2" name="image2.png" descr="Tela de celular com publicação numa rede social&#10;&#10;Descrição gerada automaticamente com confiança média"/>
+            <wp:cNvGraphicFramePr/>
+            <a:graphic xmlns:a="http://schemas.openxmlformats.org/drawingml/2006/main">
+              <a:graphicData uri="http://schemas.openxmlformats.org/drawingml/2006/picture">
+                <pic:pic xmlns:pic="http://schemas.openxmlformats.org/drawingml/2006/picture">
+                  <pic:nvPicPr>
+                    <pic:cNvPr id="2" name="image2.png" descr="Tela de celular com publicação numa rede social&#10;&#10;Descrição gerada automaticamente com confiança média"/>
+                    <pic:cNvPicPr preferRelativeResize="0"/>
+                  </pic:nvPicPr>
+                  <pic:blipFill>
+                    <a:blip r:embed="rId10"/>
+                    <a:srcRect l="8305" t="18075" r="6976" b="17775"/>
+                    <a:stretch>
+                      <a:fillRect/>
+                    </a:stretch>
+                  </pic:blipFill>
+                  <pic:spPr>
+                    <a:xfrm>
+                      <a:off x="0" y="0"/>
+                      <a:ext cx="4857750" cy="1842195"/>
+                    </a:xfrm>
+                    <a:prstGeom prst="rect">
+                      <a:avLst/>
+                    </a:prstGeom>
+                    <a:ln/>
+                  </pic:spPr>
+                </pic:pic>
+              </a:graphicData>
+            </a:graphic>
+          </wp:inline>
+        </w:drawing>
+      </w:r>
+    </w:p>
+    <w:p>
+      <w:pPr>
+        <w:pStyle w:val="TabelaFigura"/>
+      </w:pPr>
+      <w:r>
+        <w:t>Respectivamente: imagem original, quantizada e com otimização de luminância</w:t>
+      </w:r>
+    </w:p>
+    <w:p>
+      <w:r>
+        <w:t>Contudo, com a incapacidade de implementar a transferência de textura conforme o artigo, e apenas com a atribuição da nova luminância, os resultados obtidos não foram tão satisfatórios, pelo menos não quanto os obtidos no artigo. Vide imagem abaixo:</w:t>
+      </w:r>
+    </w:p>
+    <w:p>
+      <w:pPr>
+        <w:pStyle w:val="Imagem"/>
+        <w:rPr>
+          <w:sz w:val="20"/>
+          <w:szCs w:val="20"/>
+        </w:rPr>
+      </w:pPr>
+      <w:r>
+        <w:lastRenderedPageBreak/>
+        <w:drawing>
+          <wp:inline distT="114300" distB="114300" distL="114300" distR="114300" wp14:anchorId="2D2B94F1" wp14:editId="7BFDB372">
+            <wp:extent cx="4563900" cy="2132103"/>
+            <wp:effectExtent l="0" t="0" r="0" b="0"/>
+            <wp:docPr id="3" name="image3.png" descr="Montanha de pedras&#10;&#10;Descrição gerada automaticamente"/>
+            <wp:cNvGraphicFramePr/>
+            <a:graphic xmlns:a="http://schemas.openxmlformats.org/drawingml/2006/main">
+              <a:graphicData uri="http://schemas.openxmlformats.org/drawingml/2006/picture">
+                <pic:pic xmlns:pic="http://schemas.openxmlformats.org/drawingml/2006/picture">
+                  <pic:nvPicPr>
+                    <pic:cNvPr id="3" name="image3.png" descr="Montanha de pedras&#10;&#10;Descrição gerada automaticamente"/>
+                    <pic:cNvPicPr preferRelativeResize="0"/>
+                  </pic:nvPicPr>
+                  <pic:blipFill>
+                    <a:blip r:embed="rId11"/>
+                    <a:srcRect/>
+                    <a:stretch>
+                      <a:fillRect/>
+                    </a:stretch>
+                  </pic:blipFill>
+                  <pic:spPr>
+                    <a:xfrm>
+                      <a:off x="0" y="0"/>
+                      <a:ext cx="4563900" cy="2132103"/>
+                    </a:xfrm>
+                    <a:prstGeom prst="rect">
+                      <a:avLst/>
+                    </a:prstGeom>
+                    <a:ln/>
+                  </pic:spPr>
+                </pic:pic>
+              </a:graphicData>
+            </a:graphic>
+          </wp:inline>
+        </w:drawing>
+      </w:r>
+    </w:p>
+    <w:p>
+      <w:pPr>
+        <w:pStyle w:val="TabelaFigura"/>
+      </w:pPr>
+      <w:r>
+        <w:t>Respectivamente: nosso resultado, resultado do artigo</w:t>
+      </w:r>
+    </w:p>
+    <w:p>
+      <w:pPr>
+        <w:pStyle w:val="Ttulo1"/>
+        <w:rPr>
+          <w:noProof/>
+          <w:lang w:val="pt-BR"/>
+        </w:rPr>
+      </w:pPr>
+      <w:r>
+        <w:rPr>
+          <w:noProof/>
+          <w:lang w:val="pt-BR"/>
+        </w:rPr>
+        <w:t>Conclusão</w:t>
+      </w:r>
+    </w:p>
+    <w:p>
+      <w:pPr>
+        <w:rPr>
+          <w:noProof/>
+          <w:lang w:val="pt-BR"/>
+        </w:rPr>
+      </w:pPr>
+      <w:r>
+        <w:rPr>
+          <w:noProof/>
+          <w:lang w:val="pt-BR"/>
+        </w:rPr>
+        <w:t>O artigo é muito complexo, e abrange diferentes áreas do processamento de imagens, incluindo a minimização de energia de imagens, transferência de textura, e segmentação. Parte dele não foi bem explicada, deixando muita margem à interpretação e adivinhação, que certamente atrasou sua implementação. Acreditamos que o caro Chu-sama deveria ser mais objetivo em sua explicação.</w:t>
+      </w:r>
+    </w:p>
+    <w:p>
+      <w:pPr>
+        <w:rPr>
+          <w:noProof/>
+          <w:lang w:val="pt-BR"/>
+        </w:rPr>
+      </w:pPr>
+      <w:r>
+        <w:rPr>
+          <w:noProof/>
+          <w:lang w:val="pt-BR"/>
+        </w:rPr>
+        <w:t>Uma dificuldade encontrada foi com a linguagem Rust, com que começamos o projeto, visto que não há implementação para o algoritmo de max flow, tampouco de transferência de textura. A mudança para Python trouxe consigo todos os prós e contras da linguagem, incluindo a baixa performance e a ocorrência de erros em tempo de execução; aqueles incluem o grande arcabouço das bibliotecas de processamento de imagens já disponíveis na linguagem, e os algoritmos para minimização de energia.</w:t>
+      </w:r>
+    </w:p>
+    <w:p>
+      <w:pPr>
+        <w:rPr>
+          <w:noProof/>
+          <w:lang w:val="pt-BR"/>
+        </w:rPr>
+      </w:pPr>
+      <w:r>
+        <w:rPr>
+          <w:noProof/>
+          <w:lang w:val="pt-BR"/>
+        </w:rPr>
+        <w:t>Apesar de não conseguirmos implementar o artigo em sua totalidade, as etapas implementadas serviram de grande aprendizado em termos de:</w:t>
+      </w:r>
+    </w:p>
+    <w:p>
+      <w:pPr>
+        <w:rPr>
+          <w:noProof/>
+          <w:lang w:val="pt-BR"/>
+        </w:rPr>
+      </w:pPr>
+      <w:r>
+        <w:rPr>
+          <w:noProof/>
+          <w:lang w:val="pt-BR"/>
+        </w:rPr>
+        <w:t>•</w:t>
+      </w:r>
+      <w:r>
+        <w:rPr>
+          <w:noProof/>
+          <w:lang w:val="pt-BR"/>
+        </w:rPr>
+        <w:tab/>
+        <w:t>estrutura de dados, no que tange o armazenamento dos segmentos na linguagem Rust, e sua implementação;</w:t>
+      </w:r>
+    </w:p>
+    <w:p>
+      <w:pPr>
+        <w:rPr>
+          <w:noProof/>
+          <w:lang w:val="pt-BR"/>
+        </w:rPr>
+      </w:pPr>
+      <w:r>
+        <w:rPr>
+          <w:noProof/>
+          <w:lang w:val="pt-BR"/>
+        </w:rPr>
+        <w:t>•</w:t>
+      </w:r>
+      <w:r>
+        <w:rPr>
+          <w:noProof/>
+          <w:lang w:val="pt-BR"/>
+        </w:rPr>
+        <w:tab/>
+        <w:t>minimização de energia, utilizando um avançado algoritmo para grafos;</w:t>
+      </w:r>
+    </w:p>
+    <w:p>
+      <w:pPr>
+        <w:rPr>
+          <w:noProof/>
+          <w:lang w:val="pt-BR"/>
+        </w:rPr>
+      </w:pPr>
+      <w:r>
+        <w:rPr>
+          <w:noProof/>
+          <w:lang w:val="pt-BR"/>
+        </w:rPr>
+        <w:lastRenderedPageBreak/>
+        <w:t>•</w:t>
+      </w:r>
+      <w:r>
+        <w:rPr>
+          <w:noProof/>
+          <w:lang w:val="pt-BR"/>
+        </w:rPr>
+        <w:tab/>
+        <w:t>¬técnicas de transferência de texturas, apesar de nossa incapacidade quanto à sua implementação;</w:t>
+      </w:r>
+    </w:p>
+    <w:p>
+      <w:pPr>
+        <w:rPr>
+          <w:noProof/>
+          <w:lang w:val="pt-BR"/>
+        </w:rPr>
+      </w:pPr>
+      <w:r>
+        <w:rPr>
+          <w:noProof/>
+          <w:lang w:val="pt-BR"/>
+        </w:rPr>
+        <w:t>•</w:t>
+      </w:r>
+      <w:r>
+        <w:rPr>
+          <w:noProof/>
+          <w:lang w:val="pt-BR"/>
+        </w:rPr>
+        <w:tab/>
+        <w:t>escolha de ferramentas, nem sempre nossa linguagem favorita é a que melhor atende às nossas necessidades, seria melhor começar o projeto direto em Python e atingir a parede texturizada com tijolos mais cedo, às vezes, o que a gente gosta, não é o melhor a se fazer;</w:t>
+      </w:r>
+    </w:p>
+    <w:p>
+      <w:pPr>
+        <w:rPr>
+          <w:noProof/>
+          <w:lang w:val="pt-BR"/>
+        </w:rPr>
+      </w:pPr>
+      <w:r>
+        <w:rPr>
+          <w:noProof/>
+          <w:lang w:val="pt-BR"/>
+        </w:rPr>
+        <w:t>•</w:t>
+      </w:r>
+      <w:r>
+        <w:rPr>
+          <w:noProof/>
+          <w:lang w:val="pt-BR"/>
+        </w:rPr>
+        <w:tab/>
+        <w:t>descoberta dos nossos limites como estudantes e programadores.</w:t>
       </w:r>
     </w:p>
     <w:sdt>
       <w:sdtPr>
         <w:rPr>
-          <w:rFonts w:asciiTheme="minorHAnsi" w:eastAsiaTheme="minorEastAsia" w:hAnsiTheme="minorHAnsi" w:cstheme="minorBidi"/>
           <w:noProof/>
           <w:lang w:val="pt-BR"/>
         </w:rPr>
@@ -1045,7 +1311,6 @@
       <w:sdtContent>
         <w:p>
           <w:pPr>
-            <w:pStyle w:val="TtulodaSeo"/>
             <w:rPr>
               <w:noProof/>
               <w:lang w:val="pt-BR"/>
@@ -1173,8 +1438,8 @@
       </w:pPr>
     </w:p>
     <w:sectPr>
-      <w:headerReference w:type="default" r:id="rId9"/>
-      <w:headerReference w:type="first" r:id="rId10"/>
+      <w:headerReference w:type="default" r:id="rId12"/>
+      <w:headerReference w:type="first" r:id="rId13"/>
       <w:footnotePr>
         <w:pos w:val="beneathText"/>
       </w:footnotePr>
@@ -4890,6 +5155,32 @@
       <w:jc w:val="center"/>
     </w:pPr>
   </w:style>
+  <w:style w:type="paragraph" w:customStyle="1" w:styleId="Imagem">
+    <w:name w:val="Imagem"/>
+    <w:basedOn w:val="Normal"/>
+    <w:link w:val="ImagemChar"/>
+    <w:qFormat/>
+    <w:rsid w:val="00244040"/>
+    <w:pPr>
+      <w:keepNext/>
+      <w:spacing w:line="240" w:lineRule="auto"/>
+      <w:ind w:firstLine="0"/>
+      <w:jc w:val="center"/>
+    </w:pPr>
+    <w:rPr>
+      <w:noProof/>
+    </w:rPr>
+  </w:style>
+  <w:style w:type="character" w:customStyle="1" w:styleId="ImagemChar">
+    <w:name w:val="Imagem Char"/>
+    <w:basedOn w:val="Fontepargpadro"/>
+    <w:link w:val="Imagem"/>
+    <w:rsid w:val="00244040"/>
+    <w:rPr>
+      <w:noProof/>
+      <w:kern w:val="24"/>
+    </w:rPr>
+  </w:style>
 </w:styles>
 </file>
 
@@ -5087,6 +5378,7 @@
     <w:rsid w:val="006171F0"/>
     <w:rsid w:val="006174E9"/>
     <w:rsid w:val="00B143A5"/>
+    <w:rsid w:val="00BA6E5D"/>
     <w:rsid w:val="00CD4BE3"/>
     <w:rsid w:val="00EE232E"/>
   </w:rsids>
@@ -5540,21 +5832,6 @@
   <w:style w:type="paragraph" w:customStyle="1" w:styleId="AFB4819EA13541969F02AEE97D866EDF">
     <w:name w:val="AFB4819EA13541969F02AEE97D866EDF"/>
   </w:style>
-  <w:style w:type="paragraph" w:customStyle="1" w:styleId="AB0A8B454CDB4D4985601DC46AACA625">
-    <w:name w:val="AB0A8B454CDB4D4985601DC46AACA625"/>
-  </w:style>
-  <w:style w:type="paragraph" w:customStyle="1" w:styleId="E8C7FD3651CC4610B9BBCCAFA2E459DE">
-    <w:name w:val="E8C7FD3651CC4610B9BBCCAFA2E459DE"/>
-  </w:style>
-  <w:style w:type="paragraph" w:customStyle="1" w:styleId="F370A3DD58DF4C87BB55C2D724726AF7">
-    <w:name w:val="F370A3DD58DF4C87BB55C2D724726AF7"/>
-  </w:style>
-  <w:style w:type="paragraph" w:customStyle="1" w:styleId="8BD7967FE25244B7A19726C92FB3DAB5">
-    <w:name w:val="8BD7967FE25244B7A19726C92FB3DAB5"/>
-  </w:style>
-  <w:style w:type="paragraph" w:customStyle="1" w:styleId="A80640E149324E5582B2680AFD15618A">
-    <w:name w:val="A80640E149324E5582B2680AFD15618A"/>
-  </w:style>
   <w:style w:type="character" w:styleId="nfase">
     <w:name w:val="Emphasis"/>
     <w:basedOn w:val="Fontepargpadro"/>
@@ -5566,176 +5843,11 @@
       <w:iCs/>
     </w:rPr>
   </w:style>
-  <w:style w:type="paragraph" w:customStyle="1" w:styleId="148D9E1C82B049EA822DCCE78C777DAE">
-    <w:name w:val="148D9E1C82B049EA822DCCE78C777DAE"/>
-  </w:style>
-  <w:style w:type="paragraph" w:customStyle="1" w:styleId="646B41BAFE4247F9A993D7599D95556F">
-    <w:name w:val="646B41BAFE4247F9A993D7599D95556F"/>
-  </w:style>
   <w:style w:type="paragraph" w:customStyle="1" w:styleId="27194DB2745D4C4EADEFAF828112DED5">
     <w:name w:val="27194DB2745D4C4EADEFAF828112DED5"/>
   </w:style>
-  <w:style w:type="paragraph" w:customStyle="1" w:styleId="1A3F9FC8D43C4ACC997F4147AC7D65EC">
-    <w:name w:val="1A3F9FC8D43C4ACC997F4147AC7D65EC"/>
-  </w:style>
-  <w:style w:type="paragraph" w:customStyle="1" w:styleId="79E76FAB025E42D6B0B6573D192BB595">
-    <w:name w:val="79E76FAB025E42D6B0B6573D192BB595"/>
-  </w:style>
-  <w:style w:type="paragraph" w:customStyle="1" w:styleId="65DC514AB0C54D47B63CA082C455DC89">
-    <w:name w:val="65DC514AB0C54D47B63CA082C455DC89"/>
-  </w:style>
-  <w:style w:type="paragraph" w:customStyle="1" w:styleId="CC6A4464A5B24BA981744D70FC013E1E">
-    <w:name w:val="CC6A4464A5B24BA981744D70FC013E1E"/>
-  </w:style>
-  <w:style w:type="paragraph" w:customStyle="1" w:styleId="4C20C6B597414D859F53BA969C6E3E29">
-    <w:name w:val="4C20C6B597414D859F53BA969C6E3E29"/>
-  </w:style>
-  <w:style w:type="paragraph" w:customStyle="1" w:styleId="9F9FFA26CFF244199262B75A75276A97">
-    <w:name w:val="9F9FFA26CFF244199262B75A75276A97"/>
-  </w:style>
-  <w:style w:type="paragraph" w:customStyle="1" w:styleId="0DCC94E3BE874E9F992D0F7982E915A2">
-    <w:name w:val="0DCC94E3BE874E9F992D0F7982E915A2"/>
-  </w:style>
-  <w:style w:type="paragraph" w:customStyle="1" w:styleId="3C922D56F484481A8ADDF0EB4BD19C1F">
-    <w:name w:val="3C922D56F484481A8ADDF0EB4BD19C1F"/>
-  </w:style>
-  <w:style w:type="paragraph" w:customStyle="1" w:styleId="04EF024C1C9646C9B33DA55F3D0824F0">
-    <w:name w:val="04EF024C1C9646C9B33DA55F3D0824F0"/>
-  </w:style>
-  <w:style w:type="paragraph" w:customStyle="1" w:styleId="D2EE3E45F17648E6AEE27DBEF3166D3A">
-    <w:name w:val="D2EE3E45F17648E6AEE27DBEF3166D3A"/>
-  </w:style>
-  <w:style w:type="paragraph" w:customStyle="1" w:styleId="B6F11CB13C2E49CA8AF31A8EAB6ABEC3">
-    <w:name w:val="B6F11CB13C2E49CA8AF31A8EAB6ABEC3"/>
-  </w:style>
-  <w:style w:type="paragraph" w:customStyle="1" w:styleId="CB35C7772B80449C88387841553F4188">
-    <w:name w:val="CB35C7772B80449C88387841553F4188"/>
-  </w:style>
-  <w:style w:type="paragraph" w:customStyle="1" w:styleId="7B060552C53542C8BC9713CA4C5FA9CE">
-    <w:name w:val="7B060552C53542C8BC9713CA4C5FA9CE"/>
-  </w:style>
-  <w:style w:type="paragraph" w:customStyle="1" w:styleId="0843551CB43A4299B24DDCD47126F52F">
-    <w:name w:val="0843551CB43A4299B24DDCD47126F52F"/>
-  </w:style>
-  <w:style w:type="paragraph" w:customStyle="1" w:styleId="5ECE225645CF4F579E26438C340F9011">
-    <w:name w:val="5ECE225645CF4F579E26438C340F9011"/>
-  </w:style>
-  <w:style w:type="paragraph" w:customStyle="1" w:styleId="A24761FE37EE49BCAB60FE5624B1E812">
-    <w:name w:val="A24761FE37EE49BCAB60FE5624B1E812"/>
-  </w:style>
-  <w:style w:type="paragraph" w:customStyle="1" w:styleId="75B1DEFCC04E43F59DBE1D84573E984C">
-    <w:name w:val="75B1DEFCC04E43F59DBE1D84573E984C"/>
-  </w:style>
-  <w:style w:type="paragraph" w:customStyle="1" w:styleId="E906B67C7F784339896E7695D6DEE625">
-    <w:name w:val="E906B67C7F784339896E7695D6DEE625"/>
-  </w:style>
-  <w:style w:type="paragraph" w:customStyle="1" w:styleId="EEF3CA71EE09404DB148FAF66AEE4309">
-    <w:name w:val="EEF3CA71EE09404DB148FAF66AEE4309"/>
-  </w:style>
-  <w:style w:type="paragraph" w:customStyle="1" w:styleId="C5427CBA55D54D849F6C05002CE9F991">
-    <w:name w:val="C5427CBA55D54D849F6C05002CE9F991"/>
-  </w:style>
-  <w:style w:type="paragraph" w:customStyle="1" w:styleId="3D39355E63C541EDBABBED6CC37D89B9">
-    <w:name w:val="3D39355E63C541EDBABBED6CC37D89B9"/>
-  </w:style>
-  <w:style w:type="paragraph" w:customStyle="1" w:styleId="3A531A911EEA4CDCBE610D4FC7EB0083">
-    <w:name w:val="3A531A911EEA4CDCBE610D4FC7EB0083"/>
-  </w:style>
-  <w:style w:type="paragraph" w:customStyle="1" w:styleId="6C1EA311B7594F78A3C3969E5D6F8F26">
-    <w:name w:val="6C1EA311B7594F78A3C3969E5D6F8F26"/>
-  </w:style>
-  <w:style w:type="paragraph" w:customStyle="1" w:styleId="806F26FC793F4CB3B3BC65FD42A380A3">
-    <w:name w:val="806F26FC793F4CB3B3BC65FD42A380A3"/>
-  </w:style>
-  <w:style w:type="paragraph" w:customStyle="1" w:styleId="E4A3C2EF9C32404C9A6BD56E74EDDB72">
-    <w:name w:val="E4A3C2EF9C32404C9A6BD56E74EDDB72"/>
-  </w:style>
-  <w:style w:type="paragraph" w:customStyle="1" w:styleId="559804D96F8241B0B7A2B30301B8E8C6">
-    <w:name w:val="559804D96F8241B0B7A2B30301B8E8C6"/>
-  </w:style>
-  <w:style w:type="paragraph" w:customStyle="1" w:styleId="8FD21AC9C8D2449D947511B71790EAF5">
-    <w:name w:val="8FD21AC9C8D2449D947511B71790EAF5"/>
-  </w:style>
-  <w:style w:type="paragraph" w:customStyle="1" w:styleId="BF50F272CC2846A8A541276EE41B1A5D">
-    <w:name w:val="BF50F272CC2846A8A541276EE41B1A5D"/>
-  </w:style>
-  <w:style w:type="paragraph" w:customStyle="1" w:styleId="FB056D5CD8684D7D89098A8E79004DD9">
-    <w:name w:val="FB056D5CD8684D7D89098A8E79004DD9"/>
-  </w:style>
-  <w:style w:type="paragraph" w:customStyle="1" w:styleId="8ECA7BC3A73941A080223C6B819ACBF1">
-    <w:name w:val="8ECA7BC3A73941A080223C6B819ACBF1"/>
-  </w:style>
-  <w:style w:type="paragraph" w:customStyle="1" w:styleId="58611FFF4BA141F79DD42F16BC7B1172">
-    <w:name w:val="58611FFF4BA141F79DD42F16BC7B1172"/>
-  </w:style>
-  <w:style w:type="paragraph" w:customStyle="1" w:styleId="1DC50CA3ABA6481AB7612FE3144D3AD8">
-    <w:name w:val="1DC50CA3ABA6481AB7612FE3144D3AD8"/>
-  </w:style>
-  <w:style w:type="paragraph" w:customStyle="1" w:styleId="B623A1F5817B40859E3D8B4D79F757B2">
-    <w:name w:val="B623A1F5817B40859E3D8B4D79F757B2"/>
-  </w:style>
-  <w:style w:type="paragraph" w:customStyle="1" w:styleId="E47B720E3D1646F4BF9B43AD51952D25">
-    <w:name w:val="E47B720E3D1646F4BF9B43AD51952D25"/>
-  </w:style>
-  <w:style w:type="paragraph" w:customStyle="1" w:styleId="6C9227608C154B619F9874EF408A8441">
-    <w:name w:val="6C9227608C154B619F9874EF408A8441"/>
-  </w:style>
-  <w:style w:type="paragraph" w:customStyle="1" w:styleId="64FB26085F2641D3AC25AF8558014042">
-    <w:name w:val="64FB26085F2641D3AC25AF8558014042"/>
-  </w:style>
-  <w:style w:type="paragraph" w:customStyle="1" w:styleId="41E049CEE238468D95A25E670356BC53">
-    <w:name w:val="41E049CEE238468D95A25E670356BC53"/>
-  </w:style>
-  <w:style w:type="paragraph" w:customStyle="1" w:styleId="5EEF9AEC4410434687A534D861E6BF63">
-    <w:name w:val="5EEF9AEC4410434687A534D861E6BF63"/>
-  </w:style>
-  <w:style w:type="paragraph" w:customStyle="1" w:styleId="CAD09DBEFEBD4261B26F1E4CBE40EF58">
-    <w:name w:val="CAD09DBEFEBD4261B26F1E4CBE40EF58"/>
-  </w:style>
-  <w:style w:type="paragraph" w:customStyle="1" w:styleId="AAADFD0B19434D1388FF0F04B8DF1CA8">
-    <w:name w:val="AAADFD0B19434D1388FF0F04B8DF1CA8"/>
-  </w:style>
-  <w:style w:type="paragraph" w:customStyle="1" w:styleId="25ACFF94AF5D404DB7E849B506143533">
-    <w:name w:val="25ACFF94AF5D404DB7E849B506143533"/>
-  </w:style>
-  <w:style w:type="paragraph" w:customStyle="1" w:styleId="569EDE0D54664245B360B75A5A313349">
-    <w:name w:val="569EDE0D54664245B360B75A5A313349"/>
-  </w:style>
-  <w:style w:type="paragraph" w:customStyle="1" w:styleId="616971C2078C41FDB4CCF36FE1E24150">
-    <w:name w:val="616971C2078C41FDB4CCF36FE1E24150"/>
-  </w:style>
-  <w:style w:type="paragraph" w:customStyle="1" w:styleId="BEB3D669A35E4EBF89A4E28E1A5AD35A">
-    <w:name w:val="BEB3D669A35E4EBF89A4E28E1A5AD35A"/>
-  </w:style>
-  <w:style w:type="paragraph" w:customStyle="1" w:styleId="82EB35AD2A054A87ADE192047EB9FC27">
-    <w:name w:val="82EB35AD2A054A87ADE192047EB9FC27"/>
-  </w:style>
-  <w:style w:type="paragraph" w:customStyle="1" w:styleId="A4DE2DBC89804A6A997FE656ED798294">
-    <w:name w:val="A4DE2DBC89804A6A997FE656ED798294"/>
-  </w:style>
-  <w:style w:type="paragraph" w:customStyle="1" w:styleId="CEF4C0357D9E4A31A65769768663C452">
-    <w:name w:val="CEF4C0357D9E4A31A65769768663C452"/>
-  </w:style>
-  <w:style w:type="paragraph" w:customStyle="1" w:styleId="F7DDD5FCFA3D431EA304FF0391FC8F14">
-    <w:name w:val="F7DDD5FCFA3D431EA304FF0391FC8F14"/>
-  </w:style>
-  <w:style w:type="paragraph" w:customStyle="1" w:styleId="6C9948B51FFA417CB50BA9ECFA6ED1AC">
-    <w:name w:val="6C9948B51FFA417CB50BA9ECFA6ED1AC"/>
-  </w:style>
-  <w:style w:type="paragraph" w:customStyle="1" w:styleId="081BF24AEC424BA89A2856ADF3021D95">
-    <w:name w:val="081BF24AEC424BA89A2856ADF3021D95"/>
-  </w:style>
-  <w:style w:type="paragraph" w:customStyle="1" w:styleId="46C6D57BFDF94850BD94D25EF1B69782">
-    <w:name w:val="46C6D57BFDF94850BD94D25EF1B69782"/>
-  </w:style>
-  <w:style w:type="paragraph" w:customStyle="1" w:styleId="821A9762D0044BF7A9D47589A8028DC1">
-    <w:name w:val="821A9762D0044BF7A9D47589A8028DC1"/>
-  </w:style>
   <w:style w:type="paragraph" w:customStyle="1" w:styleId="7D13ACF776884BF4881A5E519E969970">
     <w:name w:val="7D13ACF776884BF4881A5E519E969970"/>
-  </w:style>
-  <w:style w:type="paragraph" w:customStyle="1" w:styleId="C14717E6B0284ED9BE41D52E8ECC6FB2">
-    <w:name w:val="C14717E6B0284ED9BE41D52E8ECC6FB2"/>
   </w:style>
 </w:styles>
 </file>
